--- a/Documents/Project Designs/Project Requirements/Project Requirements.docx
+++ b/Documents/Project Designs/Project Requirements/Project Requirements.docx
@@ -5,7 +5,7 @@
     <w:sdt>
       <w:sdtPr>
         <w:rPr>
-          <w:rFonts w:ascii="Times New Roman" w:eastAsiaTheme="majorEastAsia" w:hAnsi="Times New Roman" w:cs="Times New Roman"/>
+          <w:rFonts w:eastAsiaTheme="majorEastAsia" w:cstheme="minorHAnsi"/>
           <w:b/>
           <w:bCs/>
           <w:caps/>
@@ -53,7 +53,7 @@
                   <w:ind w:left="432"/>
                   <w:jc w:val="center"/>
                   <w:rPr>
-                    <w:rFonts w:ascii="Times New Roman" w:eastAsiaTheme="majorEastAsia" w:hAnsi="Times New Roman" w:cs="Times New Roman"/>
+                    <w:rFonts w:eastAsiaTheme="majorEastAsia" w:cstheme="minorHAnsi"/>
                     <w:caps/>
                     <w:sz w:val="40"/>
                     <w:szCs w:val="40"/>
@@ -61,7 +61,7 @@
                 </w:pPr>
                 <w:r>
                   <w:rPr>
-                    <w:rFonts w:ascii="Times New Roman" w:eastAsiaTheme="majorEastAsia" w:hAnsi="Times New Roman" w:cs="Times New Roman"/>
+                    <w:rFonts w:eastAsiaTheme="majorEastAsia" w:cstheme="minorHAnsi"/>
                     <w:caps/>
                     <w:noProof/>
                     <w:sz w:val="40"/>
@@ -86,7 +86,7 @@
                               <a:blip r:embed="rId9" cstate="print">
                                 <a:extLst>
                                   <a:ext uri="{28A0092B-C50C-407E-A947-70E740481C1C}">
-                                    <a14:useLocalDpi xmlns="" xmlns:wpc="http://schemas.microsoft.com/office/word/2010/wordprocessingCanvas" xmlns:mc="http://schemas.openxmlformats.org/markup-compatibility/2006" xmlns:o="urn:schemas-microsoft-com:office:office" xmlns:v="urn:schemas-microsoft-com:vml" xmlns:wp14="http://schemas.microsoft.com/office/word/2010/wordprocessingDrawing" xmlns:w10="urn:schemas-microsoft-com:office:word" xmlns:w="http://schemas.openxmlformats.org/wordprocessingml/2006/main" xmlns:w14="http://schemas.microsoft.com/office/word/2010/wordml" xmlns:wpg="http://schemas.microsoft.com/office/word/2010/wordprocessingGroup" xmlns:wpi="http://schemas.microsoft.com/office/word/2010/wordprocessingInk" xmlns:wps="http://schemas.microsoft.com/office/word/2010/wordprocessingShape" xmlns:a14="http://schemas.microsoft.com/office/drawing/2010/main" val="0"/>
+                                    <a14:useLocalDpi xmlns:a14="http://schemas.microsoft.com/office/drawing/2010/main" xmlns:wps="http://schemas.microsoft.com/office/word/2010/wordprocessingShape" xmlns:wpi="http://schemas.microsoft.com/office/word/2010/wordprocessingInk" xmlns:wpg="http://schemas.microsoft.com/office/word/2010/wordprocessingGroup" xmlns:w14="http://schemas.microsoft.com/office/word/2010/wordml" xmlns:w="http://schemas.openxmlformats.org/wordprocessingml/2006/main" xmlns:w10="urn:schemas-microsoft-com:office:word" xmlns:wp14="http://schemas.microsoft.com/office/word/2010/wordprocessingDrawing" xmlns:v="urn:schemas-microsoft-com:vml" xmlns:o="urn:schemas-microsoft-com:office:office" xmlns:mc="http://schemas.openxmlformats.org/markup-compatibility/2006" xmlns:wpc="http://schemas.microsoft.com/office/word/2010/wordprocessingCanvas" xmlns="" val="0"/>
                                   </a:ext>
                                 </a:extLst>
                               </a:blip>
@@ -120,7 +120,7 @@
             <w:sdt>
               <w:sdtPr>
                 <w:rPr>
-                  <w:rFonts w:ascii="Times New Roman" w:eastAsiaTheme="majorEastAsia" w:hAnsi="Times New Roman" w:cs="Times New Roman"/>
+                  <w:rFonts w:eastAsiaTheme="majorEastAsia" w:cstheme="minorHAnsi"/>
                   <w:color w:val="0563C1"/>
                   <w:sz w:val="40"/>
                   <w:szCs w:val="40"/>
@@ -147,14 +147,14 @@
                       <w:ind w:left="432"/>
                       <w:jc w:val="center"/>
                       <w:rPr>
-                        <w:rFonts w:ascii="Times New Roman" w:eastAsiaTheme="majorEastAsia" w:hAnsi="Times New Roman" w:cs="Times New Roman"/>
+                        <w:rFonts w:eastAsiaTheme="majorEastAsia" w:cstheme="minorHAnsi"/>
                         <w:sz w:val="40"/>
                         <w:szCs w:val="40"/>
                       </w:rPr>
                     </w:pPr>
                     <w:r>
                       <w:rPr>
-                        <w:rFonts w:ascii="Times New Roman" w:eastAsiaTheme="majorEastAsia" w:hAnsi="Times New Roman" w:cs="Times New Roman"/>
+                        <w:rFonts w:eastAsiaTheme="majorEastAsia" w:cstheme="minorHAnsi"/>
                         <w:sz w:val="40"/>
                         <w:szCs w:val="40"/>
                       </w:rPr>
@@ -173,7 +173,7 @@
             <w:sdt>
               <w:sdtPr>
                 <w:rPr>
-                  <w:rFonts w:ascii="Times New Roman" w:eastAsiaTheme="majorEastAsia" w:hAnsi="Times New Roman" w:cs="Times New Roman"/>
+                  <w:rFonts w:eastAsiaTheme="majorEastAsia" w:cstheme="minorHAnsi"/>
                   <w:sz w:val="40"/>
                   <w:szCs w:val="40"/>
                 </w:rPr>
@@ -198,14 +198,14 @@
                       <w:ind w:left="432"/>
                       <w:jc w:val="center"/>
                       <w:rPr>
-                        <w:rFonts w:ascii="Times New Roman" w:eastAsiaTheme="majorEastAsia" w:hAnsi="Times New Roman" w:cs="Times New Roman"/>
+                        <w:rFonts w:eastAsiaTheme="majorEastAsia" w:cstheme="minorHAnsi"/>
                         <w:sz w:val="40"/>
                         <w:szCs w:val="40"/>
                       </w:rPr>
                     </w:pPr>
                     <w:r>
                       <w:rPr>
-                        <w:rFonts w:ascii="Times New Roman" w:eastAsiaTheme="majorEastAsia" w:hAnsi="Times New Roman" w:cs="Times New Roman"/>
+                        <w:rFonts w:eastAsiaTheme="majorEastAsia" w:cstheme="minorHAnsi"/>
                         <w:sz w:val="40"/>
                         <w:szCs w:val="40"/>
                       </w:rPr>
@@ -213,7 +213,7 @@
                     </w:r>
                     <w:r>
                       <w:rPr>
-                        <w:rFonts w:ascii="Times New Roman" w:eastAsiaTheme="majorEastAsia" w:hAnsi="Times New Roman" w:cs="Times New Roman"/>
+                        <w:rFonts w:eastAsiaTheme="majorEastAsia" w:cstheme="minorHAnsi"/>
                         <w:sz w:val="40"/>
                         <w:szCs w:val="40"/>
                       </w:rPr>
@@ -241,7 +241,7 @@
                   <w:ind w:left="432"/>
                   <w:jc w:val="center"/>
                   <w:rPr>
-                    <w:rFonts w:ascii="Times New Roman" w:hAnsi="Times New Roman" w:cs="Times New Roman"/>
+                    <w:rFonts w:cstheme="minorHAnsi"/>
                     <w:sz w:val="40"/>
                     <w:szCs w:val="40"/>
                   </w:rPr>
@@ -257,7 +257,7 @@
             <w:sdt>
               <w:sdtPr>
                 <w:rPr>
-                  <w:rFonts w:ascii="Times New Roman" w:hAnsi="Times New Roman" w:cs="Times New Roman"/>
+                  <w:rFonts w:cstheme="minorHAnsi"/>
                   <w:b/>
                   <w:bCs/>
                   <w:sz w:val="40"/>
@@ -281,7 +281,7 @@
                       <w:ind w:left="432"/>
                       <w:jc w:val="center"/>
                       <w:rPr>
-                        <w:rFonts w:ascii="Times New Roman" w:hAnsi="Times New Roman" w:cs="Times New Roman"/>
+                        <w:rFonts w:cstheme="minorHAnsi"/>
                         <w:b/>
                         <w:bCs/>
                         <w:sz w:val="40"/>
@@ -290,7 +290,7 @@
                     </w:pPr>
                     <w:r>
                       <w:rPr>
-                        <w:rFonts w:ascii="Times New Roman" w:hAnsi="Times New Roman" w:cs="Times New Roman"/>
+                        <w:rFonts w:cstheme="minorHAnsi"/>
                         <w:b/>
                         <w:bCs/>
                         <w:sz w:val="40"/>
@@ -311,7 +311,7 @@
             <w:sdt>
               <w:sdtPr>
                 <w:rPr>
-                  <w:rFonts w:ascii="Times New Roman" w:hAnsi="Times New Roman" w:cs="Times New Roman"/>
+                  <w:rFonts w:cstheme="minorHAnsi"/>
                   <w:b/>
                   <w:bCs/>
                   <w:sz w:val="40"/>
@@ -340,7 +340,7 @@
                       <w:ind w:left="432"/>
                       <w:jc w:val="center"/>
                       <w:rPr>
-                        <w:rFonts w:ascii="Times New Roman" w:hAnsi="Times New Roman" w:cs="Times New Roman"/>
+                        <w:rFonts w:cstheme="minorHAnsi"/>
                         <w:b/>
                         <w:bCs/>
                         <w:sz w:val="40"/>
@@ -349,7 +349,7 @@
                     </w:pPr>
                     <w:r>
                       <w:rPr>
-                        <w:rFonts w:ascii="Times New Roman" w:hAnsi="Times New Roman" w:cs="Times New Roman"/>
+                        <w:rFonts w:cstheme="minorHAnsi"/>
                         <w:b/>
                         <w:bCs/>
                         <w:sz w:val="40"/>
@@ -368,7 +368,7 @@
             <w:spacing w:after="100" w:afterAutospacing="1"/>
             <w:ind w:left="432"/>
             <w:rPr>
-              <w:rFonts w:ascii="Times New Roman" w:hAnsi="Times New Roman" w:cs="Times New Roman"/>
+              <w:rFonts w:cstheme="minorHAnsi"/>
               <w:sz w:val="40"/>
               <w:szCs w:val="40"/>
             </w:rPr>
@@ -379,7 +379,7 @@
             <w:spacing w:after="100" w:afterAutospacing="1"/>
             <w:ind w:left="432"/>
             <w:rPr>
-              <w:rFonts w:ascii="Times New Roman" w:hAnsi="Times New Roman" w:cs="Times New Roman"/>
+              <w:rFonts w:cstheme="minorHAnsi"/>
               <w:sz w:val="40"/>
               <w:szCs w:val="40"/>
             </w:rPr>
@@ -398,7 +398,7 @@
             <w:sdt>
               <w:sdtPr>
                 <w:rPr>
-                  <w:rFonts w:ascii="Times New Roman" w:hAnsi="Times New Roman" w:cs="Times New Roman"/>
+                  <w:rFonts w:cstheme="minorHAnsi"/>
                   <w:sz w:val="24"/>
                   <w:szCs w:val="24"/>
                 </w:rPr>
@@ -419,14 +419,14 @@
                       <w:ind w:left="432"/>
                       <w:jc w:val="center"/>
                       <w:rPr>
-                        <w:rFonts w:ascii="Times New Roman" w:hAnsi="Times New Roman" w:cs="Times New Roman"/>
+                        <w:rFonts w:cstheme="minorHAnsi"/>
                         <w:sz w:val="40"/>
                         <w:szCs w:val="40"/>
                       </w:rPr>
                     </w:pPr>
                     <w:r>
                       <w:rPr>
-                        <w:rFonts w:ascii="Times New Roman" w:hAnsi="Times New Roman" w:cs="Times New Roman"/>
+                        <w:rFonts w:cstheme="minorHAnsi"/>
                         <w:sz w:val="24"/>
                         <w:szCs w:val="24"/>
                       </w:rPr>
@@ -443,7 +443,7 @@
             <w:spacing w:after="100" w:afterAutospacing="1"/>
             <w:ind w:left="432"/>
             <w:rPr>
-              <w:rFonts w:ascii="Times New Roman" w:hAnsi="Times New Roman" w:cs="Times New Roman"/>
+              <w:rFonts w:cstheme="minorHAnsi"/>
               <w:sz w:val="40"/>
               <w:szCs w:val="40"/>
             </w:rPr>
@@ -453,7 +453,7 @@
           <w:pPr>
             <w:rPr>
               <w:rStyle w:val="Hyperlink"/>
-              <w:rFonts w:ascii="Times New Roman" w:hAnsi="Times New Roman" w:cs="Times New Roman"/>
+              <w:rFonts w:cstheme="minorHAnsi"/>
               <w:sz w:val="40"/>
               <w:szCs w:val="40"/>
             </w:rPr>
@@ -461,7 +461,7 @@
           <w:r>
             <w:rPr>
               <w:rStyle w:val="Hyperlink"/>
-              <w:rFonts w:ascii="Times New Roman" w:hAnsi="Times New Roman" w:cs="Times New Roman"/>
+              <w:rFonts w:cstheme="minorHAnsi"/>
               <w:sz w:val="40"/>
               <w:szCs w:val="40"/>
             </w:rPr>
@@ -474,7 +474,7 @@
             <w:ind w:left="432"/>
             <w:jc w:val="center"/>
             <w:rPr>
-              <w:rFonts w:asciiTheme="majorHAnsi" w:eastAsiaTheme="majorEastAsia" w:hAnsiTheme="majorHAnsi" w:cstheme="majorBidi"/>
+              <w:rFonts w:eastAsiaTheme="majorEastAsia" w:cstheme="minorHAnsi"/>
               <w:b/>
               <w:bCs/>
               <w:color w:val="4F81BD" w:themeColor="accent1"/>
@@ -483,7 +483,7 @@
           <w:r>
             <w:rPr>
               <w:rStyle w:val="Hyperlink"/>
-              <w:rFonts w:ascii="Times New Roman" w:hAnsi="Times New Roman" w:cs="Times New Roman"/>
+              <w:rFonts w:cstheme="minorHAnsi"/>
               <w:sz w:val="40"/>
               <w:szCs w:val="40"/>
             </w:rPr>
@@ -493,7 +493,7 @@
           <w:r>
             <w:rPr>
               <w:rStyle w:val="Hyperlink"/>
-              <w:rFonts w:ascii="Times New Roman" w:hAnsi="Times New Roman" w:cs="Times New Roman"/>
+              <w:rFonts w:cstheme="minorHAnsi"/>
               <w:sz w:val="40"/>
               <w:szCs w:val="40"/>
             </w:rPr>
@@ -503,7 +503,7 @@
         <w:sdt>
           <w:sdtPr>
             <w:rPr>
-              <w:rFonts w:asciiTheme="minorHAnsi" w:eastAsiaTheme="minorHAnsi" w:hAnsiTheme="minorHAnsi" w:cstheme="minorBidi"/>
+              <w:rFonts w:asciiTheme="minorHAnsi" w:eastAsiaTheme="minorHAnsi" w:hAnsiTheme="minorHAnsi" w:cstheme="minorHAnsi"/>
               <w:b w:val="0"/>
               <w:bCs w:val="0"/>
               <w:color w:val="auto"/>
@@ -521,8 +521,14 @@
             <w:p>
               <w:pPr>
                 <w:pStyle w:val="TOCHeading"/>
+                <w:rPr>
+                  <w:rFonts w:asciiTheme="minorHAnsi" w:hAnsiTheme="minorHAnsi" w:cstheme="minorHAnsi"/>
+                </w:rPr>
               </w:pPr>
               <w:r>
+                <w:rPr>
+                  <w:rFonts w:asciiTheme="minorHAnsi" w:hAnsiTheme="minorHAnsi" w:cstheme="minorHAnsi"/>
+                </w:rPr>
                 <w:t>HỆ THỐNG TRÒ CHƠI HÓA REAL LIFE REAL GAME</w:t>
               </w:r>
             </w:p>
@@ -534,29 +540,40 @@
                   <w:tab w:val="right" w:leader="dot" w:pos="10070"/>
                 </w:tabs>
                 <w:rPr>
+                  <w:rFonts w:cstheme="minorHAnsi"/>
                   <w:noProof/>
                 </w:rPr>
               </w:pPr>
               <w:r>
+                <w:rPr>
+                  <w:rFonts w:cstheme="minorHAnsi"/>
+                </w:rPr>
                 <w:fldChar w:fldCharType="begin"/>
               </w:r>
               <w:r>
+                <w:rPr>
+                  <w:rFonts w:cstheme="minorHAnsi"/>
+                </w:rPr>
                 <w:instrText xml:space="preserve"> TOC \o "1-3" \h \z \u </w:instrText>
               </w:r>
               <w:r>
+                <w:rPr>
+                  <w:rFonts w:cstheme="minorHAnsi"/>
+                </w:rPr>
                 <w:fldChar w:fldCharType="separate"/>
               </w:r>
               <w:hyperlink w:anchor="_Toc387944927" w:history="1">
                 <w:r>
                   <w:rPr>
                     <w:rStyle w:val="Hyperlink"/>
-                    <w:rFonts w:ascii="Times New Roman" w:hAnsi="Times New Roman" w:cs="Times New Roman"/>
+                    <w:rFonts w:cstheme="minorHAnsi"/>
                     <w:noProof/>
                   </w:rPr>
                   <w:t>I.</w:t>
                 </w:r>
                 <w:r>
                   <w:rPr>
+                    <w:rFonts w:cstheme="minorHAnsi"/>
                     <w:noProof/>
                   </w:rPr>
                   <w:tab/>
@@ -564,7 +581,7 @@
                 <w:r>
                   <w:rPr>
                     <w:rStyle w:val="Hyperlink"/>
-                    <w:rFonts w:ascii="Times New Roman" w:hAnsi="Times New Roman" w:cs="Times New Roman"/>
+                    <w:rFonts w:cstheme="minorHAnsi"/>
                     <w:b/>
                     <w:noProof/>
                   </w:rPr>
@@ -573,13 +590,14 @@
                 <w:r>
                   <w:rPr>
                     <w:rStyle w:val="Hyperlink"/>
-                    <w:rFonts w:ascii="Times New Roman" w:hAnsi="Times New Roman" w:cs="Times New Roman"/>
+                    <w:rFonts w:cstheme="minorHAnsi"/>
                     <w:noProof/>
                   </w:rPr>
                   <w:t>:</w:t>
                 </w:r>
                 <w:r>
                   <w:rPr>
+                    <w:rFonts w:cstheme="minorHAnsi"/>
                     <w:noProof/>
                     <w:webHidden/>
                   </w:rPr>
@@ -587,6 +605,7 @@
                 </w:r>
                 <w:r>
                   <w:rPr>
+                    <w:rFonts w:cstheme="minorHAnsi"/>
                     <w:noProof/>
                     <w:webHidden/>
                   </w:rPr>
@@ -594,6 +613,7 @@
                 </w:r>
                 <w:r>
                   <w:rPr>
+                    <w:rFonts w:cstheme="minorHAnsi"/>
                     <w:noProof/>
                     <w:webHidden/>
                   </w:rPr>
@@ -601,12 +621,14 @@
                 </w:r>
                 <w:r>
                   <w:rPr>
-                    <w:noProof/>
-                    <w:webHidden/>
-                  </w:rPr>
-                </w:r>
-                <w:r>
-                  <w:rPr>
+                    <w:rFonts w:cstheme="minorHAnsi"/>
+                    <w:noProof/>
+                    <w:webHidden/>
+                  </w:rPr>
+                </w:r>
+                <w:r>
+                  <w:rPr>
+                    <w:rFonts w:cstheme="minorHAnsi"/>
                     <w:noProof/>
                     <w:webHidden/>
                   </w:rPr>
@@ -614,6 +636,7 @@
                 </w:r>
                 <w:r>
                   <w:rPr>
+                    <w:rFonts w:cstheme="minorHAnsi"/>
                     <w:noProof/>
                     <w:webHidden/>
                   </w:rPr>
@@ -621,6 +644,7 @@
                 </w:r>
                 <w:r>
                   <w:rPr>
+                    <w:rFonts w:cstheme="minorHAnsi"/>
                     <w:noProof/>
                     <w:webHidden/>
                   </w:rPr>
@@ -636,6 +660,7 @@
                   <w:tab w:val="right" w:leader="dot" w:pos="10070"/>
                 </w:tabs>
                 <w:rPr>
+                  <w:rFonts w:cstheme="minorHAnsi"/>
                   <w:noProof/>
                 </w:rPr>
               </w:pPr>
@@ -643,7 +668,7 @@
                 <w:r>
                   <w:rPr>
                     <w:rStyle w:val="Hyperlink"/>
-                    <w:rFonts w:ascii="Times New Roman" w:hAnsi="Times New Roman" w:cs="Times New Roman"/>
+                    <w:rFonts w:cstheme="minorHAnsi"/>
                     <w:b/>
                     <w:noProof/>
                   </w:rPr>
@@ -651,6 +676,7 @@
                 </w:r>
                 <w:r>
                   <w:rPr>
+                    <w:rFonts w:cstheme="minorHAnsi"/>
                     <w:noProof/>
                   </w:rPr>
                   <w:tab/>
@@ -658,7 +684,7 @@
                 <w:r>
                   <w:rPr>
                     <w:rStyle w:val="Hyperlink"/>
-                    <w:rFonts w:ascii="Times New Roman" w:hAnsi="Times New Roman" w:cs="Times New Roman"/>
+                    <w:rFonts w:cstheme="minorHAnsi"/>
                     <w:b/>
                     <w:noProof/>
                   </w:rPr>
@@ -666,6 +692,7 @@
                 </w:r>
                 <w:r>
                   <w:rPr>
+                    <w:rFonts w:cstheme="minorHAnsi"/>
                     <w:noProof/>
                     <w:webHidden/>
                   </w:rPr>
@@ -673,6 +700,7 @@
                 </w:r>
                 <w:r>
                   <w:rPr>
+                    <w:rFonts w:cstheme="minorHAnsi"/>
                     <w:noProof/>
                     <w:webHidden/>
                   </w:rPr>
@@ -680,6 +708,7 @@
                 </w:r>
                 <w:r>
                   <w:rPr>
+                    <w:rFonts w:cstheme="minorHAnsi"/>
                     <w:noProof/>
                     <w:webHidden/>
                   </w:rPr>
@@ -687,12 +716,14 @@
                 </w:r>
                 <w:r>
                   <w:rPr>
-                    <w:noProof/>
-                    <w:webHidden/>
-                  </w:rPr>
-                </w:r>
-                <w:r>
-                  <w:rPr>
+                    <w:rFonts w:cstheme="minorHAnsi"/>
+                    <w:noProof/>
+                    <w:webHidden/>
+                  </w:rPr>
+                </w:r>
+                <w:r>
+                  <w:rPr>
+                    <w:rFonts w:cstheme="minorHAnsi"/>
                     <w:noProof/>
                     <w:webHidden/>
                   </w:rPr>
@@ -700,6 +731,7 @@
                 </w:r>
                 <w:r>
                   <w:rPr>
+                    <w:rFonts w:cstheme="minorHAnsi"/>
                     <w:noProof/>
                     <w:webHidden/>
                   </w:rPr>
@@ -707,6 +739,7 @@
                 </w:r>
                 <w:r>
                   <w:rPr>
+                    <w:rFonts w:cstheme="minorHAnsi"/>
                     <w:noProof/>
                     <w:webHidden/>
                   </w:rPr>
@@ -722,6 +755,7 @@
                   <w:tab w:val="right" w:leader="dot" w:pos="10070"/>
                 </w:tabs>
                 <w:rPr>
+                  <w:rFonts w:cstheme="minorHAnsi"/>
                   <w:noProof/>
                 </w:rPr>
               </w:pPr>
@@ -729,13 +763,14 @@
                 <w:r>
                   <w:rPr>
                     <w:rStyle w:val="Hyperlink"/>
-                    <w:rFonts w:ascii="Times New Roman" w:hAnsi="Times New Roman" w:cs="Times New Roman"/>
+                    <w:rFonts w:cstheme="minorHAnsi"/>
                     <w:noProof/>
                   </w:rPr>
                   <w:t>1.</w:t>
                 </w:r>
                 <w:r>
                   <w:rPr>
+                    <w:rFonts w:cstheme="minorHAnsi"/>
                     <w:noProof/>
                   </w:rPr>
                   <w:tab/>
@@ -743,13 +778,14 @@
                 <w:r>
                   <w:rPr>
                     <w:rStyle w:val="Hyperlink"/>
-                    <w:rFonts w:ascii="Times New Roman" w:hAnsi="Times New Roman" w:cs="Times New Roman"/>
+                    <w:rFonts w:cstheme="minorHAnsi"/>
                     <w:noProof/>
                   </w:rPr>
                   <w:t>Trên Android:</w:t>
                 </w:r>
                 <w:r>
                   <w:rPr>
+                    <w:rFonts w:cstheme="minorHAnsi"/>
                     <w:noProof/>
                     <w:webHidden/>
                   </w:rPr>
@@ -757,6 +793,7 @@
                 </w:r>
                 <w:r>
                   <w:rPr>
+                    <w:rFonts w:cstheme="minorHAnsi"/>
                     <w:noProof/>
                     <w:webHidden/>
                   </w:rPr>
@@ -764,6 +801,7 @@
                 </w:r>
                 <w:r>
                   <w:rPr>
+                    <w:rFonts w:cstheme="minorHAnsi"/>
                     <w:noProof/>
                     <w:webHidden/>
                   </w:rPr>
@@ -771,12 +809,14 @@
                 </w:r>
                 <w:r>
                   <w:rPr>
-                    <w:noProof/>
-                    <w:webHidden/>
-                  </w:rPr>
-                </w:r>
-                <w:r>
-                  <w:rPr>
+                    <w:rFonts w:cstheme="minorHAnsi"/>
+                    <w:noProof/>
+                    <w:webHidden/>
+                  </w:rPr>
+                </w:r>
+                <w:r>
+                  <w:rPr>
+                    <w:rFonts w:cstheme="minorHAnsi"/>
                     <w:noProof/>
                     <w:webHidden/>
                   </w:rPr>
@@ -784,6 +824,7 @@
                 </w:r>
                 <w:r>
                   <w:rPr>
+                    <w:rFonts w:cstheme="minorHAnsi"/>
                     <w:noProof/>
                     <w:webHidden/>
                   </w:rPr>
@@ -791,6 +832,7 @@
                 </w:r>
                 <w:r>
                   <w:rPr>
+                    <w:rFonts w:cstheme="minorHAnsi"/>
                     <w:noProof/>
                     <w:webHidden/>
                   </w:rPr>
@@ -806,6 +848,7 @@
                   <w:tab w:val="right" w:leader="dot" w:pos="10070"/>
                 </w:tabs>
                 <w:rPr>
+                  <w:rFonts w:cstheme="minorHAnsi"/>
                   <w:noProof/>
                 </w:rPr>
               </w:pPr>
@@ -813,13 +856,14 @@
                 <w:r>
                   <w:rPr>
                     <w:rStyle w:val="Hyperlink"/>
-                    <w:rFonts w:ascii="Times New Roman" w:hAnsi="Times New Roman" w:cs="Times New Roman"/>
+                    <w:rFonts w:cstheme="minorHAnsi"/>
                     <w:noProof/>
                   </w:rPr>
                   <w:t>2.</w:t>
                 </w:r>
                 <w:r>
                   <w:rPr>
+                    <w:rFonts w:cstheme="minorHAnsi"/>
                     <w:noProof/>
                   </w:rPr>
                   <w:tab/>
@@ -827,13 +871,14 @@
                 <w:r>
                   <w:rPr>
                     <w:rStyle w:val="Hyperlink"/>
-                    <w:rFonts w:ascii="Times New Roman" w:hAnsi="Times New Roman" w:cs="Times New Roman"/>
+                    <w:rFonts w:cstheme="minorHAnsi"/>
                     <w:noProof/>
                   </w:rPr>
                   <w:t>Trên web:</w:t>
                 </w:r>
                 <w:r>
                   <w:rPr>
+                    <w:rFonts w:cstheme="minorHAnsi"/>
                     <w:noProof/>
                     <w:webHidden/>
                   </w:rPr>
@@ -841,6 +886,7 @@
                 </w:r>
                 <w:r>
                   <w:rPr>
+                    <w:rFonts w:cstheme="minorHAnsi"/>
                     <w:noProof/>
                     <w:webHidden/>
                   </w:rPr>
@@ -848,6 +894,7 @@
                 </w:r>
                 <w:r>
                   <w:rPr>
+                    <w:rFonts w:cstheme="minorHAnsi"/>
                     <w:noProof/>
                     <w:webHidden/>
                   </w:rPr>
@@ -855,12 +902,14 @@
                 </w:r>
                 <w:r>
                   <w:rPr>
-                    <w:noProof/>
-                    <w:webHidden/>
-                  </w:rPr>
-                </w:r>
-                <w:r>
-                  <w:rPr>
+                    <w:rFonts w:cstheme="minorHAnsi"/>
+                    <w:noProof/>
+                    <w:webHidden/>
+                  </w:rPr>
+                </w:r>
+                <w:r>
+                  <w:rPr>
+                    <w:rFonts w:cstheme="minorHAnsi"/>
                     <w:noProof/>
                     <w:webHidden/>
                   </w:rPr>
@@ -868,6 +917,7 @@
                 </w:r>
                 <w:r>
                   <w:rPr>
+                    <w:rFonts w:cstheme="minorHAnsi"/>
                     <w:noProof/>
                     <w:webHidden/>
                   </w:rPr>
@@ -875,6 +925,7 @@
                 </w:r>
                 <w:r>
                   <w:rPr>
+                    <w:rFonts w:cstheme="minorHAnsi"/>
                     <w:noProof/>
                     <w:webHidden/>
                   </w:rPr>
@@ -890,6 +941,7 @@
                   <w:tab w:val="right" w:leader="dot" w:pos="10070"/>
                 </w:tabs>
                 <w:rPr>
+                  <w:rFonts w:cstheme="minorHAnsi"/>
                   <w:noProof/>
                 </w:rPr>
               </w:pPr>
@@ -897,7 +949,7 @@
                 <w:r>
                   <w:rPr>
                     <w:rStyle w:val="Hyperlink"/>
-                    <w:rFonts w:ascii="Times New Roman" w:hAnsi="Times New Roman" w:cs="Times New Roman"/>
+                    <w:rFonts w:cstheme="minorHAnsi"/>
                     <w:b/>
                     <w:noProof/>
                   </w:rPr>
@@ -905,6 +957,7 @@
                 </w:r>
                 <w:r>
                   <w:rPr>
+                    <w:rFonts w:cstheme="minorHAnsi"/>
                     <w:noProof/>
                   </w:rPr>
                   <w:tab/>
@@ -912,7 +965,7 @@
                 <w:r>
                   <w:rPr>
                     <w:rStyle w:val="Hyperlink"/>
-                    <w:rFonts w:ascii="Times New Roman" w:hAnsi="Times New Roman" w:cs="Times New Roman"/>
+                    <w:rFonts w:cstheme="minorHAnsi"/>
                     <w:b/>
                     <w:noProof/>
                   </w:rPr>
@@ -920,6 +973,7 @@
                 </w:r>
                 <w:r>
                   <w:rPr>
+                    <w:rFonts w:cstheme="minorHAnsi"/>
                     <w:noProof/>
                     <w:webHidden/>
                   </w:rPr>
@@ -927,6 +981,7 @@
                 </w:r>
                 <w:r>
                   <w:rPr>
+                    <w:rFonts w:cstheme="minorHAnsi"/>
                     <w:noProof/>
                     <w:webHidden/>
                   </w:rPr>
@@ -934,6 +989,7 @@
                 </w:r>
                 <w:r>
                   <w:rPr>
+                    <w:rFonts w:cstheme="minorHAnsi"/>
                     <w:noProof/>
                     <w:webHidden/>
                   </w:rPr>
@@ -941,12 +997,14 @@
                 </w:r>
                 <w:r>
                   <w:rPr>
-                    <w:noProof/>
-                    <w:webHidden/>
-                  </w:rPr>
-                </w:r>
-                <w:r>
-                  <w:rPr>
+                    <w:rFonts w:cstheme="minorHAnsi"/>
+                    <w:noProof/>
+                    <w:webHidden/>
+                  </w:rPr>
+                </w:r>
+                <w:r>
+                  <w:rPr>
+                    <w:rFonts w:cstheme="minorHAnsi"/>
                     <w:noProof/>
                     <w:webHidden/>
                   </w:rPr>
@@ -954,6 +1012,7 @@
                 </w:r>
                 <w:r>
                   <w:rPr>
+                    <w:rFonts w:cstheme="minorHAnsi"/>
                     <w:noProof/>
                     <w:webHidden/>
                   </w:rPr>
@@ -961,6 +1020,7 @@
                 </w:r>
                 <w:r>
                   <w:rPr>
+                    <w:rFonts w:cstheme="minorHAnsi"/>
                     <w:noProof/>
                     <w:webHidden/>
                   </w:rPr>
@@ -976,6 +1036,7 @@
                   <w:tab w:val="right" w:leader="dot" w:pos="10070"/>
                 </w:tabs>
                 <w:rPr>
+                  <w:rFonts w:cstheme="minorHAnsi"/>
                   <w:noProof/>
                 </w:rPr>
               </w:pPr>
@@ -983,13 +1044,14 @@
                 <w:r>
                   <w:rPr>
                     <w:rStyle w:val="Hyperlink"/>
-                    <w:rFonts w:ascii="Times New Roman" w:hAnsi="Times New Roman" w:cs="Times New Roman"/>
+                    <w:rFonts w:cstheme="minorHAnsi"/>
                     <w:noProof/>
                   </w:rPr>
                   <w:t>1.</w:t>
                 </w:r>
                 <w:r>
                   <w:rPr>
+                    <w:rFonts w:cstheme="minorHAnsi"/>
                     <w:noProof/>
                   </w:rPr>
                   <w:tab/>
@@ -997,13 +1059,14 @@
                 <w:r>
                   <w:rPr>
                     <w:rStyle w:val="Hyperlink"/>
-                    <w:rFonts w:ascii="Times New Roman" w:hAnsi="Times New Roman" w:cs="Times New Roman"/>
+                    <w:rFonts w:cstheme="minorHAnsi"/>
                     <w:noProof/>
                   </w:rPr>
                   <w:t>Trên mobiles:</w:t>
                 </w:r>
                 <w:r>
                   <w:rPr>
+                    <w:rFonts w:cstheme="minorHAnsi"/>
                     <w:noProof/>
                     <w:webHidden/>
                   </w:rPr>
@@ -1011,6 +1074,7 @@
                 </w:r>
                 <w:r>
                   <w:rPr>
+                    <w:rFonts w:cstheme="minorHAnsi"/>
                     <w:noProof/>
                     <w:webHidden/>
                   </w:rPr>
@@ -1018,6 +1082,7 @@
                 </w:r>
                 <w:r>
                   <w:rPr>
+                    <w:rFonts w:cstheme="minorHAnsi"/>
                     <w:noProof/>
                     <w:webHidden/>
                   </w:rPr>
@@ -1025,12 +1090,14 @@
                 </w:r>
                 <w:r>
                   <w:rPr>
-                    <w:noProof/>
-                    <w:webHidden/>
-                  </w:rPr>
-                </w:r>
-                <w:r>
-                  <w:rPr>
+                    <w:rFonts w:cstheme="minorHAnsi"/>
+                    <w:noProof/>
+                    <w:webHidden/>
+                  </w:rPr>
+                </w:r>
+                <w:r>
+                  <w:rPr>
+                    <w:rFonts w:cstheme="minorHAnsi"/>
                     <w:noProof/>
                     <w:webHidden/>
                   </w:rPr>
@@ -1038,6 +1105,7 @@
                 </w:r>
                 <w:r>
                   <w:rPr>
+                    <w:rFonts w:cstheme="minorHAnsi"/>
                     <w:noProof/>
                     <w:webHidden/>
                   </w:rPr>
@@ -1045,6 +1113,7 @@
                 </w:r>
                 <w:r>
                   <w:rPr>
+                    <w:rFonts w:cstheme="minorHAnsi"/>
                     <w:noProof/>
                     <w:webHidden/>
                   </w:rPr>
@@ -1060,6 +1129,7 @@
                   <w:tab w:val="right" w:leader="dot" w:pos="10070"/>
                 </w:tabs>
                 <w:rPr>
+                  <w:rFonts w:cstheme="minorHAnsi"/>
                   <w:noProof/>
                 </w:rPr>
               </w:pPr>
@@ -1067,13 +1137,14 @@
                 <w:r>
                   <w:rPr>
                     <w:rStyle w:val="Hyperlink"/>
-                    <w:rFonts w:ascii="Times New Roman" w:hAnsi="Times New Roman" w:cs="Times New Roman"/>
+                    <w:rFonts w:cstheme="minorHAnsi"/>
                     <w:noProof/>
                   </w:rPr>
                   <w:t>a.</w:t>
                 </w:r>
                 <w:r>
                   <w:rPr>
+                    <w:rFonts w:cstheme="minorHAnsi"/>
                     <w:noProof/>
                   </w:rPr>
                   <w:tab/>
@@ -1081,13 +1152,14 @@
                 <w:r>
                   <w:rPr>
                     <w:rStyle w:val="Hyperlink"/>
-                    <w:rFonts w:ascii="Times New Roman" w:hAnsi="Times New Roman" w:cs="Times New Roman"/>
+                    <w:rFonts w:cstheme="minorHAnsi"/>
                     <w:noProof/>
                   </w:rPr>
                   <w:t>Module Tasks:</w:t>
                 </w:r>
                 <w:r>
                   <w:rPr>
+                    <w:rFonts w:cstheme="minorHAnsi"/>
                     <w:noProof/>
                     <w:webHidden/>
                   </w:rPr>
@@ -1095,6 +1167,7 @@
                 </w:r>
                 <w:r>
                   <w:rPr>
+                    <w:rFonts w:cstheme="minorHAnsi"/>
                     <w:noProof/>
                     <w:webHidden/>
                   </w:rPr>
@@ -1102,6 +1175,7 @@
                 </w:r>
                 <w:r>
                   <w:rPr>
+                    <w:rFonts w:cstheme="minorHAnsi"/>
                     <w:noProof/>
                     <w:webHidden/>
                   </w:rPr>
@@ -1109,12 +1183,14 @@
                 </w:r>
                 <w:r>
                   <w:rPr>
-                    <w:noProof/>
-                    <w:webHidden/>
-                  </w:rPr>
-                </w:r>
-                <w:r>
-                  <w:rPr>
+                    <w:rFonts w:cstheme="minorHAnsi"/>
+                    <w:noProof/>
+                    <w:webHidden/>
+                  </w:rPr>
+                </w:r>
+                <w:r>
+                  <w:rPr>
+                    <w:rFonts w:cstheme="minorHAnsi"/>
                     <w:noProof/>
                     <w:webHidden/>
                   </w:rPr>
@@ -1122,6 +1198,7 @@
                 </w:r>
                 <w:r>
                   <w:rPr>
+                    <w:rFonts w:cstheme="minorHAnsi"/>
                     <w:noProof/>
                     <w:webHidden/>
                   </w:rPr>
@@ -1129,6 +1206,7 @@
                 </w:r>
                 <w:r>
                   <w:rPr>
+                    <w:rFonts w:cstheme="minorHAnsi"/>
                     <w:noProof/>
                     <w:webHidden/>
                   </w:rPr>
@@ -1144,6 +1222,7 @@
                   <w:tab w:val="right" w:leader="dot" w:pos="10070"/>
                 </w:tabs>
                 <w:rPr>
+                  <w:rFonts w:cstheme="minorHAnsi"/>
                   <w:noProof/>
                 </w:rPr>
               </w:pPr>
@@ -1151,13 +1230,14 @@
                 <w:r>
                   <w:rPr>
                     <w:rStyle w:val="Hyperlink"/>
-                    <w:rFonts w:ascii="Times New Roman" w:hAnsi="Times New Roman" w:cs="Times New Roman"/>
+                    <w:rFonts w:cstheme="minorHAnsi"/>
                     <w:noProof/>
                   </w:rPr>
                   <w:t>b.</w:t>
                 </w:r>
                 <w:r>
                   <w:rPr>
+                    <w:rFonts w:cstheme="minorHAnsi"/>
                     <w:noProof/>
                   </w:rPr>
                   <w:tab/>
@@ -1165,13 +1245,14 @@
                 <w:r>
                   <w:rPr>
                     <w:rStyle w:val="Hyperlink"/>
-                    <w:rFonts w:ascii="Times New Roman" w:hAnsi="Times New Roman" w:cs="Times New Roman"/>
+                    <w:rFonts w:cstheme="minorHAnsi"/>
                     <w:noProof/>
                   </w:rPr>
                   <w:t>Categories module:</w:t>
                 </w:r>
                 <w:r>
                   <w:rPr>
+                    <w:rFonts w:cstheme="minorHAnsi"/>
                     <w:noProof/>
                     <w:webHidden/>
                   </w:rPr>
@@ -1179,6 +1260,7 @@
                 </w:r>
                 <w:r>
                   <w:rPr>
+                    <w:rFonts w:cstheme="minorHAnsi"/>
                     <w:noProof/>
                     <w:webHidden/>
                   </w:rPr>
@@ -1186,6 +1268,7 @@
                 </w:r>
                 <w:r>
                   <w:rPr>
+                    <w:rFonts w:cstheme="minorHAnsi"/>
                     <w:noProof/>
                     <w:webHidden/>
                   </w:rPr>
@@ -1193,12 +1276,14 @@
                 </w:r>
                 <w:r>
                   <w:rPr>
-                    <w:noProof/>
-                    <w:webHidden/>
-                  </w:rPr>
-                </w:r>
-                <w:r>
-                  <w:rPr>
+                    <w:rFonts w:cstheme="minorHAnsi"/>
+                    <w:noProof/>
+                    <w:webHidden/>
+                  </w:rPr>
+                </w:r>
+                <w:r>
+                  <w:rPr>
+                    <w:rFonts w:cstheme="minorHAnsi"/>
                     <w:noProof/>
                     <w:webHidden/>
                   </w:rPr>
@@ -1206,6 +1291,7 @@
                 </w:r>
                 <w:r>
                   <w:rPr>
+                    <w:rFonts w:cstheme="minorHAnsi"/>
                     <w:noProof/>
                     <w:webHidden/>
                   </w:rPr>
@@ -1213,6 +1299,7 @@
                 </w:r>
                 <w:r>
                   <w:rPr>
+                    <w:rFonts w:cstheme="minorHAnsi"/>
                     <w:noProof/>
                     <w:webHidden/>
                   </w:rPr>
@@ -1228,6 +1315,7 @@
                   <w:tab w:val="right" w:leader="dot" w:pos="10070"/>
                 </w:tabs>
                 <w:rPr>
+                  <w:rFonts w:cstheme="minorHAnsi"/>
                   <w:noProof/>
                 </w:rPr>
               </w:pPr>
@@ -1235,13 +1323,14 @@
                 <w:r>
                   <w:rPr>
                     <w:rStyle w:val="Hyperlink"/>
-                    <w:rFonts w:ascii="Times New Roman" w:hAnsi="Times New Roman" w:cs="Times New Roman"/>
+                    <w:rFonts w:cstheme="minorHAnsi"/>
                     <w:noProof/>
                   </w:rPr>
                   <w:t>c.</w:t>
                 </w:r>
                 <w:r>
                   <w:rPr>
+                    <w:rFonts w:cstheme="minorHAnsi"/>
                     <w:noProof/>
                   </w:rPr>
                   <w:tab/>
@@ -1249,13 +1338,14 @@
                 <w:r>
                   <w:rPr>
                     <w:rStyle w:val="Hyperlink"/>
-                    <w:rFonts w:ascii="Times New Roman" w:hAnsi="Times New Roman" w:cs="Times New Roman"/>
+                    <w:rFonts w:cstheme="minorHAnsi"/>
                     <w:noProof/>
                   </w:rPr>
                   <w:t>Badges module:</w:t>
                 </w:r>
                 <w:r>
                   <w:rPr>
+                    <w:rFonts w:cstheme="minorHAnsi"/>
                     <w:noProof/>
                     <w:webHidden/>
                   </w:rPr>
@@ -1263,6 +1353,7 @@
                 </w:r>
                 <w:r>
                   <w:rPr>
+                    <w:rFonts w:cstheme="minorHAnsi"/>
                     <w:noProof/>
                     <w:webHidden/>
                   </w:rPr>
@@ -1270,6 +1361,7 @@
                 </w:r>
                 <w:r>
                   <w:rPr>
+                    <w:rFonts w:cstheme="minorHAnsi"/>
                     <w:noProof/>
                     <w:webHidden/>
                   </w:rPr>
@@ -1277,12 +1369,14 @@
                 </w:r>
                 <w:r>
                   <w:rPr>
-                    <w:noProof/>
-                    <w:webHidden/>
-                  </w:rPr>
-                </w:r>
-                <w:r>
-                  <w:rPr>
+                    <w:rFonts w:cstheme="minorHAnsi"/>
+                    <w:noProof/>
+                    <w:webHidden/>
+                  </w:rPr>
+                </w:r>
+                <w:r>
+                  <w:rPr>
+                    <w:rFonts w:cstheme="minorHAnsi"/>
                     <w:noProof/>
                     <w:webHidden/>
                   </w:rPr>
@@ -1290,6 +1384,7 @@
                 </w:r>
                 <w:r>
                   <w:rPr>
+                    <w:rFonts w:cstheme="minorHAnsi"/>
                     <w:noProof/>
                     <w:webHidden/>
                   </w:rPr>
@@ -1297,6 +1392,7 @@
                 </w:r>
                 <w:r>
                   <w:rPr>
+                    <w:rFonts w:cstheme="minorHAnsi"/>
                     <w:noProof/>
                     <w:webHidden/>
                   </w:rPr>
@@ -1312,6 +1408,7 @@
                   <w:tab w:val="right" w:leader="dot" w:pos="10070"/>
                 </w:tabs>
                 <w:rPr>
+                  <w:rFonts w:cstheme="minorHAnsi"/>
                   <w:noProof/>
                 </w:rPr>
               </w:pPr>
@@ -1319,13 +1416,14 @@
                 <w:r>
                   <w:rPr>
                     <w:rStyle w:val="Hyperlink"/>
-                    <w:rFonts w:ascii="Times New Roman" w:hAnsi="Times New Roman" w:cs="Times New Roman"/>
+                    <w:rFonts w:cstheme="minorHAnsi"/>
                     <w:noProof/>
                   </w:rPr>
                   <w:t>d.</w:t>
                 </w:r>
                 <w:r>
                   <w:rPr>
+                    <w:rFonts w:cstheme="minorHAnsi"/>
                     <w:noProof/>
                   </w:rPr>
                   <w:tab/>
@@ -1333,13 +1431,14 @@
                 <w:r>
                   <w:rPr>
                     <w:rStyle w:val="Hyperlink"/>
-                    <w:rFonts w:ascii="Times New Roman" w:hAnsi="Times New Roman" w:cs="Times New Roman"/>
+                    <w:rFonts w:cstheme="minorHAnsi"/>
                     <w:noProof/>
                   </w:rPr>
                   <w:t>Event Handler modules:</w:t>
                 </w:r>
                 <w:r>
                   <w:rPr>
+                    <w:rFonts w:cstheme="minorHAnsi"/>
                     <w:noProof/>
                     <w:webHidden/>
                   </w:rPr>
@@ -1347,6 +1446,7 @@
                 </w:r>
                 <w:r>
                   <w:rPr>
+                    <w:rFonts w:cstheme="minorHAnsi"/>
                     <w:noProof/>
                     <w:webHidden/>
                   </w:rPr>
@@ -1354,6 +1454,7 @@
                 </w:r>
                 <w:r>
                   <w:rPr>
+                    <w:rFonts w:cstheme="minorHAnsi"/>
                     <w:noProof/>
                     <w:webHidden/>
                   </w:rPr>
@@ -1361,12 +1462,14 @@
                 </w:r>
                 <w:r>
                   <w:rPr>
-                    <w:noProof/>
-                    <w:webHidden/>
-                  </w:rPr>
-                </w:r>
-                <w:r>
-                  <w:rPr>
+                    <w:rFonts w:cstheme="minorHAnsi"/>
+                    <w:noProof/>
+                    <w:webHidden/>
+                  </w:rPr>
+                </w:r>
+                <w:r>
+                  <w:rPr>
+                    <w:rFonts w:cstheme="minorHAnsi"/>
                     <w:noProof/>
                     <w:webHidden/>
                   </w:rPr>
@@ -1374,6 +1477,7 @@
                 </w:r>
                 <w:r>
                   <w:rPr>
+                    <w:rFonts w:cstheme="minorHAnsi"/>
                     <w:noProof/>
                     <w:webHidden/>
                   </w:rPr>
@@ -1381,6 +1485,7 @@
                 </w:r>
                 <w:r>
                   <w:rPr>
+                    <w:rFonts w:cstheme="minorHAnsi"/>
                     <w:noProof/>
                     <w:webHidden/>
                   </w:rPr>
@@ -1396,6 +1501,7 @@
                   <w:tab w:val="right" w:leader="dot" w:pos="10070"/>
                 </w:tabs>
                 <w:rPr>
+                  <w:rFonts w:cstheme="minorHAnsi"/>
                   <w:noProof/>
                 </w:rPr>
               </w:pPr>
@@ -1403,13 +1509,14 @@
                 <w:r>
                   <w:rPr>
                     <w:rStyle w:val="Hyperlink"/>
-                    <w:rFonts w:ascii="Times New Roman" w:hAnsi="Times New Roman" w:cs="Times New Roman"/>
+                    <w:rFonts w:cstheme="minorHAnsi"/>
                     <w:noProof/>
                   </w:rPr>
                   <w:t>e.</w:t>
                 </w:r>
                 <w:r>
                   <w:rPr>
+                    <w:rFonts w:cstheme="minorHAnsi"/>
                     <w:noProof/>
                   </w:rPr>
                   <w:tab/>
@@ -1417,13 +1524,14 @@
                 <w:r>
                   <w:rPr>
                     <w:rStyle w:val="Hyperlink"/>
-                    <w:rFonts w:ascii="Times New Roman" w:hAnsi="Times New Roman" w:cs="Times New Roman"/>
+                    <w:rFonts w:cstheme="minorHAnsi"/>
                     <w:noProof/>
                   </w:rPr>
                   <w:t>The balance of the evil and the good module:</w:t>
                 </w:r>
                 <w:r>
                   <w:rPr>
+                    <w:rFonts w:cstheme="minorHAnsi"/>
                     <w:noProof/>
                     <w:webHidden/>
                   </w:rPr>
@@ -1431,6 +1539,7 @@
                 </w:r>
                 <w:r>
                   <w:rPr>
+                    <w:rFonts w:cstheme="minorHAnsi"/>
                     <w:noProof/>
                     <w:webHidden/>
                   </w:rPr>
@@ -1438,6 +1547,7 @@
                 </w:r>
                 <w:r>
                   <w:rPr>
+                    <w:rFonts w:cstheme="minorHAnsi"/>
                     <w:noProof/>
                     <w:webHidden/>
                   </w:rPr>
@@ -1445,12 +1555,14 @@
                 </w:r>
                 <w:r>
                   <w:rPr>
-                    <w:noProof/>
-                    <w:webHidden/>
-                  </w:rPr>
-                </w:r>
-                <w:r>
-                  <w:rPr>
+                    <w:rFonts w:cstheme="minorHAnsi"/>
+                    <w:noProof/>
+                    <w:webHidden/>
+                  </w:rPr>
+                </w:r>
+                <w:r>
+                  <w:rPr>
+                    <w:rFonts w:cstheme="minorHAnsi"/>
                     <w:noProof/>
                     <w:webHidden/>
                   </w:rPr>
@@ -1458,6 +1570,7 @@
                 </w:r>
                 <w:r>
                   <w:rPr>
+                    <w:rFonts w:cstheme="minorHAnsi"/>
                     <w:noProof/>
                     <w:webHidden/>
                   </w:rPr>
@@ -1465,6 +1578,7 @@
                 </w:r>
                 <w:r>
                   <w:rPr>
+                    <w:rFonts w:cstheme="minorHAnsi"/>
                     <w:noProof/>
                     <w:webHidden/>
                   </w:rPr>
@@ -1480,6 +1594,7 @@
                   <w:tab w:val="right" w:leader="dot" w:pos="10070"/>
                 </w:tabs>
                 <w:rPr>
+                  <w:rFonts w:cstheme="minorHAnsi"/>
                   <w:noProof/>
                 </w:rPr>
               </w:pPr>
@@ -1487,13 +1602,14 @@
                 <w:r>
                   <w:rPr>
                     <w:rStyle w:val="Hyperlink"/>
-                    <w:rFonts w:ascii="Times New Roman" w:hAnsi="Times New Roman" w:cs="Times New Roman"/>
+                    <w:rFonts w:cstheme="minorHAnsi"/>
                     <w:noProof/>
                   </w:rPr>
                   <w:t>f.</w:t>
                 </w:r>
                 <w:r>
                   <w:rPr>
+                    <w:rFonts w:cstheme="minorHAnsi"/>
                     <w:noProof/>
                   </w:rPr>
                   <w:tab/>
@@ -1501,13 +1617,14 @@
                 <w:r>
                   <w:rPr>
                     <w:rStyle w:val="Hyperlink"/>
-                    <w:rFonts w:ascii="Times New Roman" w:hAnsi="Times New Roman" w:cs="Times New Roman"/>
+                    <w:rFonts w:cstheme="minorHAnsi"/>
                     <w:noProof/>
                   </w:rPr>
                   <w:t>Task auto-generation module:</w:t>
                 </w:r>
                 <w:r>
                   <w:rPr>
+                    <w:rFonts w:cstheme="minorHAnsi"/>
                     <w:noProof/>
                     <w:webHidden/>
                   </w:rPr>
@@ -1515,6 +1632,7 @@
                 </w:r>
                 <w:r>
                   <w:rPr>
+                    <w:rFonts w:cstheme="minorHAnsi"/>
                     <w:noProof/>
                     <w:webHidden/>
                   </w:rPr>
@@ -1522,6 +1640,7 @@
                 </w:r>
                 <w:r>
                   <w:rPr>
+                    <w:rFonts w:cstheme="minorHAnsi"/>
                     <w:noProof/>
                     <w:webHidden/>
                   </w:rPr>
@@ -1529,12 +1648,14 @@
                 </w:r>
                 <w:r>
                   <w:rPr>
-                    <w:noProof/>
-                    <w:webHidden/>
-                  </w:rPr>
-                </w:r>
-                <w:r>
-                  <w:rPr>
+                    <w:rFonts w:cstheme="minorHAnsi"/>
+                    <w:noProof/>
+                    <w:webHidden/>
+                  </w:rPr>
+                </w:r>
+                <w:r>
+                  <w:rPr>
+                    <w:rFonts w:cstheme="minorHAnsi"/>
                     <w:noProof/>
                     <w:webHidden/>
                   </w:rPr>
@@ -1542,6 +1663,7 @@
                 </w:r>
                 <w:r>
                   <w:rPr>
+                    <w:rFonts w:cstheme="minorHAnsi"/>
                     <w:noProof/>
                     <w:webHidden/>
                   </w:rPr>
@@ -1549,6 +1671,7 @@
                 </w:r>
                 <w:r>
                   <w:rPr>
+                    <w:rFonts w:cstheme="minorHAnsi"/>
                     <w:noProof/>
                     <w:webHidden/>
                   </w:rPr>
@@ -1564,6 +1687,7 @@
                   <w:tab w:val="right" w:leader="dot" w:pos="10070"/>
                 </w:tabs>
                 <w:rPr>
+                  <w:rFonts w:cstheme="minorHAnsi"/>
                   <w:noProof/>
                 </w:rPr>
               </w:pPr>
@@ -1571,13 +1695,14 @@
                 <w:r>
                   <w:rPr>
                     <w:rStyle w:val="Hyperlink"/>
-                    <w:rFonts w:ascii="Times New Roman" w:hAnsi="Times New Roman" w:cs="Times New Roman"/>
+                    <w:rFonts w:cstheme="minorHAnsi"/>
                     <w:noProof/>
                   </w:rPr>
                   <w:t>g.</w:t>
                 </w:r>
                 <w:r>
                   <w:rPr>
+                    <w:rFonts w:cstheme="minorHAnsi"/>
                     <w:noProof/>
                   </w:rPr>
                   <w:tab/>
@@ -1585,13 +1710,14 @@
                 <w:r>
                   <w:rPr>
                     <w:rStyle w:val="Hyperlink"/>
-                    <w:rFonts w:ascii="Times New Roman" w:hAnsi="Times New Roman" w:cs="Times New Roman"/>
+                    <w:rFonts w:cstheme="minorHAnsi"/>
                     <w:noProof/>
                   </w:rPr>
                   <w:t>Social module:</w:t>
                 </w:r>
                 <w:r>
                   <w:rPr>
+                    <w:rFonts w:cstheme="minorHAnsi"/>
                     <w:noProof/>
                     <w:webHidden/>
                   </w:rPr>
@@ -1599,6 +1725,7 @@
                 </w:r>
                 <w:r>
                   <w:rPr>
+                    <w:rFonts w:cstheme="minorHAnsi"/>
                     <w:noProof/>
                     <w:webHidden/>
                   </w:rPr>
@@ -1606,6 +1733,7 @@
                 </w:r>
                 <w:r>
                   <w:rPr>
+                    <w:rFonts w:cstheme="minorHAnsi"/>
                     <w:noProof/>
                     <w:webHidden/>
                   </w:rPr>
@@ -1613,12 +1741,14 @@
                 </w:r>
                 <w:r>
                   <w:rPr>
-                    <w:noProof/>
-                    <w:webHidden/>
-                  </w:rPr>
-                </w:r>
-                <w:r>
-                  <w:rPr>
+                    <w:rFonts w:cstheme="minorHAnsi"/>
+                    <w:noProof/>
+                    <w:webHidden/>
+                  </w:rPr>
+                </w:r>
+                <w:r>
+                  <w:rPr>
+                    <w:rFonts w:cstheme="minorHAnsi"/>
                     <w:noProof/>
                     <w:webHidden/>
                   </w:rPr>
@@ -1626,6 +1756,7 @@
                 </w:r>
                 <w:r>
                   <w:rPr>
+                    <w:rFonts w:cstheme="minorHAnsi"/>
                     <w:noProof/>
                     <w:webHidden/>
                   </w:rPr>
@@ -1633,6 +1764,7 @@
                 </w:r>
                 <w:r>
                   <w:rPr>
+                    <w:rFonts w:cstheme="minorHAnsi"/>
                     <w:noProof/>
                     <w:webHidden/>
                   </w:rPr>
@@ -1648,6 +1780,7 @@
                   <w:tab w:val="right" w:leader="dot" w:pos="10070"/>
                 </w:tabs>
                 <w:rPr>
+                  <w:rFonts w:cstheme="minorHAnsi"/>
                   <w:noProof/>
                 </w:rPr>
               </w:pPr>
@@ -1655,13 +1788,14 @@
                 <w:r>
                   <w:rPr>
                     <w:rStyle w:val="Hyperlink"/>
-                    <w:rFonts w:ascii="Times New Roman" w:hAnsi="Times New Roman" w:cs="Times New Roman"/>
+                    <w:rFonts w:cstheme="minorHAnsi"/>
                     <w:noProof/>
                   </w:rPr>
                   <w:t>h.</w:t>
                 </w:r>
                 <w:r>
                   <w:rPr>
+                    <w:rFonts w:cstheme="minorHAnsi"/>
                     <w:noProof/>
                   </w:rPr>
                   <w:tab/>
@@ -1669,13 +1803,14 @@
                 <w:r>
                   <w:rPr>
                     <w:rStyle w:val="Hyperlink"/>
-                    <w:rFonts w:ascii="Times New Roman" w:hAnsi="Times New Roman" w:cs="Times New Roman"/>
+                    <w:rFonts w:cstheme="minorHAnsi"/>
                     <w:noProof/>
                   </w:rPr>
                   <w:t>Login module:</w:t>
                 </w:r>
                 <w:r>
                   <w:rPr>
+                    <w:rFonts w:cstheme="minorHAnsi"/>
                     <w:noProof/>
                     <w:webHidden/>
                   </w:rPr>
@@ -1683,6 +1818,7 @@
                 </w:r>
                 <w:r>
                   <w:rPr>
+                    <w:rFonts w:cstheme="minorHAnsi"/>
                     <w:noProof/>
                     <w:webHidden/>
                   </w:rPr>
@@ -1690,6 +1826,7 @@
                 </w:r>
                 <w:r>
                   <w:rPr>
+                    <w:rFonts w:cstheme="minorHAnsi"/>
                     <w:noProof/>
                     <w:webHidden/>
                   </w:rPr>
@@ -1697,12 +1834,14 @@
                 </w:r>
                 <w:r>
                   <w:rPr>
-                    <w:noProof/>
-                    <w:webHidden/>
-                  </w:rPr>
-                </w:r>
-                <w:r>
-                  <w:rPr>
+                    <w:rFonts w:cstheme="minorHAnsi"/>
+                    <w:noProof/>
+                    <w:webHidden/>
+                  </w:rPr>
+                </w:r>
+                <w:r>
+                  <w:rPr>
+                    <w:rFonts w:cstheme="minorHAnsi"/>
                     <w:noProof/>
                     <w:webHidden/>
                   </w:rPr>
@@ -1710,6 +1849,7 @@
                 </w:r>
                 <w:r>
                   <w:rPr>
+                    <w:rFonts w:cstheme="minorHAnsi"/>
                     <w:noProof/>
                     <w:webHidden/>
                   </w:rPr>
@@ -1717,6 +1857,7 @@
                 </w:r>
                 <w:r>
                   <w:rPr>
+                    <w:rFonts w:cstheme="minorHAnsi"/>
                     <w:noProof/>
                     <w:webHidden/>
                   </w:rPr>
@@ -1732,6 +1873,7 @@
                   <w:tab w:val="right" w:leader="dot" w:pos="10070"/>
                 </w:tabs>
                 <w:rPr>
+                  <w:rFonts w:cstheme="minorHAnsi"/>
                   <w:noProof/>
                 </w:rPr>
               </w:pPr>
@@ -1739,13 +1881,14 @@
                 <w:r>
                   <w:rPr>
                     <w:rStyle w:val="Hyperlink"/>
-                    <w:rFonts w:ascii="Times New Roman" w:hAnsi="Times New Roman" w:cs="Times New Roman"/>
+                    <w:rFonts w:cstheme="minorHAnsi"/>
                     <w:noProof/>
                   </w:rPr>
                   <w:t>i.</w:t>
                 </w:r>
                 <w:r>
                   <w:rPr>
+                    <w:rFonts w:cstheme="minorHAnsi"/>
                     <w:noProof/>
                   </w:rPr>
                   <w:tab/>
@@ -1753,13 +1896,14 @@
                 <w:r>
                   <w:rPr>
                     <w:rStyle w:val="Hyperlink"/>
-                    <w:rFonts w:ascii="Times New Roman" w:hAnsi="Times New Roman" w:cs="Times New Roman"/>
+                    <w:rFonts w:cstheme="minorHAnsi"/>
                     <w:noProof/>
                   </w:rPr>
                   <w:t>Sign-up module:</w:t>
                 </w:r>
                 <w:r>
                   <w:rPr>
+                    <w:rFonts w:cstheme="minorHAnsi"/>
                     <w:noProof/>
                     <w:webHidden/>
                   </w:rPr>
@@ -1767,6 +1911,7 @@
                 </w:r>
                 <w:r>
                   <w:rPr>
+                    <w:rFonts w:cstheme="minorHAnsi"/>
                     <w:noProof/>
                     <w:webHidden/>
                   </w:rPr>
@@ -1774,6 +1919,7 @@
                 </w:r>
                 <w:r>
                   <w:rPr>
+                    <w:rFonts w:cstheme="minorHAnsi"/>
                     <w:noProof/>
                     <w:webHidden/>
                   </w:rPr>
@@ -1781,12 +1927,14 @@
                 </w:r>
                 <w:r>
                   <w:rPr>
-                    <w:noProof/>
-                    <w:webHidden/>
-                  </w:rPr>
-                </w:r>
-                <w:r>
-                  <w:rPr>
+                    <w:rFonts w:cstheme="minorHAnsi"/>
+                    <w:noProof/>
+                    <w:webHidden/>
+                  </w:rPr>
+                </w:r>
+                <w:r>
+                  <w:rPr>
+                    <w:rFonts w:cstheme="minorHAnsi"/>
                     <w:noProof/>
                     <w:webHidden/>
                   </w:rPr>
@@ -1794,6 +1942,7 @@
                 </w:r>
                 <w:r>
                   <w:rPr>
+                    <w:rFonts w:cstheme="minorHAnsi"/>
                     <w:noProof/>
                     <w:webHidden/>
                   </w:rPr>
@@ -1801,6 +1950,7 @@
                 </w:r>
                 <w:r>
                   <w:rPr>
+                    <w:rFonts w:cstheme="minorHAnsi"/>
                     <w:noProof/>
                     <w:webHidden/>
                   </w:rPr>
@@ -1816,6 +1966,7 @@
                   <w:tab w:val="right" w:leader="dot" w:pos="10070"/>
                 </w:tabs>
                 <w:rPr>
+                  <w:rFonts w:cstheme="minorHAnsi"/>
                   <w:noProof/>
                 </w:rPr>
               </w:pPr>
@@ -1823,13 +1974,14 @@
                 <w:r>
                   <w:rPr>
                     <w:rStyle w:val="Hyperlink"/>
-                    <w:rFonts w:ascii="Times New Roman" w:hAnsi="Times New Roman" w:cs="Times New Roman"/>
+                    <w:rFonts w:cstheme="minorHAnsi"/>
                     <w:noProof/>
                   </w:rPr>
                   <w:t>j.</w:t>
                 </w:r>
                 <w:r>
                   <w:rPr>
+                    <w:rFonts w:cstheme="minorHAnsi"/>
                     <w:noProof/>
                   </w:rPr>
                   <w:tab/>
@@ -1837,13 +1989,14 @@
                 <w:r>
                   <w:rPr>
                     <w:rStyle w:val="Hyperlink"/>
-                    <w:rFonts w:ascii="Times New Roman" w:hAnsi="Times New Roman" w:cs="Times New Roman"/>
+                    <w:rFonts w:cstheme="minorHAnsi"/>
                     <w:noProof/>
                   </w:rPr>
                   <w:t>Synchronize module:</w:t>
                 </w:r>
                 <w:r>
                   <w:rPr>
+                    <w:rFonts w:cstheme="minorHAnsi"/>
                     <w:noProof/>
                     <w:webHidden/>
                   </w:rPr>
@@ -1851,6 +2004,7 @@
                 </w:r>
                 <w:r>
                   <w:rPr>
+                    <w:rFonts w:cstheme="minorHAnsi"/>
                     <w:noProof/>
                     <w:webHidden/>
                   </w:rPr>
@@ -1858,6 +2012,7 @@
                 </w:r>
                 <w:r>
                   <w:rPr>
+                    <w:rFonts w:cstheme="minorHAnsi"/>
                     <w:noProof/>
                     <w:webHidden/>
                   </w:rPr>
@@ -1865,12 +2020,14 @@
                 </w:r>
                 <w:r>
                   <w:rPr>
-                    <w:noProof/>
-                    <w:webHidden/>
-                  </w:rPr>
-                </w:r>
-                <w:r>
-                  <w:rPr>
+                    <w:rFonts w:cstheme="minorHAnsi"/>
+                    <w:noProof/>
+                    <w:webHidden/>
+                  </w:rPr>
+                </w:r>
+                <w:r>
+                  <w:rPr>
+                    <w:rFonts w:cstheme="minorHAnsi"/>
                     <w:noProof/>
                     <w:webHidden/>
                   </w:rPr>
@@ -1878,6 +2035,7 @@
                 </w:r>
                 <w:r>
                   <w:rPr>
+                    <w:rFonts w:cstheme="minorHAnsi"/>
                     <w:noProof/>
                     <w:webHidden/>
                   </w:rPr>
@@ -1885,6 +2043,7 @@
                 </w:r>
                 <w:r>
                   <w:rPr>
+                    <w:rFonts w:cstheme="minorHAnsi"/>
                     <w:noProof/>
                     <w:webHidden/>
                   </w:rPr>
@@ -1900,6 +2059,7 @@
                   <w:tab w:val="right" w:leader="dot" w:pos="10070"/>
                 </w:tabs>
                 <w:rPr>
+                  <w:rFonts w:cstheme="minorHAnsi"/>
                   <w:noProof/>
                 </w:rPr>
               </w:pPr>
@@ -1907,13 +2067,14 @@
                 <w:r>
                   <w:rPr>
                     <w:rStyle w:val="Hyperlink"/>
-                    <w:rFonts w:ascii="Times New Roman" w:hAnsi="Times New Roman" w:cs="Times New Roman"/>
+                    <w:rFonts w:cstheme="minorHAnsi"/>
                     <w:noProof/>
                   </w:rPr>
                   <w:t>2.</w:t>
                 </w:r>
                 <w:r>
                   <w:rPr>
+                    <w:rFonts w:cstheme="minorHAnsi"/>
                     <w:noProof/>
                   </w:rPr>
                   <w:tab/>
@@ -1921,13 +2082,14 @@
                 <w:r>
                   <w:rPr>
                     <w:rStyle w:val="Hyperlink"/>
-                    <w:rFonts w:ascii="Times New Roman" w:hAnsi="Times New Roman" w:cs="Times New Roman"/>
+                    <w:rFonts w:cstheme="minorHAnsi"/>
                     <w:noProof/>
                   </w:rPr>
                   <w:t>Trên web:</w:t>
                 </w:r>
                 <w:r>
                   <w:rPr>
+                    <w:rFonts w:cstheme="minorHAnsi"/>
                     <w:noProof/>
                     <w:webHidden/>
                   </w:rPr>
@@ -1935,6 +2097,7 @@
                 </w:r>
                 <w:r>
                   <w:rPr>
+                    <w:rFonts w:cstheme="minorHAnsi"/>
                     <w:noProof/>
                     <w:webHidden/>
                   </w:rPr>
@@ -1942,6 +2105,7 @@
                 </w:r>
                 <w:r>
                   <w:rPr>
+                    <w:rFonts w:cstheme="minorHAnsi"/>
                     <w:noProof/>
                     <w:webHidden/>
                   </w:rPr>
@@ -1949,12 +2113,14 @@
                 </w:r>
                 <w:r>
                   <w:rPr>
-                    <w:noProof/>
-                    <w:webHidden/>
-                  </w:rPr>
-                </w:r>
-                <w:r>
-                  <w:rPr>
+                    <w:rFonts w:cstheme="minorHAnsi"/>
+                    <w:noProof/>
+                    <w:webHidden/>
+                  </w:rPr>
+                </w:r>
+                <w:r>
+                  <w:rPr>
+                    <w:rFonts w:cstheme="minorHAnsi"/>
                     <w:noProof/>
                     <w:webHidden/>
                   </w:rPr>
@@ -1962,6 +2128,7 @@
                 </w:r>
                 <w:r>
                   <w:rPr>
+                    <w:rFonts w:cstheme="minorHAnsi"/>
                     <w:noProof/>
                     <w:webHidden/>
                   </w:rPr>
@@ -1969,6 +2136,7 @@
                 </w:r>
                 <w:r>
                   <w:rPr>
+                    <w:rFonts w:cstheme="minorHAnsi"/>
                     <w:noProof/>
                     <w:webHidden/>
                   </w:rPr>
@@ -1984,6 +2152,7 @@
                   <w:tab w:val="right" w:leader="dot" w:pos="10070"/>
                 </w:tabs>
                 <w:rPr>
+                  <w:rFonts w:cstheme="minorHAnsi"/>
                   <w:noProof/>
                 </w:rPr>
               </w:pPr>
@@ -1991,13 +2160,14 @@
                 <w:r>
                   <w:rPr>
                     <w:rStyle w:val="Hyperlink"/>
-                    <w:rFonts w:ascii="Times New Roman" w:hAnsi="Times New Roman" w:cs="Times New Roman"/>
+                    <w:rFonts w:cstheme="minorHAnsi"/>
                     <w:noProof/>
                   </w:rPr>
                   <w:t>a.</w:t>
                 </w:r>
                 <w:r>
                   <w:rPr>
+                    <w:rFonts w:cstheme="minorHAnsi"/>
                     <w:noProof/>
                   </w:rPr>
                   <w:tab/>
@@ -2005,13 +2175,14 @@
                 <w:r>
                   <w:rPr>
                     <w:rStyle w:val="Hyperlink"/>
-                    <w:rFonts w:ascii="Times New Roman" w:hAnsi="Times New Roman" w:cs="Times New Roman"/>
+                    <w:rFonts w:cstheme="minorHAnsi"/>
                     <w:noProof/>
                   </w:rPr>
                   <w:t>Tasks module:</w:t>
                 </w:r>
                 <w:r>
                   <w:rPr>
+                    <w:rFonts w:cstheme="minorHAnsi"/>
                     <w:noProof/>
                     <w:webHidden/>
                   </w:rPr>
@@ -2019,6 +2190,7 @@
                 </w:r>
                 <w:r>
                   <w:rPr>
+                    <w:rFonts w:cstheme="minorHAnsi"/>
                     <w:noProof/>
                     <w:webHidden/>
                   </w:rPr>
@@ -2026,6 +2198,7 @@
                 </w:r>
                 <w:r>
                   <w:rPr>
+                    <w:rFonts w:cstheme="minorHAnsi"/>
                     <w:noProof/>
                     <w:webHidden/>
                   </w:rPr>
@@ -2033,12 +2206,14 @@
                 </w:r>
                 <w:r>
                   <w:rPr>
-                    <w:noProof/>
-                    <w:webHidden/>
-                  </w:rPr>
-                </w:r>
-                <w:r>
-                  <w:rPr>
+                    <w:rFonts w:cstheme="minorHAnsi"/>
+                    <w:noProof/>
+                    <w:webHidden/>
+                  </w:rPr>
+                </w:r>
+                <w:r>
+                  <w:rPr>
+                    <w:rFonts w:cstheme="minorHAnsi"/>
                     <w:noProof/>
                     <w:webHidden/>
                   </w:rPr>
@@ -2046,6 +2221,7 @@
                 </w:r>
                 <w:r>
                   <w:rPr>
+                    <w:rFonts w:cstheme="minorHAnsi"/>
                     <w:noProof/>
                     <w:webHidden/>
                   </w:rPr>
@@ -2053,6 +2229,7 @@
                 </w:r>
                 <w:r>
                   <w:rPr>
+                    <w:rFonts w:cstheme="minorHAnsi"/>
                     <w:noProof/>
                     <w:webHidden/>
                   </w:rPr>
@@ -2068,6 +2245,7 @@
                   <w:tab w:val="right" w:leader="dot" w:pos="10070"/>
                 </w:tabs>
                 <w:rPr>
+                  <w:rFonts w:cstheme="minorHAnsi"/>
                   <w:noProof/>
                 </w:rPr>
               </w:pPr>
@@ -2075,13 +2253,14 @@
                 <w:r>
                   <w:rPr>
                     <w:rStyle w:val="Hyperlink"/>
-                    <w:rFonts w:ascii="Times New Roman" w:hAnsi="Times New Roman" w:cs="Times New Roman"/>
+                    <w:rFonts w:cstheme="minorHAnsi"/>
                     <w:noProof/>
                   </w:rPr>
                   <w:t>b.</w:t>
                 </w:r>
                 <w:r>
                   <w:rPr>
+                    <w:rFonts w:cstheme="minorHAnsi"/>
                     <w:noProof/>
                   </w:rPr>
                   <w:tab/>
@@ -2089,13 +2268,14 @@
                 <w:r>
                   <w:rPr>
                     <w:rStyle w:val="Hyperlink"/>
-                    <w:rFonts w:ascii="Times New Roman" w:hAnsi="Times New Roman" w:cs="Times New Roman"/>
+                    <w:rFonts w:cstheme="minorHAnsi"/>
                     <w:noProof/>
                   </w:rPr>
                   <w:t>Categories module:</w:t>
                 </w:r>
                 <w:r>
                   <w:rPr>
+                    <w:rFonts w:cstheme="minorHAnsi"/>
                     <w:noProof/>
                     <w:webHidden/>
                   </w:rPr>
@@ -2103,6 +2283,7 @@
                 </w:r>
                 <w:r>
                   <w:rPr>
+                    <w:rFonts w:cstheme="minorHAnsi"/>
                     <w:noProof/>
                     <w:webHidden/>
                   </w:rPr>
@@ -2110,6 +2291,7 @@
                 </w:r>
                 <w:r>
                   <w:rPr>
+                    <w:rFonts w:cstheme="minorHAnsi"/>
                     <w:noProof/>
                     <w:webHidden/>
                   </w:rPr>
@@ -2117,12 +2299,14 @@
                 </w:r>
                 <w:r>
                   <w:rPr>
-                    <w:noProof/>
-                    <w:webHidden/>
-                  </w:rPr>
-                </w:r>
-                <w:r>
-                  <w:rPr>
+                    <w:rFonts w:cstheme="minorHAnsi"/>
+                    <w:noProof/>
+                    <w:webHidden/>
+                  </w:rPr>
+                </w:r>
+                <w:r>
+                  <w:rPr>
+                    <w:rFonts w:cstheme="minorHAnsi"/>
                     <w:noProof/>
                     <w:webHidden/>
                   </w:rPr>
@@ -2130,6 +2314,7 @@
                 </w:r>
                 <w:r>
                   <w:rPr>
+                    <w:rFonts w:cstheme="minorHAnsi"/>
                     <w:noProof/>
                     <w:webHidden/>
                   </w:rPr>
@@ -2137,6 +2322,7 @@
                 </w:r>
                 <w:r>
                   <w:rPr>
+                    <w:rFonts w:cstheme="minorHAnsi"/>
                     <w:noProof/>
                     <w:webHidden/>
                   </w:rPr>
@@ -2152,6 +2338,7 @@
                   <w:tab w:val="right" w:leader="dot" w:pos="10070"/>
                 </w:tabs>
                 <w:rPr>
+                  <w:rFonts w:cstheme="minorHAnsi"/>
                   <w:noProof/>
                 </w:rPr>
               </w:pPr>
@@ -2159,13 +2346,14 @@
                 <w:r>
                   <w:rPr>
                     <w:rStyle w:val="Hyperlink"/>
-                    <w:rFonts w:ascii="Times New Roman" w:hAnsi="Times New Roman" w:cs="Times New Roman"/>
+                    <w:rFonts w:cstheme="minorHAnsi"/>
                     <w:noProof/>
                   </w:rPr>
                   <w:t>c.</w:t>
                 </w:r>
                 <w:r>
                   <w:rPr>
+                    <w:rFonts w:cstheme="minorHAnsi"/>
                     <w:noProof/>
                   </w:rPr>
                   <w:tab/>
@@ -2173,13 +2361,14 @@
                 <w:r>
                   <w:rPr>
                     <w:rStyle w:val="Hyperlink"/>
-                    <w:rFonts w:ascii="Times New Roman" w:hAnsi="Times New Roman" w:cs="Times New Roman"/>
+                    <w:rFonts w:cstheme="minorHAnsi"/>
                     <w:noProof/>
                   </w:rPr>
                   <w:t>Badges module:</w:t>
                 </w:r>
                 <w:r>
                   <w:rPr>
+                    <w:rFonts w:cstheme="minorHAnsi"/>
                     <w:noProof/>
                     <w:webHidden/>
                   </w:rPr>
@@ -2187,6 +2376,7 @@
                 </w:r>
                 <w:r>
                   <w:rPr>
+                    <w:rFonts w:cstheme="minorHAnsi"/>
                     <w:noProof/>
                     <w:webHidden/>
                   </w:rPr>
@@ -2194,6 +2384,7 @@
                 </w:r>
                 <w:r>
                   <w:rPr>
+                    <w:rFonts w:cstheme="minorHAnsi"/>
                     <w:noProof/>
                     <w:webHidden/>
                   </w:rPr>
@@ -2201,12 +2392,14 @@
                 </w:r>
                 <w:r>
                   <w:rPr>
-                    <w:noProof/>
-                    <w:webHidden/>
-                  </w:rPr>
-                </w:r>
-                <w:r>
-                  <w:rPr>
+                    <w:rFonts w:cstheme="minorHAnsi"/>
+                    <w:noProof/>
+                    <w:webHidden/>
+                  </w:rPr>
+                </w:r>
+                <w:r>
+                  <w:rPr>
+                    <w:rFonts w:cstheme="minorHAnsi"/>
                     <w:noProof/>
                     <w:webHidden/>
                   </w:rPr>
@@ -2214,6 +2407,7 @@
                 </w:r>
                 <w:r>
                   <w:rPr>
+                    <w:rFonts w:cstheme="minorHAnsi"/>
                     <w:noProof/>
                     <w:webHidden/>
                   </w:rPr>
@@ -2221,6 +2415,7 @@
                 </w:r>
                 <w:r>
                   <w:rPr>
+                    <w:rFonts w:cstheme="minorHAnsi"/>
                     <w:noProof/>
                     <w:webHidden/>
                   </w:rPr>
@@ -2236,6 +2431,7 @@
                   <w:tab w:val="right" w:leader="dot" w:pos="10070"/>
                 </w:tabs>
                 <w:rPr>
+                  <w:rFonts w:cstheme="minorHAnsi"/>
                   <w:noProof/>
                 </w:rPr>
               </w:pPr>
@@ -2243,13 +2439,14 @@
                 <w:r>
                   <w:rPr>
                     <w:rStyle w:val="Hyperlink"/>
-                    <w:rFonts w:ascii="Times New Roman" w:hAnsi="Times New Roman" w:cs="Times New Roman"/>
+                    <w:rFonts w:cstheme="minorHAnsi"/>
                     <w:noProof/>
                   </w:rPr>
                   <w:t>d.</w:t>
                 </w:r>
                 <w:r>
                   <w:rPr>
+                    <w:rFonts w:cstheme="minorHAnsi"/>
                     <w:noProof/>
                   </w:rPr>
                   <w:tab/>
@@ -2257,13 +2454,14 @@
                 <w:r>
                   <w:rPr>
                     <w:rStyle w:val="Hyperlink"/>
-                    <w:rFonts w:ascii="Times New Roman" w:hAnsi="Times New Roman" w:cs="Times New Roman"/>
+                    <w:rFonts w:cstheme="minorHAnsi"/>
                     <w:noProof/>
                   </w:rPr>
                   <w:t>Event Handler modules:</w:t>
                 </w:r>
                 <w:r>
                   <w:rPr>
+                    <w:rFonts w:cstheme="minorHAnsi"/>
                     <w:noProof/>
                     <w:webHidden/>
                   </w:rPr>
@@ -2271,6 +2469,7 @@
                 </w:r>
                 <w:r>
                   <w:rPr>
+                    <w:rFonts w:cstheme="minorHAnsi"/>
                     <w:noProof/>
                     <w:webHidden/>
                   </w:rPr>
@@ -2278,6 +2477,7 @@
                 </w:r>
                 <w:r>
                   <w:rPr>
+                    <w:rFonts w:cstheme="minorHAnsi"/>
                     <w:noProof/>
                     <w:webHidden/>
                   </w:rPr>
@@ -2285,12 +2485,14 @@
                 </w:r>
                 <w:r>
                   <w:rPr>
-                    <w:noProof/>
-                    <w:webHidden/>
-                  </w:rPr>
-                </w:r>
-                <w:r>
-                  <w:rPr>
+                    <w:rFonts w:cstheme="minorHAnsi"/>
+                    <w:noProof/>
+                    <w:webHidden/>
+                  </w:rPr>
+                </w:r>
+                <w:r>
+                  <w:rPr>
+                    <w:rFonts w:cstheme="minorHAnsi"/>
                     <w:noProof/>
                     <w:webHidden/>
                   </w:rPr>
@@ -2298,6 +2500,7 @@
                 </w:r>
                 <w:r>
                   <w:rPr>
+                    <w:rFonts w:cstheme="minorHAnsi"/>
                     <w:noProof/>
                     <w:webHidden/>
                   </w:rPr>
@@ -2305,6 +2508,7 @@
                 </w:r>
                 <w:r>
                   <w:rPr>
+                    <w:rFonts w:cstheme="minorHAnsi"/>
                     <w:noProof/>
                     <w:webHidden/>
                   </w:rPr>
@@ -2320,6 +2524,7 @@
                   <w:tab w:val="right" w:leader="dot" w:pos="10070"/>
                 </w:tabs>
                 <w:rPr>
+                  <w:rFonts w:cstheme="minorHAnsi"/>
                   <w:noProof/>
                 </w:rPr>
               </w:pPr>
@@ -2327,13 +2532,14 @@
                 <w:r>
                   <w:rPr>
                     <w:rStyle w:val="Hyperlink"/>
-                    <w:rFonts w:ascii="Times New Roman" w:hAnsi="Times New Roman" w:cs="Times New Roman"/>
+                    <w:rFonts w:cstheme="minorHAnsi"/>
                     <w:noProof/>
                   </w:rPr>
                   <w:t>e.</w:t>
                 </w:r>
                 <w:r>
                   <w:rPr>
+                    <w:rFonts w:cstheme="minorHAnsi"/>
                     <w:noProof/>
                   </w:rPr>
                   <w:tab/>
@@ -2341,13 +2547,14 @@
                 <w:r>
                   <w:rPr>
                     <w:rStyle w:val="Hyperlink"/>
-                    <w:rFonts w:ascii="Times New Roman" w:hAnsi="Times New Roman" w:cs="Times New Roman"/>
+                    <w:rFonts w:cstheme="minorHAnsi"/>
                     <w:noProof/>
                   </w:rPr>
                   <w:t>The balance of the evil and the good module:</w:t>
                 </w:r>
                 <w:r>
                   <w:rPr>
+                    <w:rFonts w:cstheme="minorHAnsi"/>
                     <w:noProof/>
                     <w:webHidden/>
                   </w:rPr>
@@ -2355,6 +2562,7 @@
                 </w:r>
                 <w:r>
                   <w:rPr>
+                    <w:rFonts w:cstheme="minorHAnsi"/>
                     <w:noProof/>
                     <w:webHidden/>
                   </w:rPr>
@@ -2362,6 +2570,7 @@
                 </w:r>
                 <w:r>
                   <w:rPr>
+                    <w:rFonts w:cstheme="minorHAnsi"/>
                     <w:noProof/>
                     <w:webHidden/>
                   </w:rPr>
@@ -2369,12 +2578,14 @@
                 </w:r>
                 <w:r>
                   <w:rPr>
-                    <w:noProof/>
-                    <w:webHidden/>
-                  </w:rPr>
-                </w:r>
-                <w:r>
-                  <w:rPr>
+                    <w:rFonts w:cstheme="minorHAnsi"/>
+                    <w:noProof/>
+                    <w:webHidden/>
+                  </w:rPr>
+                </w:r>
+                <w:r>
+                  <w:rPr>
+                    <w:rFonts w:cstheme="minorHAnsi"/>
                     <w:noProof/>
                     <w:webHidden/>
                   </w:rPr>
@@ -2382,6 +2593,7 @@
                 </w:r>
                 <w:r>
                   <w:rPr>
+                    <w:rFonts w:cstheme="minorHAnsi"/>
                     <w:noProof/>
                     <w:webHidden/>
                   </w:rPr>
@@ -2389,6 +2601,7 @@
                 </w:r>
                 <w:r>
                   <w:rPr>
+                    <w:rFonts w:cstheme="minorHAnsi"/>
                     <w:noProof/>
                     <w:webHidden/>
                   </w:rPr>
@@ -2404,6 +2617,7 @@
                   <w:tab w:val="right" w:leader="dot" w:pos="10070"/>
                 </w:tabs>
                 <w:rPr>
+                  <w:rFonts w:cstheme="minorHAnsi"/>
                   <w:noProof/>
                 </w:rPr>
               </w:pPr>
@@ -2411,13 +2625,14 @@
                 <w:r>
                   <w:rPr>
                     <w:rStyle w:val="Hyperlink"/>
-                    <w:rFonts w:ascii="Times New Roman" w:hAnsi="Times New Roman" w:cs="Times New Roman"/>
+                    <w:rFonts w:cstheme="minorHAnsi"/>
                     <w:noProof/>
                   </w:rPr>
                   <w:t>f.</w:t>
                 </w:r>
                 <w:r>
                   <w:rPr>
+                    <w:rFonts w:cstheme="minorHAnsi"/>
                     <w:noProof/>
                   </w:rPr>
                   <w:tab/>
@@ -2425,13 +2640,14 @@
                 <w:r>
                   <w:rPr>
                     <w:rStyle w:val="Hyperlink"/>
-                    <w:rFonts w:ascii="Times New Roman" w:hAnsi="Times New Roman" w:cs="Times New Roman"/>
+                    <w:rFonts w:cstheme="minorHAnsi"/>
                     <w:noProof/>
                   </w:rPr>
                   <w:t>Task auto-generation module:</w:t>
                 </w:r>
                 <w:r>
                   <w:rPr>
+                    <w:rFonts w:cstheme="minorHAnsi"/>
                     <w:noProof/>
                     <w:webHidden/>
                   </w:rPr>
@@ -2439,6 +2655,7 @@
                 </w:r>
                 <w:r>
                   <w:rPr>
+                    <w:rFonts w:cstheme="minorHAnsi"/>
                     <w:noProof/>
                     <w:webHidden/>
                   </w:rPr>
@@ -2446,6 +2663,7 @@
                 </w:r>
                 <w:r>
                   <w:rPr>
+                    <w:rFonts w:cstheme="minorHAnsi"/>
                     <w:noProof/>
                     <w:webHidden/>
                   </w:rPr>
@@ -2453,12 +2671,14 @@
                 </w:r>
                 <w:r>
                   <w:rPr>
-                    <w:noProof/>
-                    <w:webHidden/>
-                  </w:rPr>
-                </w:r>
-                <w:r>
-                  <w:rPr>
+                    <w:rFonts w:cstheme="minorHAnsi"/>
+                    <w:noProof/>
+                    <w:webHidden/>
+                  </w:rPr>
+                </w:r>
+                <w:r>
+                  <w:rPr>
+                    <w:rFonts w:cstheme="minorHAnsi"/>
                     <w:noProof/>
                     <w:webHidden/>
                   </w:rPr>
@@ -2466,6 +2686,7 @@
                 </w:r>
                 <w:r>
                   <w:rPr>
+                    <w:rFonts w:cstheme="minorHAnsi"/>
                     <w:noProof/>
                     <w:webHidden/>
                   </w:rPr>
@@ -2473,6 +2694,7 @@
                 </w:r>
                 <w:r>
                   <w:rPr>
+                    <w:rFonts w:cstheme="minorHAnsi"/>
                     <w:noProof/>
                     <w:webHidden/>
                   </w:rPr>
@@ -2488,6 +2710,7 @@
                   <w:tab w:val="right" w:leader="dot" w:pos="10070"/>
                 </w:tabs>
                 <w:rPr>
+                  <w:rFonts w:cstheme="minorHAnsi"/>
                   <w:noProof/>
                 </w:rPr>
               </w:pPr>
@@ -2495,13 +2718,14 @@
                 <w:r>
                   <w:rPr>
                     <w:rStyle w:val="Hyperlink"/>
-                    <w:rFonts w:ascii="Times New Roman" w:hAnsi="Times New Roman" w:cs="Times New Roman"/>
+                    <w:rFonts w:cstheme="minorHAnsi"/>
                     <w:noProof/>
                   </w:rPr>
                   <w:t>g.</w:t>
                 </w:r>
                 <w:r>
                   <w:rPr>
+                    <w:rFonts w:cstheme="minorHAnsi"/>
                     <w:noProof/>
                   </w:rPr>
                   <w:tab/>
@@ -2509,13 +2733,14 @@
                 <w:r>
                   <w:rPr>
                     <w:rStyle w:val="Hyperlink"/>
-                    <w:rFonts w:ascii="Times New Roman" w:hAnsi="Times New Roman" w:cs="Times New Roman"/>
+                    <w:rFonts w:cstheme="minorHAnsi"/>
                     <w:noProof/>
                   </w:rPr>
                   <w:t>Social module:</w:t>
                 </w:r>
                 <w:r>
                   <w:rPr>
+                    <w:rFonts w:cstheme="minorHAnsi"/>
                     <w:noProof/>
                     <w:webHidden/>
                   </w:rPr>
@@ -2523,6 +2748,7 @@
                 </w:r>
                 <w:r>
                   <w:rPr>
+                    <w:rFonts w:cstheme="minorHAnsi"/>
                     <w:noProof/>
                     <w:webHidden/>
                   </w:rPr>
@@ -2530,6 +2756,7 @@
                 </w:r>
                 <w:r>
                   <w:rPr>
+                    <w:rFonts w:cstheme="minorHAnsi"/>
                     <w:noProof/>
                     <w:webHidden/>
                   </w:rPr>
@@ -2537,12 +2764,14 @@
                 </w:r>
                 <w:r>
                   <w:rPr>
-                    <w:noProof/>
-                    <w:webHidden/>
-                  </w:rPr>
-                </w:r>
-                <w:r>
-                  <w:rPr>
+                    <w:rFonts w:cstheme="minorHAnsi"/>
+                    <w:noProof/>
+                    <w:webHidden/>
+                  </w:rPr>
+                </w:r>
+                <w:r>
+                  <w:rPr>
+                    <w:rFonts w:cstheme="minorHAnsi"/>
                     <w:noProof/>
                     <w:webHidden/>
                   </w:rPr>
@@ -2550,6 +2779,7 @@
                 </w:r>
                 <w:r>
                   <w:rPr>
+                    <w:rFonts w:cstheme="minorHAnsi"/>
                     <w:noProof/>
                     <w:webHidden/>
                   </w:rPr>
@@ -2557,6 +2787,7 @@
                 </w:r>
                 <w:r>
                   <w:rPr>
+                    <w:rFonts w:cstheme="minorHAnsi"/>
                     <w:noProof/>
                     <w:webHidden/>
                   </w:rPr>
@@ -2572,6 +2803,7 @@
                   <w:tab w:val="right" w:leader="dot" w:pos="10070"/>
                 </w:tabs>
                 <w:rPr>
+                  <w:rFonts w:cstheme="minorHAnsi"/>
                   <w:noProof/>
                 </w:rPr>
               </w:pPr>
@@ -2579,13 +2811,14 @@
                 <w:r>
                   <w:rPr>
                     <w:rStyle w:val="Hyperlink"/>
-                    <w:rFonts w:ascii="Times New Roman" w:hAnsi="Times New Roman" w:cs="Times New Roman"/>
+                    <w:rFonts w:cstheme="minorHAnsi"/>
                     <w:noProof/>
                   </w:rPr>
                   <w:t>h.</w:t>
                 </w:r>
                 <w:r>
                   <w:rPr>
+                    <w:rFonts w:cstheme="minorHAnsi"/>
                     <w:noProof/>
                   </w:rPr>
                   <w:tab/>
@@ -2593,13 +2826,14 @@
                 <w:r>
                   <w:rPr>
                     <w:rStyle w:val="Hyperlink"/>
-                    <w:rFonts w:ascii="Times New Roman" w:hAnsi="Times New Roman" w:cs="Times New Roman"/>
+                    <w:rFonts w:cstheme="minorHAnsi"/>
                     <w:noProof/>
                   </w:rPr>
                   <w:t>Login module:</w:t>
                 </w:r>
                 <w:r>
                   <w:rPr>
+                    <w:rFonts w:cstheme="minorHAnsi"/>
                     <w:noProof/>
                     <w:webHidden/>
                   </w:rPr>
@@ -2607,6 +2841,7 @@
                 </w:r>
                 <w:r>
                   <w:rPr>
+                    <w:rFonts w:cstheme="minorHAnsi"/>
                     <w:noProof/>
                     <w:webHidden/>
                   </w:rPr>
@@ -2614,6 +2849,7 @@
                 </w:r>
                 <w:r>
                   <w:rPr>
+                    <w:rFonts w:cstheme="minorHAnsi"/>
                     <w:noProof/>
                     <w:webHidden/>
                   </w:rPr>
@@ -2621,12 +2857,14 @@
                 </w:r>
                 <w:r>
                   <w:rPr>
-                    <w:noProof/>
-                    <w:webHidden/>
-                  </w:rPr>
-                </w:r>
-                <w:r>
-                  <w:rPr>
+                    <w:rFonts w:cstheme="minorHAnsi"/>
+                    <w:noProof/>
+                    <w:webHidden/>
+                  </w:rPr>
+                </w:r>
+                <w:r>
+                  <w:rPr>
+                    <w:rFonts w:cstheme="minorHAnsi"/>
                     <w:noProof/>
                     <w:webHidden/>
                   </w:rPr>
@@ -2634,6 +2872,7 @@
                 </w:r>
                 <w:r>
                   <w:rPr>
+                    <w:rFonts w:cstheme="minorHAnsi"/>
                     <w:noProof/>
                     <w:webHidden/>
                   </w:rPr>
@@ -2641,6 +2880,7 @@
                 </w:r>
                 <w:r>
                   <w:rPr>
+                    <w:rFonts w:cstheme="minorHAnsi"/>
                     <w:noProof/>
                     <w:webHidden/>
                   </w:rPr>
@@ -2656,6 +2896,7 @@
                   <w:tab w:val="right" w:leader="dot" w:pos="10070"/>
                 </w:tabs>
                 <w:rPr>
+                  <w:rFonts w:cstheme="minorHAnsi"/>
                   <w:noProof/>
                 </w:rPr>
               </w:pPr>
@@ -2663,13 +2904,14 @@
                 <w:r>
                   <w:rPr>
                     <w:rStyle w:val="Hyperlink"/>
-                    <w:rFonts w:ascii="Times New Roman" w:hAnsi="Times New Roman" w:cs="Times New Roman"/>
+                    <w:rFonts w:cstheme="minorHAnsi"/>
                     <w:noProof/>
                   </w:rPr>
                   <w:t>i.</w:t>
                 </w:r>
                 <w:r>
                   <w:rPr>
+                    <w:rFonts w:cstheme="minorHAnsi"/>
                     <w:noProof/>
                   </w:rPr>
                   <w:tab/>
@@ -2677,13 +2919,14 @@
                 <w:r>
                   <w:rPr>
                     <w:rStyle w:val="Hyperlink"/>
-                    <w:rFonts w:ascii="Times New Roman" w:hAnsi="Times New Roman" w:cs="Times New Roman"/>
+                    <w:rFonts w:cstheme="minorHAnsi"/>
                     <w:noProof/>
                   </w:rPr>
                   <w:t>Sign-up module:</w:t>
                 </w:r>
                 <w:r>
                   <w:rPr>
+                    <w:rFonts w:cstheme="minorHAnsi"/>
                     <w:noProof/>
                     <w:webHidden/>
                   </w:rPr>
@@ -2691,6 +2934,7 @@
                 </w:r>
                 <w:r>
                   <w:rPr>
+                    <w:rFonts w:cstheme="minorHAnsi"/>
                     <w:noProof/>
                     <w:webHidden/>
                   </w:rPr>
@@ -2698,6 +2942,7 @@
                 </w:r>
                 <w:r>
                   <w:rPr>
+                    <w:rFonts w:cstheme="minorHAnsi"/>
                     <w:noProof/>
                     <w:webHidden/>
                   </w:rPr>
@@ -2705,12 +2950,14 @@
                 </w:r>
                 <w:r>
                   <w:rPr>
-                    <w:noProof/>
-                    <w:webHidden/>
-                  </w:rPr>
-                </w:r>
-                <w:r>
-                  <w:rPr>
+                    <w:rFonts w:cstheme="minorHAnsi"/>
+                    <w:noProof/>
+                    <w:webHidden/>
+                  </w:rPr>
+                </w:r>
+                <w:r>
+                  <w:rPr>
+                    <w:rFonts w:cstheme="minorHAnsi"/>
                     <w:noProof/>
                     <w:webHidden/>
                   </w:rPr>
@@ -2718,6 +2965,7 @@
                 </w:r>
                 <w:r>
                   <w:rPr>
+                    <w:rFonts w:cstheme="minorHAnsi"/>
                     <w:noProof/>
                     <w:webHidden/>
                   </w:rPr>
@@ -2725,6 +2973,7 @@
                 </w:r>
                 <w:r>
                   <w:rPr>
+                    <w:rFonts w:cstheme="minorHAnsi"/>
                     <w:noProof/>
                     <w:webHidden/>
                   </w:rPr>
@@ -2733,7 +2982,15 @@
               </w:hyperlink>
             </w:p>
             <w:p>
+              <w:pPr>
+                <w:rPr>
+                  <w:rFonts w:cstheme="minorHAnsi"/>
+                </w:rPr>
+              </w:pPr>
               <w:r>
+                <w:rPr>
+                  <w:rFonts w:cstheme="minorHAnsi"/>
+                </w:rPr>
                 <w:fldChar w:fldCharType="end"/>
               </w:r>
             </w:p>
@@ -2743,18 +3000,31 @@
           <w:pPr>
             <w:spacing w:after="100" w:afterAutospacing="1"/>
             <w:ind w:left="432"/>
+            <w:rPr>
+              <w:rFonts w:cstheme="minorHAnsi"/>
+            </w:rPr>
           </w:pPr>
         </w:p>
-        <w:p/>
         <w:p>
           <w:pPr>
-            <w:pStyle w:val="Heading3"/>
+            <w:rPr>
+              <w:rFonts w:cstheme="minorHAnsi"/>
+            </w:rPr>
           </w:pPr>
         </w:p>
         <w:p>
           <w:pPr>
             <w:pStyle w:val="Heading3"/>
             <w:rPr>
+              <w:rFonts w:asciiTheme="minorHAnsi" w:hAnsiTheme="minorHAnsi" w:cstheme="minorHAnsi"/>
+            </w:rPr>
+          </w:pPr>
+        </w:p>
+        <w:p>
+          <w:pPr>
+            <w:pStyle w:val="Heading3"/>
+            <w:rPr>
+              <w:rFonts w:asciiTheme="minorHAnsi" w:hAnsiTheme="minorHAnsi" w:cstheme="minorHAnsi"/>
               <w:b w:val="0"/>
               <w:bCs w:val="0"/>
               <w:color w:val="365F91" w:themeColor="accent1" w:themeShade="BF"/>
@@ -2764,6 +3034,7 @@
           </w:pPr>
           <w:r>
             <w:rPr>
+              <w:rFonts w:asciiTheme="minorHAnsi" w:hAnsiTheme="minorHAnsi" w:cstheme="minorHAnsi"/>
               <w:b w:val="0"/>
               <w:bCs w:val="0"/>
               <w:color w:val="365F91" w:themeColor="accent1" w:themeShade="BF"/>
@@ -2779,7 +3050,7 @@
             <w:ind w:left="432"/>
             <w:jc w:val="center"/>
             <w:rPr>
-              <w:rFonts w:asciiTheme="majorHAnsi" w:eastAsiaTheme="majorEastAsia" w:hAnsiTheme="majorHAnsi" w:cstheme="majorBidi"/>
+              <w:rFonts w:eastAsiaTheme="majorEastAsia" w:cstheme="minorHAnsi"/>
               <w:b/>
               <w:bCs/>
               <w:color w:val="4F81BD" w:themeColor="accent1"/>
@@ -2791,7 +3062,7 @@
             <w:pStyle w:val="Heading3"/>
             <w:rPr>
               <w:rStyle w:val="Hyperlink"/>
-              <w:rFonts w:ascii="Times New Roman" w:hAnsi="Times New Roman" w:cs="Times New Roman"/>
+              <w:rFonts w:asciiTheme="minorHAnsi" w:hAnsiTheme="minorHAnsi" w:cstheme="minorHAnsi"/>
               <w:sz w:val="40"/>
               <w:szCs w:val="40"/>
             </w:rPr>
@@ -2806,7 +3077,7 @@
         <w:jc w:val="center"/>
         <w:rPr>
           <w:rStyle w:val="Hyperlink"/>
-          <w:rFonts w:ascii="Times New Roman" w:hAnsi="Times New Roman" w:cs="Times New Roman"/>
+          <w:rFonts w:cstheme="minorHAnsi"/>
           <w:sz w:val="40"/>
           <w:szCs w:val="40"/>
         </w:rPr>
@@ -2814,7 +3085,7 @@
       <w:r>
         <w:rPr>
           <w:rStyle w:val="Hyperlink"/>
-          <w:rFonts w:ascii="Times New Roman" w:hAnsi="Times New Roman" w:cs="Times New Roman"/>
+          <w:rFonts w:cstheme="minorHAnsi"/>
           <w:sz w:val="40"/>
           <w:szCs w:val="40"/>
         </w:rPr>
@@ -2823,7 +3094,7 @@
       <w:r>
         <w:rPr>
           <w:rStyle w:val="Hyperlink"/>
-          <w:rFonts w:ascii="Times New Roman" w:hAnsi="Times New Roman" w:cs="Times New Roman"/>
+          <w:rFonts w:cstheme="minorHAnsi"/>
           <w:sz w:val="40"/>
           <w:szCs w:val="40"/>
         </w:rPr>
@@ -2841,7 +3112,7 @@
         <w:outlineLvl w:val="1"/>
         <w:rPr>
           <w:rStyle w:val="Hyperlink"/>
-          <w:rFonts w:ascii="Times New Roman" w:hAnsi="Times New Roman" w:cs="Times New Roman"/>
+          <w:rFonts w:cstheme="minorHAnsi"/>
           <w:color w:val="000000" w:themeColor="text1"/>
           <w:u w:val="none"/>
         </w:rPr>
@@ -2850,7 +3121,7 @@
       <w:r>
         <w:rPr>
           <w:rStyle w:val="Hyperlink"/>
-          <w:rFonts w:ascii="Times New Roman" w:hAnsi="Times New Roman" w:cs="Times New Roman"/>
+          <w:rFonts w:cstheme="minorHAnsi"/>
           <w:b/>
           <w:color w:val="000000" w:themeColor="text1"/>
           <w:u w:val="none"/>
@@ -2860,7 +3131,7 @@
       <w:r>
         <w:rPr>
           <w:rStyle w:val="Hyperlink"/>
-          <w:rFonts w:ascii="Times New Roman" w:hAnsi="Times New Roman" w:cs="Times New Roman"/>
+          <w:rFonts w:cstheme="minorHAnsi"/>
           <w:color w:val="000000" w:themeColor="text1"/>
           <w:u w:val="none"/>
         </w:rPr>
@@ -2878,7 +3149,7 @@
         <w:spacing w:after="100" w:afterAutospacing="1"/>
         <w:outlineLvl w:val="1"/>
         <w:rPr>
-          <w:rFonts w:ascii="Times New Roman" w:hAnsi="Times New Roman" w:cs="Times New Roman"/>
+          <w:rFonts w:cstheme="minorHAnsi"/>
           <w:color w:val="000000" w:themeColor="text1"/>
         </w:rPr>
       </w:pPr>
@@ -2887,7 +3158,7 @@
       <w:r>
         <w:rPr>
           <w:rStyle w:val="Hyperlink"/>
-          <w:rFonts w:ascii="Times New Roman" w:hAnsi="Times New Roman" w:cs="Times New Roman"/>
+          <w:rFonts w:cstheme="minorHAnsi"/>
           <w:color w:val="000000" w:themeColor="text1"/>
           <w:u w:val="none"/>
         </w:rPr>
@@ -2897,7 +3168,7 @@
       <w:r>
         <w:rPr>
           <w:rStyle w:val="Hyperlink"/>
-          <w:rFonts w:ascii="Times New Roman" w:hAnsi="Times New Roman" w:cs="Times New Roman"/>
+          <w:rFonts w:cstheme="minorHAnsi"/>
           <w:color w:val="000000" w:themeColor="text1"/>
           <w:u w:val="none"/>
         </w:rPr>
@@ -2907,13 +3178,16 @@
       <w:r>
         <w:rPr>
           <w:rStyle w:val="Hyperlink"/>
-          <w:rFonts w:ascii="Times New Roman" w:hAnsi="Times New Roman" w:cs="Times New Roman"/>
+          <w:rFonts w:cstheme="minorHAnsi"/>
           <w:color w:val="000000" w:themeColor="text1"/>
           <w:u w:val="none"/>
         </w:rPr>
         <w:t xml:space="preserve"> được thiết kế dựa trên 2 nền tảng là web và smartphone</w:t>
       </w:r>
       <w:r>
+        <w:rPr>
+          <w:rFonts w:cstheme="minorHAnsi"/>
+        </w:rPr>
         <w:t>.</w:t>
       </w:r>
       <w:bookmarkEnd w:id="1"/>
@@ -2929,7 +3203,7 @@
         <w:spacing w:after="100" w:afterAutospacing="1"/>
         <w:outlineLvl w:val="1"/>
         <w:rPr>
-          <w:rFonts w:ascii="Times New Roman" w:hAnsi="Times New Roman" w:cs="Times New Roman"/>
+          <w:rFonts w:cstheme="minorHAnsi"/>
           <w:color w:val="000000" w:themeColor="text1"/>
         </w:rPr>
       </w:pPr>
@@ -2937,13 +3211,13 @@
       <w:bookmarkStart w:id="4" w:name="_Toc387944929"/>
       <w:r>
         <w:rPr>
-          <w:rFonts w:ascii="Times New Roman" w:hAnsi="Times New Roman" w:cs="Times New Roman"/>
+          <w:rFonts w:cstheme="minorHAnsi"/>
         </w:rPr>
         <w:t>Ở nền tảng web sẽ có 2 server riêng là data server và front</w:t>
       </w:r>
       <w:r>
         <w:rPr>
-          <w:rFonts w:ascii="Times New Roman" w:hAnsi="Times New Roman" w:cs="Times New Roman"/>
+          <w:rFonts w:cstheme="minorHAnsi"/>
           <w:color w:val="000000" w:themeColor="text1"/>
         </w:rPr>
         <w:t>-end server.</w:t>
@@ -2961,20 +3235,20 @@
         <w:spacing w:after="100" w:afterAutospacing="1"/>
         <w:outlineLvl w:val="1"/>
         <w:rPr>
-          <w:rFonts w:ascii="Times New Roman" w:hAnsi="Times New Roman" w:cs="Times New Roman"/>
+          <w:rFonts w:cstheme="minorHAnsi"/>
           <w:color w:val="000000" w:themeColor="text1"/>
         </w:rPr>
       </w:pPr>
       <w:bookmarkStart w:id="5" w:name="_Toc387944930"/>
       <w:r>
         <w:rPr>
-          <w:rFonts w:ascii="Times New Roman" w:hAnsi="Times New Roman" w:cs="Times New Roman"/>
+          <w:rFonts w:cstheme="minorHAnsi"/>
         </w:rPr>
         <w:t>2 ngôn ngữ chính là tiếng Việt và tiếng Anh</w:t>
       </w:r>
       <w:r>
         <w:rPr>
-          <w:rFonts w:ascii="Times New Roman" w:hAnsi="Times New Roman" w:cs="Times New Roman"/>
+          <w:rFonts w:cstheme="minorHAnsi"/>
           <w:color w:val="000000" w:themeColor="text1"/>
         </w:rPr>
         <w:t>.</w:t>
@@ -2992,7 +3266,7 @@
         <w:outlineLvl w:val="1"/>
         <w:rPr>
           <w:rStyle w:val="Hyperlink"/>
-          <w:rFonts w:ascii="Times New Roman" w:hAnsi="Times New Roman" w:cs="Times New Roman"/>
+          <w:rFonts w:cstheme="minorHAnsi"/>
           <w:color w:val="000000" w:themeColor="text1"/>
           <w:u w:val="none"/>
         </w:rPr>
@@ -3002,7 +3276,7 @@
       <w:r>
         <w:rPr>
           <w:rStyle w:val="Hyperlink"/>
-          <w:rFonts w:ascii="Times New Roman" w:hAnsi="Times New Roman" w:cs="Times New Roman"/>
+          <w:rFonts w:cstheme="minorHAnsi"/>
           <w:color w:val="000000" w:themeColor="text1"/>
           <w:u w:val="none"/>
         </w:rPr>
@@ -3019,7 +3293,7 @@
         <w:outlineLvl w:val="1"/>
         <w:rPr>
           <w:rStyle w:val="Hyperlink"/>
-          <w:rFonts w:ascii="Times New Roman" w:hAnsi="Times New Roman" w:cs="Times New Roman"/>
+          <w:rFonts w:cstheme="minorHAnsi"/>
           <w:color w:val="000000" w:themeColor="text1"/>
           <w:u w:val="none"/>
         </w:rPr>
@@ -3029,7 +3303,7 @@
       <w:r>
         <w:rPr>
           <w:rStyle w:val="Hyperlink"/>
-          <w:rFonts w:ascii="Times New Roman" w:hAnsi="Times New Roman" w:cs="Times New Roman"/>
+          <w:rFonts w:cstheme="minorHAnsi"/>
           <w:color w:val="000000" w:themeColor="text1"/>
           <w:u w:val="none"/>
         </w:rPr>
@@ -3038,7 +3312,7 @@
       <w:r>
         <w:rPr>
           <w:rStyle w:val="Hyperlink"/>
-          <w:rFonts w:ascii="Times New Roman" w:hAnsi="Times New Roman" w:cs="Times New Roman"/>
+          <w:rFonts w:cstheme="minorHAnsi"/>
           <w:color w:val="000000" w:themeColor="text1"/>
           <w:u w:val="none"/>
         </w:rPr>
@@ -3055,7 +3329,7 @@
         <w:outlineLvl w:val="1"/>
         <w:rPr>
           <w:rStyle w:val="Hyperlink"/>
-          <w:rFonts w:ascii="Times New Roman" w:hAnsi="Times New Roman" w:cs="Times New Roman"/>
+          <w:rFonts w:cstheme="minorHAnsi"/>
           <w:color w:val="000000" w:themeColor="text1"/>
           <w:u w:val="none"/>
         </w:rPr>
@@ -3065,7 +3339,7 @@
       <w:r>
         <w:rPr>
           <w:rStyle w:val="Hyperlink"/>
-          <w:rFonts w:ascii="Times New Roman" w:hAnsi="Times New Roman" w:cs="Times New Roman"/>
+          <w:rFonts w:cstheme="minorHAnsi"/>
           <w:color w:val="000000" w:themeColor="text1"/>
           <w:u w:val="none"/>
         </w:rPr>
@@ -3085,7 +3359,7 @@
         <w:outlineLvl w:val="1"/>
         <w:rPr>
           <w:rStyle w:val="Hyperlink"/>
-          <w:rFonts w:ascii="Times New Roman" w:hAnsi="Times New Roman" w:cs="Times New Roman"/>
+          <w:rFonts w:cstheme="minorHAnsi"/>
           <w:color w:val="000000" w:themeColor="text1"/>
           <w:u w:val="none"/>
         </w:rPr>
@@ -3095,7 +3369,7 @@
       <w:r>
         <w:rPr>
           <w:rStyle w:val="Hyperlink"/>
-          <w:rFonts w:ascii="Times New Roman" w:hAnsi="Times New Roman" w:cs="Times New Roman"/>
+          <w:rFonts w:cstheme="minorHAnsi"/>
           <w:color w:val="000000" w:themeColor="text1"/>
           <w:u w:val="none"/>
         </w:rPr>
@@ -3112,7 +3386,7 @@
         <w:outlineLvl w:val="1"/>
         <w:rPr>
           <w:rStyle w:val="Hyperlink"/>
-          <w:rFonts w:ascii="Times New Roman" w:hAnsi="Times New Roman" w:cs="Times New Roman"/>
+          <w:rFonts w:cstheme="minorHAnsi"/>
           <w:color w:val="000000" w:themeColor="text1"/>
           <w:u w:val="none"/>
         </w:rPr>
@@ -3122,7 +3396,7 @@
       <w:r>
         <w:rPr>
           <w:rStyle w:val="Hyperlink"/>
-          <w:rFonts w:ascii="Times New Roman" w:hAnsi="Times New Roman" w:cs="Times New Roman"/>
+          <w:rFonts w:cstheme="minorHAnsi"/>
           <w:color w:val="000000" w:themeColor="text1"/>
           <w:u w:val="none"/>
         </w:rPr>
@@ -3139,7 +3413,7 @@
         <w:outlineLvl w:val="1"/>
         <w:rPr>
           <w:rStyle w:val="Hyperlink"/>
-          <w:rFonts w:ascii="Times New Roman" w:hAnsi="Times New Roman" w:cs="Times New Roman"/>
+          <w:rFonts w:cstheme="minorHAnsi"/>
           <w:color w:val="000000" w:themeColor="text1"/>
           <w:u w:val="none"/>
         </w:rPr>
@@ -3149,7 +3423,7 @@
       <w:r>
         <w:rPr>
           <w:rStyle w:val="Hyperlink"/>
-          <w:rFonts w:ascii="Times New Roman" w:hAnsi="Times New Roman" w:cs="Times New Roman"/>
+          <w:rFonts w:cstheme="minorHAnsi"/>
           <w:color w:val="000000" w:themeColor="text1"/>
           <w:u w:val="none"/>
         </w:rPr>
@@ -3158,7 +3432,7 @@
       <w:r>
         <w:rPr>
           <w:rStyle w:val="Hyperlink"/>
-          <w:rFonts w:ascii="Times New Roman" w:hAnsi="Times New Roman" w:cs="Times New Roman"/>
+          <w:rFonts w:cstheme="minorHAnsi"/>
           <w:color w:val="000000" w:themeColor="text1"/>
           <w:u w:val="none"/>
         </w:rPr>
@@ -3175,7 +3449,7 @@
         <w:outlineLvl w:val="1"/>
         <w:rPr>
           <w:rStyle w:val="Hyperlink"/>
-          <w:rFonts w:ascii="Times New Roman" w:hAnsi="Times New Roman" w:cs="Times New Roman"/>
+          <w:rFonts w:cstheme="minorHAnsi"/>
           <w:color w:val="000000" w:themeColor="text1"/>
           <w:u w:val="none"/>
         </w:rPr>
@@ -3185,7 +3459,7 @@
       <w:r>
         <w:rPr>
           <w:rStyle w:val="Hyperlink"/>
-          <w:rFonts w:ascii="Times New Roman" w:hAnsi="Times New Roman" w:cs="Times New Roman"/>
+          <w:rFonts w:cstheme="minorHAnsi"/>
           <w:color w:val="000000" w:themeColor="text1"/>
           <w:u w:val="none"/>
         </w:rPr>
@@ -3202,7 +3476,7 @@
         <w:outlineLvl w:val="1"/>
         <w:rPr>
           <w:rStyle w:val="Hyperlink"/>
-          <w:rFonts w:ascii="Times New Roman" w:hAnsi="Times New Roman" w:cs="Times New Roman"/>
+          <w:rFonts w:cstheme="minorHAnsi"/>
           <w:color w:val="000000" w:themeColor="text1"/>
           <w:u w:val="none"/>
         </w:rPr>
@@ -3212,7 +3486,7 @@
       <w:r>
         <w:rPr>
           <w:rStyle w:val="Hyperlink"/>
-          <w:rFonts w:ascii="Times New Roman" w:hAnsi="Times New Roman" w:cs="Times New Roman"/>
+          <w:rFonts w:cstheme="minorHAnsi"/>
           <w:color w:val="000000" w:themeColor="text1"/>
           <w:u w:val="none"/>
         </w:rPr>
@@ -3229,7 +3503,7 @@
         <w:outlineLvl w:val="1"/>
         <w:rPr>
           <w:rStyle w:val="Hyperlink"/>
-          <w:rFonts w:ascii="Times New Roman" w:hAnsi="Times New Roman" w:cs="Times New Roman"/>
+          <w:rFonts w:cstheme="minorHAnsi"/>
           <w:color w:val="000000" w:themeColor="text1"/>
           <w:u w:val="none"/>
         </w:rPr>
@@ -3239,7 +3513,7 @@
       <w:r>
         <w:rPr>
           <w:rStyle w:val="Hyperlink"/>
-          <w:rFonts w:ascii="Times New Roman" w:hAnsi="Times New Roman" w:cs="Times New Roman"/>
+          <w:rFonts w:cstheme="minorHAnsi"/>
           <w:color w:val="000000" w:themeColor="text1"/>
           <w:u w:val="none"/>
         </w:rPr>
@@ -3256,7 +3530,7 @@
         <w:outlineLvl w:val="1"/>
         <w:rPr>
           <w:rStyle w:val="Hyperlink"/>
-          <w:rFonts w:ascii="Times New Roman" w:hAnsi="Times New Roman" w:cs="Times New Roman"/>
+          <w:rFonts w:cstheme="minorHAnsi"/>
           <w:color w:val="000000" w:themeColor="text1"/>
           <w:u w:val="none"/>
         </w:rPr>
@@ -3273,15 +3547,15 @@
         <w:outlineLvl w:val="1"/>
         <w:rPr>
           <w:rStyle w:val="Hyperlink"/>
-          <w:rFonts w:ascii="Times New Roman" w:hAnsi="Times New Roman" w:cs="Times New Roman"/>
-          <w:color w:val="000000" w:themeColor="text1"/>
-          <w:u w:val="none"/>
-        </w:rPr>
-      </w:pPr>
-      <w:r>
-        <w:rPr>
-          <w:rStyle w:val="Hyperlink"/>
-          <w:rFonts w:ascii="Times New Roman" w:hAnsi="Times New Roman" w:cs="Times New Roman"/>
+          <w:rFonts w:cstheme="minorHAnsi"/>
+          <w:color w:val="000000" w:themeColor="text1"/>
+          <w:u w:val="none"/>
+        </w:rPr>
+      </w:pPr>
+      <w:r>
+        <w:rPr>
+          <w:rStyle w:val="Hyperlink"/>
+          <w:rFonts w:cstheme="minorHAnsi"/>
           <w:color w:val="000000" w:themeColor="text1"/>
           <w:u w:val="none"/>
         </w:rPr>
@@ -3290,7 +3564,7 @@
       <w:r>
         <w:rPr>
           <w:rStyle w:val="Hyperlink"/>
-          <w:rFonts w:ascii="Times New Roman" w:hAnsi="Times New Roman" w:cs="Times New Roman"/>
+          <w:rFonts w:cstheme="minorHAnsi"/>
           <w:color w:val="000000" w:themeColor="text1"/>
           <w:u w:val="none"/>
         </w:rPr>
@@ -3306,14 +3580,14 @@
         <w:outlineLvl w:val="1"/>
         <w:rPr>
           <w:rStyle w:val="Hyperlink"/>
-          <w:rFonts w:ascii="Times New Roman" w:hAnsi="Times New Roman" w:cs="Times New Roman"/>
-          <w:color w:val="000000" w:themeColor="text1"/>
-          <w:u w:val="none"/>
-        </w:rPr>
-      </w:pPr>
-      <w:r>
-        <w:rPr>
-          <w:rFonts w:ascii="Times New Roman" w:hAnsi="Times New Roman" w:cs="Times New Roman"/>
+          <w:rFonts w:cstheme="minorHAnsi"/>
+          <w:color w:val="000000" w:themeColor="text1"/>
+          <w:u w:val="none"/>
+        </w:rPr>
+      </w:pPr>
+      <w:r>
+        <w:rPr>
+          <w:rFonts w:cstheme="minorHAnsi"/>
           <w:noProof/>
           <w:color w:val="000000" w:themeColor="text1"/>
         </w:rPr>
@@ -3363,7 +3637,7 @@
         <w:outlineLvl w:val="1"/>
         <w:rPr>
           <w:rStyle w:val="Hyperlink"/>
-          <w:rFonts w:ascii="Times New Roman" w:hAnsi="Times New Roman" w:cs="Times New Roman"/>
+          <w:rFonts w:cstheme="minorHAnsi"/>
           <w:color w:val="000000" w:themeColor="text1"/>
           <w:u w:val="none"/>
         </w:rPr>
@@ -3377,7 +3651,7 @@
         <w:outlineLvl w:val="1"/>
         <w:rPr>
           <w:rStyle w:val="Hyperlink"/>
-          <w:rFonts w:ascii="Times New Roman" w:hAnsi="Times New Roman" w:cs="Times New Roman"/>
+          <w:rFonts w:cstheme="minorHAnsi"/>
           <w:color w:val="000000" w:themeColor="text1"/>
           <w:u w:val="none"/>
         </w:rPr>
@@ -3394,7 +3668,7 @@
         <w:outlineLvl w:val="1"/>
         <w:rPr>
           <w:rStyle w:val="Hyperlink"/>
-          <w:rFonts w:ascii="Times New Roman" w:hAnsi="Times New Roman" w:cs="Times New Roman"/>
+          <w:rFonts w:cstheme="minorHAnsi"/>
           <w:b/>
           <w:color w:val="000000" w:themeColor="text1"/>
           <w:u w:val="none"/>
@@ -3404,7 +3678,7 @@
       <w:r>
         <w:rPr>
           <w:rStyle w:val="Hyperlink"/>
-          <w:rFonts w:ascii="Times New Roman" w:hAnsi="Times New Roman" w:cs="Times New Roman"/>
+          <w:rFonts w:cstheme="minorHAnsi"/>
           <w:b/>
           <w:color w:val="000000" w:themeColor="text1"/>
           <w:u w:val="none"/>
@@ -3414,7 +3688,7 @@
       <w:r>
         <w:rPr>
           <w:rStyle w:val="Hyperlink"/>
-          <w:rFonts w:ascii="Times New Roman" w:hAnsi="Times New Roman" w:cs="Times New Roman"/>
+          <w:rFonts w:cstheme="minorHAnsi"/>
           <w:b/>
           <w:color w:val="000000" w:themeColor="text1"/>
           <w:u w:val="none"/>
@@ -3424,7 +3698,7 @@
       <w:r>
         <w:rPr>
           <w:rStyle w:val="Hyperlink"/>
-          <w:rFonts w:ascii="Times New Roman" w:hAnsi="Times New Roman" w:cs="Times New Roman"/>
+          <w:rFonts w:cstheme="minorHAnsi"/>
           <w:b/>
           <w:color w:val="000000" w:themeColor="text1"/>
           <w:u w:val="none"/>
@@ -3444,7 +3718,7 @@
         <w:outlineLvl w:val="1"/>
         <w:rPr>
           <w:rStyle w:val="Hyperlink"/>
-          <w:rFonts w:ascii="Times New Roman" w:hAnsi="Times New Roman" w:cs="Times New Roman"/>
+          <w:rFonts w:cstheme="minorHAnsi"/>
           <w:color w:val="000000" w:themeColor="text1"/>
           <w:u w:val="none"/>
         </w:rPr>
@@ -3453,7 +3727,7 @@
       <w:r>
         <w:rPr>
           <w:rStyle w:val="Hyperlink"/>
-          <w:rFonts w:ascii="Times New Roman" w:hAnsi="Times New Roman" w:cs="Times New Roman"/>
+          <w:rFonts w:cstheme="minorHAnsi"/>
           <w:color w:val="000000" w:themeColor="text1"/>
           <w:u w:val="none"/>
         </w:rPr>
@@ -3469,7 +3743,7 @@
         <w:outlineLvl w:val="1"/>
         <w:rPr>
           <w:rStyle w:val="Hyperlink"/>
-          <w:rFonts w:ascii="Times New Roman" w:hAnsi="Times New Roman" w:cs="Times New Roman"/>
+          <w:rFonts w:cstheme="minorHAnsi"/>
           <w:color w:val="000000" w:themeColor="text1"/>
           <w:u w:val="none"/>
         </w:rPr>
@@ -3478,7 +3752,7 @@
       <w:r>
         <w:rPr>
           <w:rStyle w:val="Hyperlink"/>
-          <w:rFonts w:ascii="Times New Roman" w:hAnsi="Times New Roman" w:cs="Times New Roman"/>
+          <w:rFonts w:cstheme="minorHAnsi"/>
           <w:color w:val="000000" w:themeColor="text1"/>
           <w:u w:val="none"/>
         </w:rPr>
@@ -3494,7 +3768,7 @@
         <w:outlineLvl w:val="1"/>
         <w:rPr>
           <w:rStyle w:val="Hyperlink"/>
-          <w:rFonts w:ascii="Times New Roman" w:hAnsi="Times New Roman" w:cs="Times New Roman"/>
+          <w:rFonts w:cstheme="minorHAnsi"/>
           <w:color w:val="000000" w:themeColor="text1"/>
           <w:u w:val="none"/>
         </w:rPr>
@@ -3503,7 +3777,7 @@
       <w:r>
         <w:rPr>
           <w:rStyle w:val="Hyperlink"/>
-          <w:rFonts w:ascii="Times New Roman" w:hAnsi="Times New Roman" w:cs="Times New Roman"/>
+          <w:rFonts w:cstheme="minorHAnsi"/>
           <w:color w:val="000000" w:themeColor="text1"/>
           <w:u w:val="none"/>
         </w:rPr>
@@ -3512,7 +3786,7 @@
       <w:r>
         <w:rPr>
           <w:rStyle w:val="Hyperlink"/>
-          <w:rFonts w:ascii="Times New Roman" w:hAnsi="Times New Roman" w:cs="Times New Roman"/>
+          <w:rFonts w:cstheme="minorHAnsi"/>
           <w:color w:val="000000" w:themeColor="text1"/>
           <w:u w:val="none"/>
         </w:rPr>
@@ -3522,7 +3796,7 @@
       <w:r>
         <w:rPr>
           <w:rStyle w:val="Hyperlink"/>
-          <w:rFonts w:ascii="Times New Roman" w:hAnsi="Times New Roman" w:cs="Times New Roman"/>
+          <w:rFonts w:cstheme="minorHAnsi"/>
           <w:color w:val="000000" w:themeColor="text1"/>
           <w:u w:val="none"/>
         </w:rPr>
@@ -3532,7 +3806,7 @@
       <w:r>
         <w:rPr>
           <w:rStyle w:val="Hyperlink"/>
-          <w:rFonts w:ascii="Times New Roman" w:hAnsi="Times New Roman" w:cs="Times New Roman"/>
+          <w:rFonts w:cstheme="minorHAnsi"/>
           <w:color w:val="000000" w:themeColor="text1"/>
           <w:u w:val="none"/>
         </w:rPr>
@@ -3548,7 +3822,7 @@
         <w:outlineLvl w:val="1"/>
         <w:rPr>
           <w:rStyle w:val="Hyperlink"/>
-          <w:rFonts w:ascii="Times New Roman" w:hAnsi="Times New Roman" w:cs="Times New Roman"/>
+          <w:rFonts w:cstheme="minorHAnsi"/>
           <w:color w:val="000000" w:themeColor="text1"/>
           <w:u w:val="none"/>
         </w:rPr>
@@ -3557,7 +3831,7 @@
       <w:r>
         <w:rPr>
           <w:rStyle w:val="Hyperlink"/>
-          <w:rFonts w:ascii="Times New Roman" w:hAnsi="Times New Roman" w:cs="Times New Roman"/>
+          <w:rFonts w:cstheme="minorHAnsi"/>
           <w:color w:val="000000" w:themeColor="text1"/>
           <w:u w:val="none"/>
         </w:rPr>
@@ -3566,7 +3840,7 @@
       <w:r>
         <w:rPr>
           <w:rStyle w:val="Hyperlink"/>
-          <w:rFonts w:ascii="Times New Roman" w:hAnsi="Times New Roman" w:cs="Times New Roman"/>
+          <w:rFonts w:cstheme="minorHAnsi"/>
           <w:color w:val="000000" w:themeColor="text1"/>
           <w:u w:val="none"/>
         </w:rPr>
@@ -3582,7 +3856,7 @@
         <w:outlineLvl w:val="1"/>
         <w:rPr>
           <w:rStyle w:val="Hyperlink"/>
-          <w:rFonts w:ascii="Times New Roman" w:hAnsi="Times New Roman" w:cs="Times New Roman"/>
+          <w:rFonts w:cstheme="minorHAnsi"/>
           <w:color w:val="000000" w:themeColor="text1"/>
           <w:u w:val="none"/>
         </w:rPr>
@@ -3591,7 +3865,7 @@
       <w:r>
         <w:rPr>
           <w:rStyle w:val="Hyperlink"/>
-          <w:rFonts w:ascii="Times New Roman" w:hAnsi="Times New Roman" w:cs="Times New Roman"/>
+          <w:rFonts w:cstheme="minorHAnsi"/>
           <w:color w:val="000000" w:themeColor="text1"/>
           <w:u w:val="none"/>
         </w:rPr>
@@ -3601,7 +3875,7 @@
       <w:r>
         <w:rPr>
           <w:rStyle w:val="Hyperlink"/>
-          <w:rFonts w:ascii="Times New Roman" w:hAnsi="Times New Roman" w:cs="Times New Roman"/>
+          <w:rFonts w:cstheme="minorHAnsi"/>
           <w:color w:val="000000" w:themeColor="text1"/>
           <w:u w:val="none"/>
         </w:rPr>
@@ -3611,7 +3885,7 @@
       <w:r>
         <w:rPr>
           <w:rStyle w:val="Hyperlink"/>
-          <w:rFonts w:ascii="Times New Roman" w:hAnsi="Times New Roman" w:cs="Times New Roman"/>
+          <w:rFonts w:cstheme="minorHAnsi"/>
           <w:color w:val="000000" w:themeColor="text1"/>
           <w:u w:val="none"/>
         </w:rPr>
@@ -3627,7 +3901,7 @@
         <w:outlineLvl w:val="1"/>
         <w:rPr>
           <w:rStyle w:val="Hyperlink"/>
-          <w:rFonts w:ascii="Times New Roman" w:hAnsi="Times New Roman" w:cs="Times New Roman"/>
+          <w:rFonts w:cstheme="minorHAnsi"/>
           <w:color w:val="000000" w:themeColor="text1"/>
           <w:u w:val="none"/>
         </w:rPr>
@@ -3636,7 +3910,7 @@
       <w:r>
         <w:rPr>
           <w:rStyle w:val="Hyperlink"/>
-          <w:rFonts w:ascii="Times New Roman" w:hAnsi="Times New Roman" w:cs="Times New Roman"/>
+          <w:rFonts w:cstheme="minorHAnsi"/>
           <w:color w:val="000000" w:themeColor="text1"/>
           <w:u w:val="none"/>
         </w:rPr>
@@ -3652,7 +3926,7 @@
         <w:outlineLvl w:val="1"/>
         <w:rPr>
           <w:rStyle w:val="Hyperlink"/>
-          <w:rFonts w:ascii="Times New Roman" w:hAnsi="Times New Roman" w:cs="Times New Roman"/>
+          <w:rFonts w:cstheme="minorHAnsi"/>
           <w:color w:val="000000" w:themeColor="text1"/>
           <w:u w:val="none"/>
         </w:rPr>
@@ -3661,7 +3935,7 @@
       <w:r>
         <w:rPr>
           <w:rStyle w:val="Hyperlink"/>
-          <w:rFonts w:ascii="Times New Roman" w:hAnsi="Times New Roman" w:cs="Times New Roman"/>
+          <w:rFonts w:cstheme="minorHAnsi"/>
           <w:color w:val="000000" w:themeColor="text1"/>
           <w:u w:val="none"/>
         </w:rPr>
@@ -3677,7 +3951,7 @@
         <w:outlineLvl w:val="1"/>
         <w:rPr>
           <w:rStyle w:val="Hyperlink"/>
-          <w:rFonts w:ascii="Times New Roman" w:hAnsi="Times New Roman" w:cs="Times New Roman"/>
+          <w:rFonts w:cstheme="minorHAnsi"/>
           <w:color w:val="000000" w:themeColor="text1"/>
           <w:u w:val="none"/>
         </w:rPr>
@@ -3694,7 +3968,7 @@
         <w:outlineLvl w:val="1"/>
         <w:rPr>
           <w:rStyle w:val="Hyperlink"/>
-          <w:rFonts w:ascii="Times New Roman" w:hAnsi="Times New Roman" w:cs="Times New Roman"/>
+          <w:rFonts w:cstheme="minorHAnsi"/>
           <w:color w:val="000000" w:themeColor="text1"/>
           <w:u w:val="none"/>
         </w:rPr>
@@ -3703,7 +3977,7 @@
       <w:r>
         <w:rPr>
           <w:rStyle w:val="Hyperlink"/>
-          <w:rFonts w:ascii="Times New Roman" w:hAnsi="Times New Roman" w:cs="Times New Roman"/>
+          <w:rFonts w:cstheme="minorHAnsi"/>
           <w:color w:val="000000" w:themeColor="text1"/>
           <w:u w:val="none"/>
         </w:rPr>
@@ -3719,15 +3993,15 @@
         <w:outlineLvl w:val="1"/>
         <w:rPr>
           <w:rStyle w:val="Hyperlink"/>
-          <w:rFonts w:ascii="Times New Roman" w:hAnsi="Times New Roman" w:cs="Times New Roman"/>
-          <w:color w:val="000000" w:themeColor="text1"/>
-          <w:u w:val="none"/>
-        </w:rPr>
-      </w:pPr>
-      <w:r>
-        <w:rPr>
-          <w:rStyle w:val="Hyperlink"/>
-          <w:rFonts w:ascii="Times New Roman" w:hAnsi="Times New Roman" w:cs="Times New Roman"/>
+          <w:rFonts w:cstheme="minorHAnsi"/>
+          <w:color w:val="000000" w:themeColor="text1"/>
+          <w:u w:val="none"/>
+        </w:rPr>
+      </w:pPr>
+      <w:r>
+        <w:rPr>
+          <w:rStyle w:val="Hyperlink"/>
+          <w:rFonts w:cstheme="minorHAnsi"/>
           <w:color w:val="000000" w:themeColor="text1"/>
           <w:u w:val="none"/>
         </w:rPr>
@@ -3736,7 +4010,7 @@
       <w:r>
         <w:rPr>
           <w:rStyle w:val="Hyperlink"/>
-          <w:rFonts w:ascii="Times New Roman" w:hAnsi="Times New Roman" w:cs="Times New Roman"/>
+          <w:rFonts w:cstheme="minorHAnsi"/>
           <w:color w:val="000000" w:themeColor="text1"/>
           <w:u w:val="none"/>
         </w:rPr>
@@ -3746,7 +4020,7 @@
       <w:r>
         <w:rPr>
           <w:rStyle w:val="Hyperlink"/>
-          <w:rFonts w:ascii="Times New Roman" w:hAnsi="Times New Roman" w:cs="Times New Roman"/>
+          <w:rFonts w:cstheme="minorHAnsi"/>
           <w:color w:val="000000" w:themeColor="text1"/>
           <w:u w:val="none"/>
         </w:rPr>
@@ -3755,7 +4029,7 @@
       <w:r>
         <w:rPr>
           <w:rStyle w:val="Hyperlink"/>
-          <w:rFonts w:ascii="Times New Roman" w:hAnsi="Times New Roman" w:cs="Times New Roman"/>
+          <w:rFonts w:cstheme="minorHAnsi"/>
           <w:color w:val="000000" w:themeColor="text1"/>
           <w:u w:val="none"/>
         </w:rPr>
@@ -3764,7 +4038,7 @@
       <w:r>
         <w:rPr>
           <w:rStyle w:val="Hyperlink"/>
-          <w:rFonts w:ascii="Times New Roman" w:hAnsi="Times New Roman" w:cs="Times New Roman"/>
+          <w:rFonts w:cstheme="minorHAnsi"/>
           <w:color w:val="000000" w:themeColor="text1"/>
           <w:u w:val="none"/>
         </w:rPr>
@@ -3773,7 +4047,7 @@
       <w:r>
         <w:rPr>
           <w:rStyle w:val="Hyperlink"/>
-          <w:rFonts w:ascii="Times New Roman" w:hAnsi="Times New Roman" w:cs="Times New Roman"/>
+          <w:rFonts w:cstheme="minorHAnsi"/>
           <w:color w:val="000000" w:themeColor="text1"/>
           <w:u w:val="none"/>
         </w:rPr>
@@ -3789,7 +4063,7 @@
         <w:outlineLvl w:val="1"/>
         <w:rPr>
           <w:rStyle w:val="Hyperlink"/>
-          <w:rFonts w:ascii="Times New Roman" w:hAnsi="Times New Roman" w:cs="Times New Roman"/>
+          <w:rFonts w:cstheme="minorHAnsi"/>
           <w:color w:val="000000" w:themeColor="text1"/>
           <w:u w:val="none"/>
         </w:rPr>
@@ -3798,7 +4072,7 @@
       <w:r>
         <w:rPr>
           <w:rStyle w:val="Hyperlink"/>
-          <w:rFonts w:ascii="Times New Roman" w:hAnsi="Times New Roman" w:cs="Times New Roman"/>
+          <w:rFonts w:cstheme="minorHAnsi"/>
           <w:color w:val="000000" w:themeColor="text1"/>
           <w:u w:val="none"/>
         </w:rPr>
@@ -3807,7 +4081,7 @@
       <w:r>
         <w:rPr>
           <w:rStyle w:val="Hyperlink"/>
-          <w:rFonts w:ascii="Times New Roman" w:hAnsi="Times New Roman" w:cs="Times New Roman"/>
+          <w:rFonts w:cstheme="minorHAnsi"/>
           <w:color w:val="000000" w:themeColor="text1"/>
           <w:u w:val="none"/>
         </w:rPr>
@@ -3823,7 +4097,7 @@
         <w:outlineLvl w:val="1"/>
         <w:rPr>
           <w:rStyle w:val="Hyperlink"/>
-          <w:rFonts w:ascii="Times New Roman" w:hAnsi="Times New Roman" w:cs="Times New Roman"/>
+          <w:rFonts w:cstheme="minorHAnsi"/>
           <w:color w:val="000000" w:themeColor="text1"/>
           <w:u w:val="none"/>
         </w:rPr>
@@ -3832,7 +4106,7 @@
       <w:r>
         <w:rPr>
           <w:rStyle w:val="Hyperlink"/>
-          <w:rFonts w:ascii="Times New Roman" w:hAnsi="Times New Roman" w:cs="Times New Roman"/>
+          <w:rFonts w:cstheme="minorHAnsi"/>
           <w:color w:val="000000" w:themeColor="text1"/>
           <w:u w:val="none"/>
         </w:rPr>
@@ -3841,7 +4115,7 @@
       <w:r>
         <w:rPr>
           <w:rStyle w:val="Hyperlink"/>
-          <w:rFonts w:ascii="Times New Roman" w:hAnsi="Times New Roman" w:cs="Times New Roman"/>
+          <w:rFonts w:cstheme="minorHAnsi"/>
           <w:color w:val="000000" w:themeColor="text1"/>
           <w:u w:val="none"/>
         </w:rPr>
@@ -3850,7 +4124,7 @@
       <w:r>
         <w:rPr>
           <w:rStyle w:val="Hyperlink"/>
-          <w:rFonts w:ascii="Times New Roman" w:hAnsi="Times New Roman" w:cs="Times New Roman"/>
+          <w:rFonts w:cstheme="minorHAnsi"/>
           <w:color w:val="000000" w:themeColor="text1"/>
           <w:u w:val="none"/>
         </w:rPr>
@@ -3859,7 +4133,7 @@
       <w:r>
         <w:rPr>
           <w:rStyle w:val="Hyperlink"/>
-          <w:rFonts w:ascii="Times New Roman" w:hAnsi="Times New Roman" w:cs="Times New Roman"/>
+          <w:rFonts w:cstheme="minorHAnsi"/>
           <w:color w:val="000000" w:themeColor="text1"/>
           <w:u w:val="none"/>
         </w:rPr>
@@ -3868,7 +4142,7 @@
       <w:r>
         <w:rPr>
           <w:rStyle w:val="Hyperlink"/>
-          <w:rFonts w:ascii="Times New Roman" w:hAnsi="Times New Roman" w:cs="Times New Roman"/>
+          <w:rFonts w:cstheme="minorHAnsi"/>
           <w:color w:val="000000" w:themeColor="text1"/>
           <w:u w:val="none"/>
         </w:rPr>
@@ -3884,7 +4158,7 @@
         <w:outlineLvl w:val="1"/>
         <w:rPr>
           <w:rStyle w:val="Hyperlink"/>
-          <w:rFonts w:ascii="Times New Roman" w:hAnsi="Times New Roman" w:cs="Times New Roman"/>
+          <w:rFonts w:cstheme="minorHAnsi"/>
           <w:color w:val="000000" w:themeColor="text1"/>
           <w:u w:val="none"/>
         </w:rPr>
@@ -3901,7 +4175,7 @@
         <w:outlineLvl w:val="1"/>
         <w:rPr>
           <w:rStyle w:val="Hyperlink"/>
-          <w:rFonts w:ascii="Times New Roman" w:hAnsi="Times New Roman" w:cs="Times New Roman"/>
+          <w:rFonts w:cstheme="minorHAnsi"/>
           <w:b/>
           <w:color w:val="000000" w:themeColor="text1"/>
           <w:u w:val="none"/>
@@ -3911,7 +4185,7 @@
       <w:r>
         <w:rPr>
           <w:rStyle w:val="Hyperlink"/>
-          <w:rFonts w:ascii="Times New Roman" w:hAnsi="Times New Roman" w:cs="Times New Roman"/>
+          <w:rFonts w:cstheme="minorHAnsi"/>
           <w:b/>
           <w:color w:val="000000" w:themeColor="text1"/>
           <w:u w:val="none"/>
@@ -3931,7 +4205,7 @@
         <w:outlineLvl w:val="1"/>
         <w:rPr>
           <w:rStyle w:val="Hyperlink"/>
-          <w:rFonts w:ascii="Times New Roman" w:hAnsi="Times New Roman" w:cs="Times New Roman"/>
+          <w:rFonts w:cstheme="minorHAnsi"/>
           <w:color w:val="000000" w:themeColor="text1"/>
           <w:u w:val="none"/>
         </w:rPr>
@@ -3940,7 +4214,7 @@
       <w:r>
         <w:rPr>
           <w:rStyle w:val="Hyperlink"/>
-          <w:rFonts w:ascii="Times New Roman" w:hAnsi="Times New Roman" w:cs="Times New Roman"/>
+          <w:rFonts w:cstheme="minorHAnsi"/>
           <w:color w:val="000000" w:themeColor="text1"/>
           <w:u w:val="none"/>
         </w:rPr>
@@ -3954,7 +4228,7 @@
         <w:outlineLvl w:val="1"/>
         <w:rPr>
           <w:rStyle w:val="Hyperlink"/>
-          <w:rFonts w:ascii="Times New Roman" w:hAnsi="Times New Roman" w:cs="Times New Roman"/>
+          <w:rFonts w:cstheme="minorHAnsi"/>
           <w:color w:val="000000" w:themeColor="text1"/>
           <w:u w:val="none"/>
         </w:rPr>
@@ -3971,7 +4245,7 @@
         <w:outlineLvl w:val="1"/>
         <w:rPr>
           <w:rStyle w:val="Hyperlink"/>
-          <w:rFonts w:ascii="Times New Roman" w:hAnsi="Times New Roman" w:cs="Times New Roman"/>
+          <w:rFonts w:cstheme="minorHAnsi"/>
           <w:color w:val="000000" w:themeColor="text1"/>
           <w:u w:val="none"/>
         </w:rPr>
@@ -3980,7 +4254,7 @@
       <w:r>
         <w:rPr>
           <w:rStyle w:val="Hyperlink"/>
-          <w:rFonts w:ascii="Times New Roman" w:hAnsi="Times New Roman" w:cs="Times New Roman"/>
+          <w:rFonts w:cstheme="minorHAnsi"/>
           <w:color w:val="000000" w:themeColor="text1"/>
           <w:u w:val="none"/>
         </w:rPr>
@@ -3996,7 +4270,7 @@
         <w:outlineLvl w:val="1"/>
         <w:rPr>
           <w:rStyle w:val="Hyperlink"/>
-          <w:rFonts w:ascii="Times New Roman" w:hAnsi="Times New Roman" w:cs="Times New Roman"/>
+          <w:rFonts w:cstheme="minorHAnsi"/>
           <w:color w:val="000000" w:themeColor="text1"/>
           <w:u w:val="none"/>
         </w:rPr>
@@ -4005,7 +4279,7 @@
       <w:r>
         <w:rPr>
           <w:rStyle w:val="Hyperlink"/>
-          <w:rFonts w:ascii="Times New Roman" w:hAnsi="Times New Roman" w:cs="Times New Roman"/>
+          <w:rFonts w:cstheme="minorHAnsi"/>
           <w:color w:val="000000" w:themeColor="text1"/>
           <w:u w:val="none"/>
         </w:rPr>
@@ -4014,7 +4288,7 @@
       <w:r>
         <w:rPr>
           <w:rStyle w:val="Hyperlink"/>
-          <w:rFonts w:ascii="Times New Roman" w:hAnsi="Times New Roman" w:cs="Times New Roman"/>
+          <w:rFonts w:cstheme="minorHAnsi"/>
           <w:color w:val="000000" w:themeColor="text1"/>
           <w:u w:val="none"/>
         </w:rPr>
@@ -4033,7 +4307,7 @@
         <w:outlineLvl w:val="1"/>
         <w:rPr>
           <w:rStyle w:val="Hyperlink"/>
-          <w:rFonts w:ascii="Times New Roman" w:hAnsi="Times New Roman" w:cs="Times New Roman"/>
+          <w:rFonts w:cstheme="minorHAnsi"/>
           <w:color w:val="000000" w:themeColor="text1"/>
           <w:u w:val="none"/>
         </w:rPr>
@@ -4042,7 +4316,7 @@
       <w:r>
         <w:rPr>
           <w:rStyle w:val="Hyperlink"/>
-          <w:rFonts w:ascii="Times New Roman" w:hAnsi="Times New Roman" w:cs="Times New Roman"/>
+          <w:rFonts w:cstheme="minorHAnsi"/>
           <w:color w:val="000000" w:themeColor="text1"/>
           <w:u w:val="none"/>
         </w:rPr>
@@ -4052,7 +4326,7 @@
       <w:r>
         <w:rPr>
           <w:rStyle w:val="Hyperlink"/>
-          <w:rFonts w:ascii="Times New Roman" w:hAnsi="Times New Roman" w:cs="Times New Roman"/>
+          <w:rFonts w:cstheme="minorHAnsi"/>
           <w:color w:val="000000" w:themeColor="text1"/>
           <w:u w:val="none"/>
         </w:rPr>
@@ -4062,7 +4336,7 @@
       <w:r>
         <w:rPr>
           <w:rStyle w:val="Hyperlink"/>
-          <w:rFonts w:ascii="Times New Roman" w:hAnsi="Times New Roman" w:cs="Times New Roman"/>
+          <w:rFonts w:cstheme="minorHAnsi"/>
           <w:color w:val="000000" w:themeColor="text1"/>
           <w:u w:val="none"/>
         </w:rPr>
@@ -4081,7 +4355,7 @@
         <w:outlineLvl w:val="1"/>
         <w:rPr>
           <w:rStyle w:val="Hyperlink"/>
-          <w:rFonts w:ascii="Times New Roman" w:hAnsi="Times New Roman" w:cs="Times New Roman"/>
+          <w:rFonts w:cstheme="minorHAnsi"/>
           <w:color w:val="000000" w:themeColor="text1"/>
           <w:u w:val="none"/>
         </w:rPr>
@@ -4090,7 +4364,7 @@
       <w:r>
         <w:rPr>
           <w:rStyle w:val="Hyperlink"/>
-          <w:rFonts w:ascii="Times New Roman" w:hAnsi="Times New Roman" w:cs="Times New Roman"/>
+          <w:rFonts w:cstheme="minorHAnsi"/>
           <w:color w:val="000000" w:themeColor="text1"/>
           <w:u w:val="none"/>
         </w:rPr>
@@ -4100,7 +4374,7 @@
       <w:r>
         <w:rPr>
           <w:rStyle w:val="Hyperlink"/>
-          <w:rFonts w:ascii="Times New Roman" w:hAnsi="Times New Roman" w:cs="Times New Roman"/>
+          <w:rFonts w:cstheme="minorHAnsi"/>
           <w:color w:val="000000" w:themeColor="text1"/>
           <w:u w:val="none"/>
         </w:rPr>
@@ -4110,7 +4384,7 @@
       <w:r>
         <w:rPr>
           <w:rStyle w:val="Hyperlink"/>
-          <w:rFonts w:ascii="Times New Roman" w:hAnsi="Times New Roman" w:cs="Times New Roman"/>
+          <w:rFonts w:cstheme="minorHAnsi"/>
           <w:color w:val="000000" w:themeColor="text1"/>
           <w:u w:val="none"/>
         </w:rPr>
@@ -4129,7 +4403,7 @@
         <w:outlineLvl w:val="1"/>
         <w:rPr>
           <w:rStyle w:val="Hyperlink"/>
-          <w:rFonts w:ascii="Times New Roman" w:hAnsi="Times New Roman" w:cs="Times New Roman"/>
+          <w:rFonts w:cstheme="minorHAnsi"/>
           <w:color w:val="000000" w:themeColor="text1"/>
           <w:u w:val="none"/>
         </w:rPr>
@@ -4138,7 +4412,7 @@
       <w:r>
         <w:rPr>
           <w:rStyle w:val="Hyperlink"/>
-          <w:rFonts w:ascii="Times New Roman" w:hAnsi="Times New Roman" w:cs="Times New Roman"/>
+          <w:rFonts w:cstheme="minorHAnsi"/>
           <w:color w:val="000000" w:themeColor="text1"/>
           <w:u w:val="none"/>
         </w:rPr>
@@ -4157,7 +4431,7 @@
         <w:outlineLvl w:val="1"/>
         <w:rPr>
           <w:rStyle w:val="Hyperlink"/>
-          <w:rFonts w:ascii="Times New Roman" w:hAnsi="Times New Roman" w:cs="Times New Roman"/>
+          <w:rFonts w:cstheme="minorHAnsi"/>
           <w:color w:val="000000" w:themeColor="text1"/>
           <w:u w:val="none"/>
         </w:rPr>
@@ -4166,7 +4440,7 @@
       <w:r>
         <w:rPr>
           <w:rStyle w:val="Hyperlink"/>
-          <w:rFonts w:ascii="Times New Roman" w:hAnsi="Times New Roman" w:cs="Times New Roman"/>
+          <w:rFonts w:cstheme="minorHAnsi"/>
           <w:color w:val="000000" w:themeColor="text1"/>
           <w:u w:val="none"/>
         </w:rPr>
@@ -4185,7 +4459,7 @@
         <w:outlineLvl w:val="1"/>
         <w:rPr>
           <w:rStyle w:val="Hyperlink"/>
-          <w:rFonts w:ascii="Times New Roman" w:hAnsi="Times New Roman" w:cs="Times New Roman"/>
+          <w:rFonts w:cstheme="minorHAnsi"/>
           <w:color w:val="000000" w:themeColor="text1"/>
           <w:u w:val="none"/>
         </w:rPr>
@@ -4194,7 +4468,7 @@
       <w:r>
         <w:rPr>
           <w:rStyle w:val="Hyperlink"/>
-          <w:rFonts w:ascii="Times New Roman" w:hAnsi="Times New Roman" w:cs="Times New Roman"/>
+          <w:rFonts w:cstheme="minorHAnsi"/>
           <w:color w:val="000000" w:themeColor="text1"/>
           <w:u w:val="none"/>
         </w:rPr>
@@ -4204,7 +4478,7 @@
       <w:r>
         <w:rPr>
           <w:rStyle w:val="Hyperlink"/>
-          <w:rFonts w:ascii="Times New Roman" w:hAnsi="Times New Roman" w:cs="Times New Roman"/>
+          <w:rFonts w:cstheme="minorHAnsi"/>
           <w:color w:val="000000" w:themeColor="text1"/>
           <w:u w:val="none"/>
         </w:rPr>
@@ -4214,7 +4488,7 @@
       <w:r>
         <w:rPr>
           <w:rStyle w:val="Hyperlink"/>
-          <w:rFonts w:ascii="Times New Roman" w:hAnsi="Times New Roman" w:cs="Times New Roman"/>
+          <w:rFonts w:cstheme="minorHAnsi"/>
           <w:color w:val="000000" w:themeColor="text1"/>
           <w:u w:val="none"/>
         </w:rPr>
@@ -4223,7 +4497,7 @@
       <w:r>
         <w:rPr>
           <w:rStyle w:val="Hyperlink"/>
-          <w:rFonts w:ascii="Times New Roman" w:hAnsi="Times New Roman" w:cs="Times New Roman"/>
+          <w:rFonts w:cstheme="minorHAnsi"/>
           <w:color w:val="000000" w:themeColor="text1"/>
           <w:u w:val="none"/>
         </w:rPr>
@@ -4242,7 +4516,7 @@
         <w:outlineLvl w:val="1"/>
         <w:rPr>
           <w:rStyle w:val="Hyperlink"/>
-          <w:rFonts w:ascii="Times New Roman" w:hAnsi="Times New Roman" w:cs="Times New Roman"/>
+          <w:rFonts w:cstheme="minorHAnsi"/>
           <w:color w:val="000000" w:themeColor="text1"/>
           <w:u w:val="none"/>
         </w:rPr>
@@ -4251,7 +4525,7 @@
       <w:r>
         <w:rPr>
           <w:rStyle w:val="Hyperlink"/>
-          <w:rFonts w:ascii="Times New Roman" w:hAnsi="Times New Roman" w:cs="Times New Roman"/>
+          <w:rFonts w:cstheme="minorHAnsi"/>
           <w:color w:val="000000" w:themeColor="text1"/>
           <w:u w:val="none"/>
         </w:rPr>
@@ -4261,7 +4535,7 @@
       <w:r>
         <w:rPr>
           <w:rStyle w:val="Hyperlink"/>
-          <w:rFonts w:ascii="Times New Roman" w:hAnsi="Times New Roman" w:cs="Times New Roman"/>
+          <w:rFonts w:cstheme="minorHAnsi"/>
           <w:color w:val="000000" w:themeColor="text1"/>
           <w:u w:val="none"/>
         </w:rPr>
@@ -4271,7 +4545,7 @@
       <w:r>
         <w:rPr>
           <w:rStyle w:val="Hyperlink"/>
-          <w:rFonts w:ascii="Times New Roman" w:hAnsi="Times New Roman" w:cs="Times New Roman"/>
+          <w:rFonts w:cstheme="minorHAnsi"/>
           <w:color w:val="000000" w:themeColor="text1"/>
           <w:u w:val="none"/>
         </w:rPr>
@@ -4280,7 +4554,7 @@
       <w:r>
         <w:rPr>
           <w:rStyle w:val="Hyperlink"/>
-          <w:rFonts w:ascii="Times New Roman" w:hAnsi="Times New Roman" w:cs="Times New Roman"/>
+          <w:rFonts w:cstheme="minorHAnsi"/>
           <w:color w:val="000000" w:themeColor="text1"/>
           <w:u w:val="none"/>
         </w:rPr>
@@ -4289,7 +4563,7 @@
       <w:r>
         <w:rPr>
           <w:rStyle w:val="Hyperlink"/>
-          <w:rFonts w:ascii="Times New Roman" w:hAnsi="Times New Roman" w:cs="Times New Roman"/>
+          <w:rFonts w:cstheme="minorHAnsi"/>
           <w:color w:val="000000" w:themeColor="text1"/>
           <w:u w:val="none"/>
         </w:rPr>
@@ -4298,7 +4572,7 @@
       <w:r>
         <w:rPr>
           <w:rStyle w:val="Hyperlink"/>
-          <w:rFonts w:ascii="Times New Roman" w:hAnsi="Times New Roman" w:cs="Times New Roman"/>
+          <w:rFonts w:cstheme="minorHAnsi"/>
           <w:color w:val="000000" w:themeColor="text1"/>
           <w:u w:val="none"/>
         </w:rPr>
@@ -4317,15 +4591,15 @@
         <w:outlineLvl w:val="1"/>
         <w:rPr>
           <w:rStyle w:val="Hyperlink"/>
-          <w:rFonts w:ascii="Times New Roman" w:hAnsi="Times New Roman" w:cs="Times New Roman"/>
-          <w:color w:val="000000" w:themeColor="text1"/>
-          <w:u w:val="none"/>
-        </w:rPr>
-      </w:pPr>
-      <w:r>
-        <w:rPr>
-          <w:rStyle w:val="Hyperlink"/>
-          <w:rFonts w:ascii="Times New Roman" w:hAnsi="Times New Roman" w:cs="Times New Roman"/>
+          <w:rFonts w:cstheme="minorHAnsi"/>
+          <w:color w:val="000000" w:themeColor="text1"/>
+          <w:u w:val="none"/>
+        </w:rPr>
+      </w:pPr>
+      <w:r>
+        <w:rPr>
+          <w:rStyle w:val="Hyperlink"/>
+          <w:rFonts w:cstheme="minorHAnsi"/>
           <w:color w:val="000000" w:themeColor="text1"/>
           <w:u w:val="none"/>
         </w:rPr>
@@ -4340,7 +4614,7 @@
         <w:outlineLvl w:val="1"/>
         <w:rPr>
           <w:rStyle w:val="Hyperlink"/>
-          <w:rFonts w:ascii="Times New Roman" w:hAnsi="Times New Roman" w:cs="Times New Roman"/>
+          <w:rFonts w:cstheme="minorHAnsi"/>
           <w:color w:val="000000" w:themeColor="text1"/>
           <w:u w:val="none"/>
         </w:rPr>
@@ -4350,7 +4624,7 @@
       <w:r>
         <w:rPr>
           <w:rStyle w:val="Hyperlink"/>
-          <w:rFonts w:ascii="Times New Roman" w:hAnsi="Times New Roman" w:cs="Times New Roman"/>
+          <w:rFonts w:cstheme="minorHAnsi"/>
           <w:color w:val="000000" w:themeColor="text1"/>
           <w:u w:val="none"/>
         </w:rPr>
@@ -4367,7 +4641,7 @@
         <w:outlineLvl w:val="1"/>
         <w:rPr>
           <w:rStyle w:val="Hyperlink"/>
-          <w:rFonts w:ascii="Times New Roman" w:hAnsi="Times New Roman" w:cs="Times New Roman"/>
+          <w:rFonts w:cstheme="minorHAnsi"/>
           <w:color w:val="000000" w:themeColor="text1"/>
           <w:u w:val="none"/>
         </w:rPr>
@@ -4381,7 +4655,7 @@
         <w:outlineLvl w:val="1"/>
         <w:rPr>
           <w:rStyle w:val="Hyperlink"/>
-          <w:rFonts w:ascii="Times New Roman" w:hAnsi="Times New Roman" w:cs="Times New Roman"/>
+          <w:rFonts w:cstheme="minorHAnsi"/>
           <w:color w:val="000000" w:themeColor="text1"/>
           <w:u w:val="none"/>
         </w:rPr>
@@ -4390,7 +4664,7 @@
       <w:r>
         <w:rPr>
           <w:rStyle w:val="Hyperlink"/>
-          <w:rFonts w:ascii="Times New Roman" w:hAnsi="Times New Roman" w:cs="Times New Roman"/>
+          <w:rFonts w:cstheme="minorHAnsi"/>
           <w:color w:val="000000" w:themeColor="text1"/>
           <w:u w:val="none"/>
         </w:rPr>
@@ -4406,7 +4680,7 @@
         <w:outlineLvl w:val="1"/>
         <w:rPr>
           <w:rStyle w:val="Hyperlink"/>
-          <w:rFonts w:ascii="Times New Roman" w:hAnsi="Times New Roman" w:cs="Times New Roman"/>
+          <w:rFonts w:cstheme="minorHAnsi"/>
           <w:color w:val="000000" w:themeColor="text1"/>
           <w:u w:val="none"/>
         </w:rPr>
@@ -4420,7 +4694,7 @@
         <w:outlineLvl w:val="1"/>
         <w:rPr>
           <w:rStyle w:val="Hyperlink"/>
-          <w:rFonts w:ascii="Times New Roman" w:hAnsi="Times New Roman" w:cs="Times New Roman"/>
+          <w:rFonts w:cstheme="minorHAnsi"/>
           <w:color w:val="000000" w:themeColor="text1"/>
           <w:u w:val="none"/>
         </w:rPr>
@@ -4429,7 +4703,7 @@
       <w:r>
         <w:rPr>
           <w:rStyle w:val="Hyperlink"/>
-          <w:rFonts w:ascii="Times New Roman" w:hAnsi="Times New Roman" w:cs="Times New Roman"/>
+          <w:rFonts w:cstheme="minorHAnsi"/>
           <w:color w:val="000000" w:themeColor="text1"/>
           <w:u w:val="none"/>
         </w:rPr>
@@ -4439,7 +4713,7 @@
       <w:r>
         <w:rPr>
           <w:rStyle w:val="Hyperlink"/>
-          <w:rFonts w:ascii="Times New Roman" w:hAnsi="Times New Roman" w:cs="Times New Roman"/>
+          <w:rFonts w:cstheme="minorHAnsi"/>
           <w:color w:val="000000" w:themeColor="text1"/>
           <w:u w:val="none"/>
         </w:rPr>
@@ -4449,7 +4723,7 @@
       <w:r>
         <w:rPr>
           <w:rStyle w:val="Hyperlink"/>
-          <w:rFonts w:ascii="Times New Roman" w:hAnsi="Times New Roman" w:cs="Times New Roman"/>
+          <w:rFonts w:cstheme="minorHAnsi"/>
           <w:color w:val="000000" w:themeColor="text1"/>
           <w:u w:val="none"/>
         </w:rPr>
@@ -4458,7 +4732,7 @@
       <w:r>
         <w:rPr>
           <w:rStyle w:val="Hyperlink"/>
-          <w:rFonts w:ascii="Times New Roman" w:hAnsi="Times New Roman" w:cs="Times New Roman"/>
+          <w:rFonts w:cstheme="minorHAnsi"/>
           <w:color w:val="000000" w:themeColor="text1"/>
           <w:u w:val="none"/>
         </w:rPr>
@@ -4474,7 +4748,7 @@
         <w:outlineLvl w:val="1"/>
         <w:rPr>
           <w:rStyle w:val="Hyperlink"/>
-          <w:rFonts w:ascii="Times New Roman" w:hAnsi="Times New Roman" w:cs="Times New Roman"/>
+          <w:rFonts w:cstheme="minorHAnsi"/>
           <w:color w:val="000000" w:themeColor="text1"/>
           <w:u w:val="none"/>
         </w:rPr>
@@ -4488,7 +4762,7 @@
         <w:outlineLvl w:val="1"/>
         <w:rPr>
           <w:rStyle w:val="Hyperlink"/>
-          <w:rFonts w:ascii="Times New Roman" w:hAnsi="Times New Roman" w:cs="Times New Roman"/>
+          <w:rFonts w:cstheme="minorHAnsi"/>
           <w:color w:val="000000" w:themeColor="text1"/>
           <w:u w:val="none"/>
         </w:rPr>
@@ -4497,7 +4771,7 @@
       <w:r>
         <w:rPr>
           <w:rStyle w:val="Hyperlink"/>
-          <w:rFonts w:ascii="Times New Roman" w:hAnsi="Times New Roman" w:cs="Times New Roman"/>
+          <w:rFonts w:cstheme="minorHAnsi"/>
           <w:color w:val="000000" w:themeColor="text1"/>
           <w:u w:val="none"/>
         </w:rPr>
@@ -4506,7 +4780,7 @@
       <w:r>
         <w:rPr>
           <w:rStyle w:val="Hyperlink"/>
-          <w:rFonts w:ascii="Times New Roman" w:hAnsi="Times New Roman" w:cs="Times New Roman"/>
+          <w:rFonts w:cstheme="minorHAnsi"/>
           <w:color w:val="000000" w:themeColor="text1"/>
           <w:u w:val="none"/>
         </w:rPr>
@@ -4515,7 +4789,7 @@
       <w:r>
         <w:rPr>
           <w:rStyle w:val="Hyperlink"/>
-          <w:rFonts w:ascii="Times New Roman" w:hAnsi="Times New Roman" w:cs="Times New Roman"/>
+          <w:rFonts w:cstheme="minorHAnsi"/>
           <w:color w:val="000000" w:themeColor="text1"/>
           <w:u w:val="none"/>
         </w:rPr>
@@ -4524,7 +4798,7 @@
       <w:r>
         <w:rPr>
           <w:rStyle w:val="Hyperlink"/>
-          <w:rFonts w:ascii="Times New Roman" w:hAnsi="Times New Roman" w:cs="Times New Roman"/>
+          <w:rFonts w:cstheme="minorHAnsi"/>
           <w:color w:val="000000" w:themeColor="text1"/>
           <w:u w:val="none"/>
         </w:rPr>
@@ -4540,7 +4814,7 @@
         <w:outlineLvl w:val="1"/>
         <w:rPr>
           <w:rStyle w:val="Hyperlink"/>
-          <w:rFonts w:ascii="Times New Roman" w:hAnsi="Times New Roman" w:cs="Times New Roman"/>
+          <w:rFonts w:cstheme="minorHAnsi"/>
           <w:color w:val="000000" w:themeColor="text1"/>
           <w:u w:val="none"/>
         </w:rPr>
@@ -4554,7 +4828,7 @@
         <w:outlineLvl w:val="1"/>
         <w:rPr>
           <w:rStyle w:val="Hyperlink"/>
-          <w:rFonts w:ascii="Times New Roman" w:hAnsi="Times New Roman" w:cs="Times New Roman"/>
+          <w:rFonts w:cstheme="minorHAnsi"/>
           <w:color w:val="000000" w:themeColor="text1"/>
           <w:u w:val="none"/>
         </w:rPr>
@@ -4563,7 +4837,7 @@
       <w:r>
         <w:rPr>
           <w:rStyle w:val="Hyperlink"/>
-          <w:rFonts w:ascii="Times New Roman" w:hAnsi="Times New Roman" w:cs="Times New Roman"/>
+          <w:rFonts w:cstheme="minorHAnsi"/>
           <w:color w:val="000000" w:themeColor="text1"/>
           <w:u w:val="none"/>
         </w:rPr>
@@ -4573,7 +4847,7 @@
       <w:r>
         <w:rPr>
           <w:rStyle w:val="Hyperlink"/>
-          <w:rFonts w:ascii="Times New Roman" w:hAnsi="Times New Roman" w:cs="Times New Roman"/>
+          <w:rFonts w:cstheme="minorHAnsi"/>
           <w:color w:val="000000" w:themeColor="text1"/>
           <w:u w:val="none"/>
         </w:rPr>
@@ -4588,7 +4862,7 @@
         <w:outlineLvl w:val="1"/>
         <w:rPr>
           <w:rStyle w:val="Hyperlink"/>
-          <w:rFonts w:ascii="Times New Roman" w:hAnsi="Times New Roman" w:cs="Times New Roman"/>
+          <w:rFonts w:cstheme="minorHAnsi"/>
           <w:color w:val="000000" w:themeColor="text1"/>
           <w:u w:val="none"/>
         </w:rPr>
@@ -4598,7 +4872,7 @@
       <w:r>
         <w:rPr>
           <w:rStyle w:val="Hyperlink"/>
-          <w:rFonts w:ascii="Times New Roman" w:hAnsi="Times New Roman" w:cs="Times New Roman"/>
+          <w:rFonts w:cstheme="minorHAnsi"/>
           <w:color w:val="000000" w:themeColor="text1"/>
           <w:u w:val="none"/>
         </w:rPr>
@@ -4608,7 +4882,7 @@
       <w:r>
         <w:rPr>
           <w:rStyle w:val="Hyperlink"/>
-          <w:rFonts w:ascii="Times New Roman" w:hAnsi="Times New Roman" w:cs="Times New Roman"/>
+          <w:rFonts w:cstheme="minorHAnsi"/>
           <w:color w:val="000000" w:themeColor="text1"/>
           <w:u w:val="none"/>
         </w:rPr>
@@ -4624,7 +4898,7 @@
         <w:outlineLvl w:val="1"/>
         <w:rPr>
           <w:rStyle w:val="Hyperlink"/>
-          <w:rFonts w:ascii="Times New Roman" w:hAnsi="Times New Roman" w:cs="Times New Roman"/>
+          <w:rFonts w:cstheme="minorHAnsi"/>
           <w:color w:val="000000" w:themeColor="text1"/>
           <w:u w:val="none"/>
         </w:rPr>
@@ -4638,7 +4912,7 @@
         <w:outlineLvl w:val="1"/>
         <w:rPr>
           <w:rStyle w:val="Hyperlink"/>
-          <w:rFonts w:ascii="Times New Roman" w:hAnsi="Times New Roman" w:cs="Times New Roman"/>
+          <w:rFonts w:cstheme="minorHAnsi"/>
           <w:color w:val="000000" w:themeColor="text1"/>
           <w:u w:val="none"/>
         </w:rPr>
@@ -4647,7 +4921,7 @@
       <w:r>
         <w:rPr>
           <w:rStyle w:val="Hyperlink"/>
-          <w:rFonts w:ascii="Times New Roman" w:hAnsi="Times New Roman" w:cs="Times New Roman"/>
+          <w:rFonts w:cstheme="minorHAnsi"/>
           <w:color w:val="000000" w:themeColor="text1"/>
           <w:u w:val="none"/>
         </w:rPr>
@@ -4656,7 +4930,7 @@
       <w:r>
         <w:rPr>
           <w:rStyle w:val="Hyperlink"/>
-          <w:rFonts w:ascii="Times New Roman" w:hAnsi="Times New Roman" w:cs="Times New Roman"/>
+          <w:rFonts w:cstheme="minorHAnsi"/>
           <w:color w:val="000000" w:themeColor="text1"/>
           <w:u w:val="none"/>
         </w:rPr>
@@ -4665,7 +4939,7 @@
       <w:r>
         <w:rPr>
           <w:rStyle w:val="Hyperlink"/>
-          <w:rFonts w:ascii="Times New Roman" w:hAnsi="Times New Roman" w:cs="Times New Roman"/>
+          <w:rFonts w:cstheme="minorHAnsi"/>
           <w:color w:val="000000" w:themeColor="text1"/>
           <w:u w:val="none"/>
         </w:rPr>
@@ -4684,7 +4958,7 @@
         <w:outlineLvl w:val="1"/>
         <w:rPr>
           <w:rStyle w:val="Hyperlink"/>
-          <w:rFonts w:ascii="Times New Roman" w:hAnsi="Times New Roman" w:cs="Times New Roman"/>
+          <w:rFonts w:cstheme="minorHAnsi"/>
           <w:color w:val="000000" w:themeColor="text1"/>
           <w:u w:val="none"/>
         </w:rPr>
@@ -4693,7 +4967,7 @@
       <w:r>
         <w:rPr>
           <w:rStyle w:val="Hyperlink"/>
-          <w:rFonts w:ascii="Times New Roman" w:hAnsi="Times New Roman" w:cs="Times New Roman"/>
+          <w:rFonts w:cstheme="minorHAnsi"/>
           <w:color w:val="000000" w:themeColor="text1"/>
           <w:u w:val="none"/>
         </w:rPr>
@@ -4702,7 +4976,7 @@
       <w:r>
         <w:rPr>
           <w:rStyle w:val="Hyperlink"/>
-          <w:rFonts w:ascii="Times New Roman" w:hAnsi="Times New Roman" w:cs="Times New Roman"/>
+          <w:rFonts w:cstheme="minorHAnsi"/>
           <w:color w:val="000000" w:themeColor="text1"/>
           <w:u w:val="none"/>
         </w:rPr>
@@ -4721,7 +4995,7 @@
         <w:outlineLvl w:val="1"/>
         <w:rPr>
           <w:rStyle w:val="Hyperlink"/>
-          <w:rFonts w:ascii="Times New Roman" w:hAnsi="Times New Roman" w:cs="Times New Roman"/>
+          <w:rFonts w:cstheme="minorHAnsi"/>
           <w:color w:val="000000" w:themeColor="text1"/>
           <w:u w:val="none"/>
         </w:rPr>
@@ -4730,7 +5004,7 @@
       <w:r>
         <w:rPr>
           <w:rStyle w:val="Hyperlink"/>
-          <w:rFonts w:ascii="Times New Roman" w:hAnsi="Times New Roman" w:cs="Times New Roman"/>
+          <w:rFonts w:cstheme="minorHAnsi"/>
           <w:color w:val="000000" w:themeColor="text1"/>
           <w:u w:val="none"/>
         </w:rPr>
@@ -4740,7 +5014,7 @@
       <w:r>
         <w:rPr>
           <w:rStyle w:val="Hyperlink"/>
-          <w:rFonts w:ascii="Times New Roman" w:hAnsi="Times New Roman" w:cs="Times New Roman"/>
+          <w:rFonts w:cstheme="minorHAnsi"/>
           <w:color w:val="000000" w:themeColor="text1"/>
           <w:u w:val="none"/>
         </w:rPr>
@@ -4750,7 +5024,7 @@
       <w:r>
         <w:rPr>
           <w:rStyle w:val="Hyperlink"/>
-          <w:rFonts w:ascii="Times New Roman" w:hAnsi="Times New Roman" w:cs="Times New Roman"/>
+          <w:rFonts w:cstheme="minorHAnsi"/>
           <w:color w:val="000000" w:themeColor="text1"/>
           <w:u w:val="none"/>
         </w:rPr>
@@ -4759,7 +5033,7 @@
       <w:r>
         <w:rPr>
           <w:rStyle w:val="Hyperlink"/>
-          <w:rFonts w:ascii="Times New Roman" w:hAnsi="Times New Roman" w:cs="Times New Roman"/>
+          <w:rFonts w:cstheme="minorHAnsi"/>
           <w:color w:val="000000" w:themeColor="text1"/>
           <w:u w:val="none"/>
         </w:rPr>
@@ -4768,7 +5042,7 @@
       <w:r>
         <w:rPr>
           <w:rStyle w:val="Hyperlink"/>
-          <w:rFonts w:ascii="Times New Roman" w:hAnsi="Times New Roman" w:cs="Times New Roman"/>
+          <w:rFonts w:cstheme="minorHAnsi"/>
           <w:color w:val="000000" w:themeColor="text1"/>
           <w:u w:val="none"/>
         </w:rPr>
@@ -4784,7 +5058,7 @@
         <w:outlineLvl w:val="1"/>
         <w:rPr>
           <w:rStyle w:val="Hyperlink"/>
-          <w:rFonts w:ascii="Times New Roman" w:hAnsi="Times New Roman" w:cs="Times New Roman"/>
+          <w:rFonts w:cstheme="minorHAnsi"/>
           <w:color w:val="000000" w:themeColor="text1"/>
           <w:u w:val="none"/>
         </w:rPr>
@@ -4801,7 +5075,7 @@
         <w:outlineLvl w:val="1"/>
         <w:rPr>
           <w:rStyle w:val="Hyperlink"/>
-          <w:rFonts w:ascii="Times New Roman" w:hAnsi="Times New Roman" w:cs="Times New Roman"/>
+          <w:rFonts w:cstheme="minorHAnsi"/>
           <w:color w:val="000000" w:themeColor="text1"/>
           <w:u w:val="none"/>
         </w:rPr>
@@ -4810,7 +5084,7 @@
       <w:r>
         <w:rPr>
           <w:rStyle w:val="Hyperlink"/>
-          <w:rFonts w:ascii="Times New Roman" w:hAnsi="Times New Roman" w:cs="Times New Roman"/>
+          <w:rFonts w:cstheme="minorHAnsi"/>
           <w:color w:val="000000" w:themeColor="text1"/>
           <w:u w:val="none"/>
         </w:rPr>
@@ -4826,7 +5100,7 @@
         <w:outlineLvl w:val="1"/>
         <w:rPr>
           <w:rStyle w:val="Hyperlink"/>
-          <w:rFonts w:ascii="Times New Roman" w:hAnsi="Times New Roman" w:cs="Times New Roman"/>
+          <w:rFonts w:cstheme="minorHAnsi"/>
           <w:color w:val="000000" w:themeColor="text1"/>
           <w:u w:val="none"/>
         </w:rPr>
@@ -4835,7 +5109,7 @@
       <w:r>
         <w:rPr>
           <w:rStyle w:val="Hyperlink"/>
-          <w:rFonts w:ascii="Times New Roman" w:hAnsi="Times New Roman" w:cs="Times New Roman"/>
+          <w:rFonts w:cstheme="minorHAnsi"/>
           <w:color w:val="000000" w:themeColor="text1"/>
           <w:u w:val="none"/>
         </w:rPr>
@@ -4854,7 +5128,7 @@
         <w:outlineLvl w:val="1"/>
         <w:rPr>
           <w:rStyle w:val="Hyperlink"/>
-          <w:rFonts w:ascii="Times New Roman" w:hAnsi="Times New Roman" w:cs="Times New Roman"/>
+          <w:rFonts w:cstheme="minorHAnsi"/>
           <w:color w:val="000000" w:themeColor="text1"/>
           <w:u w:val="none"/>
         </w:rPr>
@@ -4863,7 +5137,7 @@
       <w:r>
         <w:rPr>
           <w:rStyle w:val="Hyperlink"/>
-          <w:rFonts w:ascii="Times New Roman" w:hAnsi="Times New Roman" w:cs="Times New Roman"/>
+          <w:rFonts w:cstheme="minorHAnsi"/>
           <w:color w:val="000000" w:themeColor="text1"/>
           <w:u w:val="none"/>
         </w:rPr>
@@ -4882,7 +5156,7 @@
         <w:outlineLvl w:val="1"/>
         <w:rPr>
           <w:rStyle w:val="Hyperlink"/>
-          <w:rFonts w:ascii="Times New Roman" w:hAnsi="Times New Roman" w:cs="Times New Roman"/>
+          <w:rFonts w:cstheme="minorHAnsi"/>
           <w:color w:val="000000" w:themeColor="text1"/>
           <w:u w:val="none"/>
         </w:rPr>
@@ -4891,7 +5165,7 @@
       <w:r>
         <w:rPr>
           <w:rStyle w:val="Hyperlink"/>
-          <w:rFonts w:ascii="Times New Roman" w:hAnsi="Times New Roman" w:cs="Times New Roman"/>
+          <w:rFonts w:cstheme="minorHAnsi"/>
           <w:color w:val="000000" w:themeColor="text1"/>
           <w:u w:val="none"/>
         </w:rPr>
@@ -4910,7 +5184,7 @@
         <w:outlineLvl w:val="1"/>
         <w:rPr>
           <w:rStyle w:val="Hyperlink"/>
-          <w:rFonts w:ascii="Times New Roman" w:hAnsi="Times New Roman" w:cs="Times New Roman"/>
+          <w:rFonts w:cstheme="minorHAnsi"/>
           <w:color w:val="000000" w:themeColor="text1"/>
           <w:u w:val="none"/>
         </w:rPr>
@@ -4919,7 +5193,7 @@
       <w:r>
         <w:rPr>
           <w:rStyle w:val="Hyperlink"/>
-          <w:rFonts w:ascii="Times New Roman" w:hAnsi="Times New Roman" w:cs="Times New Roman"/>
+          <w:rFonts w:cstheme="minorHAnsi"/>
           <w:color w:val="000000" w:themeColor="text1"/>
           <w:u w:val="none"/>
         </w:rPr>
@@ -4935,7 +5209,7 @@
         <w:outlineLvl w:val="1"/>
         <w:rPr>
           <w:rStyle w:val="Hyperlink"/>
-          <w:rFonts w:ascii="Times New Roman" w:hAnsi="Times New Roman" w:cs="Times New Roman"/>
+          <w:rFonts w:cstheme="minorHAnsi"/>
           <w:color w:val="000000" w:themeColor="text1"/>
           <w:u w:val="none"/>
         </w:rPr>
@@ -4944,7 +5218,7 @@
       <w:r>
         <w:rPr>
           <w:rStyle w:val="Hyperlink"/>
-          <w:rFonts w:ascii="Times New Roman" w:hAnsi="Times New Roman" w:cs="Times New Roman"/>
+          <w:rFonts w:cstheme="minorHAnsi"/>
           <w:color w:val="000000" w:themeColor="text1"/>
           <w:u w:val="none"/>
         </w:rPr>
@@ -4960,7 +5234,7 @@
         <w:outlineLvl w:val="1"/>
         <w:rPr>
           <w:rStyle w:val="Hyperlink"/>
-          <w:rFonts w:ascii="Times New Roman" w:hAnsi="Times New Roman" w:cs="Times New Roman"/>
+          <w:rFonts w:cstheme="minorHAnsi"/>
           <w:color w:val="000000" w:themeColor="text1"/>
           <w:u w:val="none"/>
         </w:rPr>
@@ -4977,7 +5251,7 @@
         <w:outlineLvl w:val="1"/>
         <w:rPr>
           <w:rStyle w:val="Hyperlink"/>
-          <w:rFonts w:ascii="Times New Roman" w:hAnsi="Times New Roman" w:cs="Times New Roman"/>
+          <w:rFonts w:cstheme="minorHAnsi"/>
           <w:color w:val="000000" w:themeColor="text1"/>
           <w:u w:val="none"/>
         </w:rPr>
@@ -4986,7 +5260,7 @@
       <w:r>
         <w:rPr>
           <w:rStyle w:val="Hyperlink"/>
-          <w:rFonts w:ascii="Times New Roman" w:hAnsi="Times New Roman" w:cs="Times New Roman"/>
+          <w:rFonts w:cstheme="minorHAnsi"/>
           <w:color w:val="000000" w:themeColor="text1"/>
           <w:u w:val="none"/>
         </w:rPr>
@@ -5002,7 +5276,7 @@
         <w:outlineLvl w:val="1"/>
         <w:rPr>
           <w:rStyle w:val="Hyperlink"/>
-          <w:rFonts w:ascii="Times New Roman" w:hAnsi="Times New Roman" w:cs="Times New Roman"/>
+          <w:rFonts w:cstheme="minorHAnsi"/>
           <w:color w:val="000000" w:themeColor="text1"/>
           <w:u w:val="none"/>
         </w:rPr>
@@ -5016,7 +5290,7 @@
         <w:outlineLvl w:val="1"/>
         <w:rPr>
           <w:rStyle w:val="Hyperlink"/>
-          <w:rFonts w:ascii="Times New Roman" w:hAnsi="Times New Roman" w:cs="Times New Roman"/>
+          <w:rFonts w:cstheme="minorHAnsi"/>
           <w:color w:val="000000" w:themeColor="text1"/>
           <w:u w:val="none"/>
         </w:rPr>
@@ -5025,10 +5299,11 @@
       <w:r>
         <w:rPr>
           <w:rStyle w:val="Hyperlink"/>
-          <w:rFonts w:ascii="Times New Roman" w:hAnsi="Times New Roman" w:cs="Times New Roman"/>
-          <w:color w:val="000000" w:themeColor="text1"/>
-          <w:u w:val="none"/>
-        </w:rPr>
+          <w:rFonts w:cstheme="minorHAnsi"/>
+          <w:color w:val="000000" w:themeColor="text1"/>
+          <w:u w:val="none"/>
+        </w:rPr>
+        <w:lastRenderedPageBreak/>
         <w:t>+ Huân chương/huy hiệu bao gồm các thuộc tính sau:</w:t>
       </w:r>
       <w:bookmarkEnd w:id="62"/>
@@ -5044,7 +5319,7 @@
         <w:outlineLvl w:val="1"/>
         <w:rPr>
           <w:rStyle w:val="Hyperlink"/>
-          <w:rFonts w:ascii="Times New Roman" w:hAnsi="Times New Roman" w:cs="Times New Roman"/>
+          <w:rFonts w:cstheme="minorHAnsi"/>
           <w:color w:val="000000" w:themeColor="text1"/>
           <w:u w:val="none"/>
         </w:rPr>
@@ -5053,7 +5328,7 @@
       <w:r>
         <w:rPr>
           <w:rStyle w:val="Hyperlink"/>
-          <w:rFonts w:ascii="Times New Roman" w:hAnsi="Times New Roman" w:cs="Times New Roman"/>
+          <w:rFonts w:cstheme="minorHAnsi"/>
           <w:color w:val="000000" w:themeColor="text1"/>
           <w:u w:val="none"/>
         </w:rPr>
@@ -5072,7 +5347,7 @@
         <w:outlineLvl w:val="1"/>
         <w:rPr>
           <w:rStyle w:val="Hyperlink"/>
-          <w:rFonts w:ascii="Times New Roman" w:hAnsi="Times New Roman" w:cs="Times New Roman"/>
+          <w:rFonts w:cstheme="minorHAnsi"/>
           <w:color w:val="000000" w:themeColor="text1"/>
           <w:u w:val="none"/>
         </w:rPr>
@@ -5081,7 +5356,7 @@
       <w:r>
         <w:rPr>
           <w:rStyle w:val="Hyperlink"/>
-          <w:rFonts w:ascii="Times New Roman" w:hAnsi="Times New Roman" w:cs="Times New Roman"/>
+          <w:rFonts w:cstheme="minorHAnsi"/>
           <w:color w:val="000000" w:themeColor="text1"/>
           <w:u w:val="none"/>
         </w:rPr>
@@ -5100,7 +5375,7 @@
         <w:outlineLvl w:val="1"/>
         <w:rPr>
           <w:rStyle w:val="Hyperlink"/>
-          <w:rFonts w:ascii="Times New Roman" w:hAnsi="Times New Roman" w:cs="Times New Roman"/>
+          <w:rFonts w:cstheme="minorHAnsi"/>
           <w:color w:val="000000" w:themeColor="text1"/>
           <w:u w:val="none"/>
         </w:rPr>
@@ -5109,11 +5384,10 @@
       <w:r>
         <w:rPr>
           <w:rStyle w:val="Hyperlink"/>
-          <w:rFonts w:ascii="Times New Roman" w:hAnsi="Times New Roman" w:cs="Times New Roman"/>
-          <w:color w:val="000000" w:themeColor="text1"/>
-          <w:u w:val="none"/>
-        </w:rPr>
-        <w:lastRenderedPageBreak/>
+          <w:rFonts w:cstheme="minorHAnsi"/>
+          <w:color w:val="000000" w:themeColor="text1"/>
+          <w:u w:val="none"/>
+        </w:rPr>
         <w:t>Ngày giờ nhận được.</w:t>
       </w:r>
       <w:bookmarkEnd w:id="65"/>
@@ -5129,7 +5403,7 @@
         <w:outlineLvl w:val="1"/>
         <w:rPr>
           <w:rStyle w:val="Hyperlink"/>
-          <w:rFonts w:ascii="Times New Roman" w:hAnsi="Times New Roman" w:cs="Times New Roman"/>
+          <w:rFonts w:cstheme="minorHAnsi"/>
           <w:color w:val="000000" w:themeColor="text1"/>
           <w:u w:val="none"/>
         </w:rPr>
@@ -5138,7 +5412,7 @@
       <w:r>
         <w:rPr>
           <w:rStyle w:val="Hyperlink"/>
-          <w:rFonts w:ascii="Times New Roman" w:hAnsi="Times New Roman" w:cs="Times New Roman"/>
+          <w:rFonts w:cstheme="minorHAnsi"/>
           <w:color w:val="000000" w:themeColor="text1"/>
           <w:u w:val="none"/>
         </w:rPr>
@@ -5147,7 +5421,7 @@
       <w:r>
         <w:rPr>
           <w:rStyle w:val="Hyperlink"/>
-          <w:rFonts w:ascii="Times New Roman" w:hAnsi="Times New Roman" w:cs="Times New Roman"/>
+          <w:rFonts w:cstheme="minorHAnsi"/>
           <w:color w:val="000000" w:themeColor="text1"/>
           <w:u w:val="none"/>
         </w:rPr>
@@ -5166,7 +5440,7 @@
         <w:outlineLvl w:val="1"/>
         <w:rPr>
           <w:rStyle w:val="Hyperlink"/>
-          <w:rFonts w:ascii="Times New Roman" w:hAnsi="Times New Roman" w:cs="Times New Roman"/>
+          <w:rFonts w:cstheme="minorHAnsi"/>
           <w:color w:val="000000" w:themeColor="text1"/>
           <w:u w:val="none"/>
         </w:rPr>
@@ -5175,7 +5449,7 @@
       <w:r>
         <w:rPr>
           <w:rStyle w:val="Hyperlink"/>
-          <w:rFonts w:ascii="Times New Roman" w:hAnsi="Times New Roman" w:cs="Times New Roman"/>
+          <w:rFonts w:cstheme="minorHAnsi"/>
           <w:color w:val="000000" w:themeColor="text1"/>
           <w:u w:val="none"/>
         </w:rPr>
@@ -5185,7 +5459,7 @@
       <w:r>
         <w:rPr>
           <w:rStyle w:val="Hyperlink"/>
-          <w:rFonts w:ascii="Times New Roman" w:hAnsi="Times New Roman" w:cs="Times New Roman"/>
+          <w:rFonts w:cstheme="minorHAnsi"/>
           <w:color w:val="000000" w:themeColor="text1"/>
           <w:u w:val="none"/>
         </w:rPr>
@@ -5194,7 +5468,7 @@
       <w:r>
         <w:rPr>
           <w:rStyle w:val="Hyperlink"/>
-          <w:rFonts w:ascii="Times New Roman" w:hAnsi="Times New Roman" w:cs="Times New Roman"/>
+          <w:rFonts w:cstheme="minorHAnsi"/>
           <w:color w:val="000000" w:themeColor="text1"/>
           <w:u w:val="none"/>
         </w:rPr>
@@ -5204,7 +5478,7 @@
       <w:r>
         <w:rPr>
           <w:rStyle w:val="Hyperlink"/>
-          <w:rFonts w:ascii="Times New Roman" w:hAnsi="Times New Roman" w:cs="Times New Roman"/>
+          <w:rFonts w:cstheme="minorHAnsi"/>
           <w:color w:val="000000" w:themeColor="text1"/>
           <w:u w:val="none"/>
         </w:rPr>
@@ -5213,7 +5487,7 @@
       <w:r>
         <w:rPr>
           <w:rStyle w:val="Hyperlink"/>
-          <w:rFonts w:ascii="Times New Roman" w:hAnsi="Times New Roman" w:cs="Times New Roman"/>
+          <w:rFonts w:cstheme="minorHAnsi"/>
           <w:color w:val="000000" w:themeColor="text1"/>
           <w:u w:val="none"/>
         </w:rPr>
@@ -5232,7 +5506,7 @@
         <w:outlineLvl w:val="1"/>
         <w:rPr>
           <w:rStyle w:val="Hyperlink"/>
-          <w:rFonts w:ascii="Times New Roman" w:hAnsi="Times New Roman" w:cs="Times New Roman"/>
+          <w:rFonts w:cstheme="minorHAnsi"/>
           <w:color w:val="000000" w:themeColor="text1"/>
           <w:u w:val="none"/>
         </w:rPr>
@@ -5241,7 +5515,7 @@
       <w:r>
         <w:rPr>
           <w:rStyle w:val="Hyperlink"/>
-          <w:rFonts w:ascii="Times New Roman" w:hAnsi="Times New Roman" w:cs="Times New Roman"/>
+          <w:rFonts w:cstheme="minorHAnsi"/>
           <w:color w:val="000000" w:themeColor="text1"/>
           <w:u w:val="none"/>
         </w:rPr>
@@ -5257,7 +5531,7 @@
         <w:outlineLvl w:val="1"/>
         <w:rPr>
           <w:rStyle w:val="Hyperlink"/>
-          <w:rFonts w:ascii="Times New Roman" w:hAnsi="Times New Roman" w:cs="Times New Roman"/>
+          <w:rFonts w:cstheme="minorHAnsi"/>
           <w:color w:val="000000" w:themeColor="text1"/>
           <w:u w:val="none"/>
         </w:rPr>
@@ -5271,7 +5545,7 @@
         <w:outlineLvl w:val="1"/>
         <w:rPr>
           <w:rStyle w:val="Hyperlink"/>
-          <w:rFonts w:ascii="Times New Roman" w:hAnsi="Times New Roman" w:cs="Times New Roman"/>
+          <w:rFonts w:cstheme="minorHAnsi"/>
           <w:color w:val="000000" w:themeColor="text1"/>
           <w:u w:val="none"/>
         </w:rPr>
@@ -5281,7 +5555,7 @@
       <w:r>
         <w:rPr>
           <w:rStyle w:val="Hyperlink"/>
-          <w:rFonts w:ascii="Times New Roman" w:hAnsi="Times New Roman" w:cs="Times New Roman"/>
+          <w:rFonts w:cstheme="minorHAnsi"/>
           <w:color w:val="000000" w:themeColor="text1"/>
           <w:u w:val="none"/>
         </w:rPr>
@@ -5298,7 +5572,7 @@
         <w:outlineLvl w:val="1"/>
         <w:rPr>
           <w:rStyle w:val="Hyperlink"/>
-          <w:rFonts w:ascii="Times New Roman" w:hAnsi="Times New Roman" w:cs="Times New Roman"/>
+          <w:rFonts w:cstheme="minorHAnsi"/>
           <w:color w:val="000000" w:themeColor="text1"/>
           <w:u w:val="none"/>
         </w:rPr>
@@ -5312,7 +5586,7 @@
         <w:outlineLvl w:val="1"/>
         <w:rPr>
           <w:rStyle w:val="Hyperlink"/>
-          <w:rFonts w:ascii="Times New Roman" w:hAnsi="Times New Roman" w:cs="Times New Roman"/>
+          <w:rFonts w:cstheme="minorHAnsi"/>
           <w:color w:val="000000" w:themeColor="text1"/>
           <w:u w:val="none"/>
         </w:rPr>
@@ -5321,7 +5595,7 @@
       <w:r>
         <w:rPr>
           <w:rStyle w:val="Hyperlink"/>
-          <w:rFonts w:ascii="Times New Roman" w:hAnsi="Times New Roman" w:cs="Times New Roman"/>
+          <w:rFonts w:cstheme="minorHAnsi"/>
           <w:color w:val="000000" w:themeColor="text1"/>
           <w:u w:val="none"/>
         </w:rPr>
@@ -5330,7 +5604,7 @@
       <w:r>
         <w:rPr>
           <w:rStyle w:val="Hyperlink"/>
-          <w:rFonts w:ascii="Times New Roman" w:hAnsi="Times New Roman" w:cs="Times New Roman"/>
+          <w:rFonts w:cstheme="minorHAnsi"/>
           <w:color w:val="000000" w:themeColor="text1"/>
           <w:u w:val="none"/>
         </w:rPr>
@@ -5346,7 +5620,7 @@
         <w:outlineLvl w:val="1"/>
         <w:rPr>
           <w:rStyle w:val="Hyperlink"/>
-          <w:rFonts w:ascii="Times New Roman" w:hAnsi="Times New Roman" w:cs="Times New Roman"/>
+          <w:rFonts w:cstheme="minorHAnsi"/>
           <w:color w:val="000000" w:themeColor="text1"/>
           <w:u w:val="none"/>
         </w:rPr>
@@ -5363,7 +5637,7 @@
         <w:outlineLvl w:val="1"/>
         <w:rPr>
           <w:rStyle w:val="Hyperlink"/>
-          <w:rFonts w:ascii="Times New Roman" w:hAnsi="Times New Roman" w:cs="Times New Roman"/>
+          <w:rFonts w:cstheme="minorHAnsi"/>
           <w:color w:val="000000" w:themeColor="text1"/>
           <w:u w:val="none"/>
         </w:rPr>
@@ -5372,7 +5646,7 @@
       <w:r>
         <w:rPr>
           <w:rStyle w:val="Hyperlink"/>
-          <w:rFonts w:ascii="Times New Roman" w:hAnsi="Times New Roman" w:cs="Times New Roman"/>
+          <w:rFonts w:cstheme="minorHAnsi"/>
           <w:color w:val="000000" w:themeColor="text1"/>
           <w:u w:val="none"/>
         </w:rPr>
@@ -5388,7 +5662,7 @@
         <w:outlineLvl w:val="1"/>
         <w:rPr>
           <w:rStyle w:val="Hyperlink"/>
-          <w:rFonts w:ascii="Times New Roman" w:hAnsi="Times New Roman" w:cs="Times New Roman"/>
+          <w:rFonts w:cstheme="minorHAnsi"/>
           <w:color w:val="000000" w:themeColor="text1"/>
           <w:u w:val="none"/>
         </w:rPr>
@@ -5397,7 +5671,7 @@
       <w:r>
         <w:rPr>
           <w:rStyle w:val="Hyperlink"/>
-          <w:rFonts w:ascii="Times New Roman" w:hAnsi="Times New Roman" w:cs="Times New Roman"/>
+          <w:rFonts w:cstheme="minorHAnsi"/>
           <w:color w:val="000000" w:themeColor="text1"/>
           <w:u w:val="none"/>
         </w:rPr>
@@ -5407,7 +5681,7 @@
       <w:r>
         <w:rPr>
           <w:rStyle w:val="Hyperlink"/>
-          <w:rFonts w:ascii="Times New Roman" w:hAnsi="Times New Roman" w:cs="Times New Roman"/>
+          <w:rFonts w:cstheme="minorHAnsi"/>
           <w:color w:val="000000" w:themeColor="text1"/>
           <w:u w:val="none"/>
         </w:rPr>
@@ -5417,7 +5691,7 @@
       <w:r>
         <w:rPr>
           <w:rStyle w:val="Hyperlink"/>
-          <w:rFonts w:ascii="Times New Roman" w:hAnsi="Times New Roman" w:cs="Times New Roman"/>
+          <w:rFonts w:cstheme="minorHAnsi"/>
           <w:color w:val="000000" w:themeColor="text1"/>
           <w:u w:val="none"/>
         </w:rPr>
@@ -5426,7 +5700,7 @@
       <w:r>
         <w:rPr>
           <w:rStyle w:val="Hyperlink"/>
-          <w:rFonts w:ascii="Times New Roman" w:hAnsi="Times New Roman" w:cs="Times New Roman"/>
+          <w:rFonts w:cstheme="minorHAnsi"/>
           <w:b/>
           <w:color w:val="000000" w:themeColor="text1"/>
           <w:u w:val="none"/>
@@ -5436,7 +5710,7 @@
       <w:r>
         <w:rPr>
           <w:rStyle w:val="Hyperlink"/>
-          <w:rFonts w:ascii="Times New Roman" w:hAnsi="Times New Roman" w:cs="Times New Roman"/>
+          <w:rFonts w:cstheme="minorHAnsi"/>
           <w:color w:val="000000" w:themeColor="text1"/>
           <w:u w:val="none"/>
         </w:rPr>
@@ -5452,7 +5726,7 @@
         <w:outlineLvl w:val="1"/>
         <w:rPr>
           <w:rStyle w:val="Hyperlink"/>
-          <w:rFonts w:ascii="Times New Roman" w:hAnsi="Times New Roman" w:cs="Times New Roman"/>
+          <w:rFonts w:cstheme="minorHAnsi"/>
           <w:color w:val="000000" w:themeColor="text1"/>
           <w:u w:val="none"/>
         </w:rPr>
@@ -5469,7 +5743,7 @@
         <w:outlineLvl w:val="1"/>
         <w:rPr>
           <w:rStyle w:val="Hyperlink"/>
-          <w:rFonts w:ascii="Times New Roman" w:hAnsi="Times New Roman" w:cs="Times New Roman"/>
+          <w:rFonts w:cstheme="minorHAnsi"/>
           <w:color w:val="000000" w:themeColor="text1"/>
           <w:u w:val="none"/>
         </w:rPr>
@@ -5478,7 +5752,7 @@
       <w:r>
         <w:rPr>
           <w:rStyle w:val="Hyperlink"/>
-          <w:rFonts w:ascii="Times New Roman" w:hAnsi="Times New Roman" w:cs="Times New Roman"/>
+          <w:rFonts w:cstheme="minorHAnsi"/>
           <w:color w:val="000000" w:themeColor="text1"/>
           <w:u w:val="none"/>
         </w:rPr>
@@ -5494,7 +5768,7 @@
         <w:outlineLvl w:val="1"/>
         <w:rPr>
           <w:rStyle w:val="Hyperlink"/>
-          <w:rFonts w:ascii="Times New Roman" w:hAnsi="Times New Roman" w:cs="Times New Roman"/>
+          <w:rFonts w:cstheme="minorHAnsi"/>
           <w:color w:val="000000" w:themeColor="text1"/>
           <w:u w:val="none"/>
         </w:rPr>
@@ -5503,7 +5777,7 @@
       <w:r>
         <w:rPr>
           <w:rStyle w:val="Hyperlink"/>
-          <w:rFonts w:ascii="Times New Roman" w:hAnsi="Times New Roman" w:cs="Times New Roman"/>
+          <w:rFonts w:cstheme="minorHAnsi"/>
           <w:color w:val="000000" w:themeColor="text1"/>
           <w:u w:val="none"/>
         </w:rPr>
@@ -5519,7 +5793,7 @@
         <w:outlineLvl w:val="1"/>
         <w:rPr>
           <w:rStyle w:val="Hyperlink"/>
-          <w:rFonts w:ascii="Times New Roman" w:hAnsi="Times New Roman" w:cs="Times New Roman"/>
+          <w:rFonts w:cstheme="minorHAnsi"/>
           <w:color w:val="000000" w:themeColor="text1"/>
           <w:u w:val="none"/>
         </w:rPr>
@@ -5533,7 +5807,7 @@
         <w:outlineLvl w:val="1"/>
         <w:rPr>
           <w:rStyle w:val="Hyperlink"/>
-          <w:rFonts w:ascii="Times New Roman" w:hAnsi="Times New Roman" w:cs="Times New Roman"/>
+          <w:rFonts w:cstheme="minorHAnsi"/>
           <w:color w:val="000000" w:themeColor="text1"/>
           <w:u w:val="none"/>
         </w:rPr>
@@ -5542,7 +5816,7 @@
       <w:r>
         <w:rPr>
           <w:rStyle w:val="Hyperlink"/>
-          <w:rFonts w:ascii="Times New Roman" w:hAnsi="Times New Roman" w:cs="Times New Roman"/>
+          <w:rFonts w:cstheme="minorHAnsi"/>
           <w:color w:val="000000" w:themeColor="text1"/>
           <w:u w:val="none"/>
         </w:rPr>
@@ -5551,7 +5825,7 @@
       <w:r>
         <w:rPr>
           <w:rStyle w:val="Hyperlink"/>
-          <w:rFonts w:ascii="Times New Roman" w:hAnsi="Times New Roman" w:cs="Times New Roman"/>
+          <w:rFonts w:cstheme="minorHAnsi"/>
           <w:color w:val="000000" w:themeColor="text1"/>
           <w:u w:val="none"/>
         </w:rPr>
@@ -5561,7 +5835,7 @@
       <w:r>
         <w:rPr>
           <w:rStyle w:val="Hyperlink"/>
-          <w:rFonts w:ascii="Times New Roman" w:hAnsi="Times New Roman" w:cs="Times New Roman"/>
+          <w:rFonts w:cstheme="minorHAnsi"/>
           <w:color w:val="000000" w:themeColor="text1"/>
           <w:u w:val="none"/>
         </w:rPr>
@@ -5571,7 +5845,7 @@
       <w:r>
         <w:rPr>
           <w:rStyle w:val="Hyperlink"/>
-          <w:rFonts w:ascii="Times New Roman" w:hAnsi="Times New Roman" w:cs="Times New Roman"/>
+          <w:rFonts w:cstheme="minorHAnsi"/>
           <w:color w:val="000000" w:themeColor="text1"/>
           <w:u w:val="none"/>
         </w:rPr>
@@ -5587,7 +5861,7 @@
         <w:outlineLvl w:val="1"/>
         <w:rPr>
           <w:rStyle w:val="Hyperlink"/>
-          <w:rFonts w:ascii="Times New Roman" w:hAnsi="Times New Roman" w:cs="Times New Roman"/>
+          <w:rFonts w:cstheme="minorHAnsi"/>
           <w:color w:val="000000" w:themeColor="text1"/>
           <w:u w:val="none"/>
         </w:rPr>
@@ -5601,7 +5875,7 @@
         <w:outlineLvl w:val="1"/>
         <w:rPr>
           <w:rStyle w:val="Hyperlink"/>
-          <w:rFonts w:ascii="Times New Roman" w:hAnsi="Times New Roman" w:cs="Times New Roman"/>
+          <w:rFonts w:cstheme="minorHAnsi"/>
           <w:color w:val="000000" w:themeColor="text1"/>
           <w:u w:val="none"/>
         </w:rPr>
@@ -5610,7 +5884,7 @@
       <w:r>
         <w:rPr>
           <w:rStyle w:val="Hyperlink"/>
-          <w:rFonts w:ascii="Times New Roman" w:hAnsi="Times New Roman" w:cs="Times New Roman"/>
+          <w:rFonts w:cstheme="minorHAnsi"/>
           <w:color w:val="000000" w:themeColor="text1"/>
           <w:u w:val="none"/>
         </w:rPr>
@@ -5626,7 +5900,7 @@
         <w:outlineLvl w:val="1"/>
         <w:rPr>
           <w:rStyle w:val="Hyperlink"/>
-          <w:rFonts w:ascii="Times New Roman" w:hAnsi="Times New Roman" w:cs="Times New Roman"/>
+          <w:rFonts w:cstheme="minorHAnsi"/>
           <w:color w:val="000000" w:themeColor="text1"/>
           <w:u w:val="none"/>
         </w:rPr>
@@ -5640,7 +5914,7 @@
         <w:outlineLvl w:val="1"/>
         <w:rPr>
           <w:rStyle w:val="Hyperlink"/>
-          <w:rFonts w:ascii="Times New Roman" w:hAnsi="Times New Roman" w:cs="Times New Roman"/>
+          <w:rFonts w:cstheme="minorHAnsi"/>
           <w:color w:val="000000" w:themeColor="text1"/>
           <w:u w:val="none"/>
         </w:rPr>
@@ -5649,7 +5923,7 @@
       <w:r>
         <w:rPr>
           <w:rStyle w:val="Hyperlink"/>
-          <w:rFonts w:ascii="Times New Roman" w:hAnsi="Times New Roman" w:cs="Times New Roman"/>
+          <w:rFonts w:cstheme="minorHAnsi"/>
           <w:color w:val="000000" w:themeColor="text1"/>
           <w:u w:val="none"/>
         </w:rPr>
@@ -5665,7 +5939,7 @@
         <w:outlineLvl w:val="1"/>
         <w:rPr>
           <w:rStyle w:val="Hyperlink"/>
-          <w:rFonts w:ascii="Times New Roman" w:hAnsi="Times New Roman" w:cs="Times New Roman"/>
+          <w:rFonts w:cstheme="minorHAnsi"/>
           <w:color w:val="000000" w:themeColor="text1"/>
           <w:u w:val="none"/>
         </w:rPr>
@@ -5679,7 +5953,7 @@
         <w:outlineLvl w:val="1"/>
         <w:rPr>
           <w:rStyle w:val="Hyperlink"/>
-          <w:rFonts w:ascii="Times New Roman" w:hAnsi="Times New Roman" w:cs="Times New Roman"/>
+          <w:rFonts w:cstheme="minorHAnsi"/>
           <w:color w:val="000000" w:themeColor="text1"/>
           <w:u w:val="none"/>
         </w:rPr>
@@ -5688,7 +5962,7 @@
       <w:r>
         <w:rPr>
           <w:rStyle w:val="Hyperlink"/>
-          <w:rFonts w:ascii="Times New Roman" w:hAnsi="Times New Roman" w:cs="Times New Roman"/>
+          <w:rFonts w:cstheme="minorHAnsi"/>
           <w:color w:val="000000" w:themeColor="text1"/>
           <w:u w:val="none"/>
         </w:rPr>
@@ -5697,7 +5971,7 @@
       <w:r>
         <w:rPr>
           <w:rStyle w:val="Hyperlink"/>
-          <w:rFonts w:ascii="Times New Roman" w:hAnsi="Times New Roman" w:cs="Times New Roman"/>
+          <w:rFonts w:cstheme="minorHAnsi"/>
           <w:color w:val="000000" w:themeColor="text1"/>
           <w:u w:val="none"/>
         </w:rPr>
@@ -5706,7 +5980,7 @@
       <w:r>
         <w:rPr>
           <w:rStyle w:val="Hyperlink"/>
-          <w:rFonts w:ascii="Times New Roman" w:hAnsi="Times New Roman" w:cs="Times New Roman"/>
+          <w:rFonts w:cstheme="minorHAnsi"/>
           <w:color w:val="000000" w:themeColor="text1"/>
           <w:u w:val="none"/>
         </w:rPr>
@@ -5716,7 +5990,7 @@
       <w:r>
         <w:rPr>
           <w:rStyle w:val="Hyperlink"/>
-          <w:rFonts w:ascii="Times New Roman" w:hAnsi="Times New Roman" w:cs="Times New Roman"/>
+          <w:rFonts w:cstheme="minorHAnsi"/>
           <w:color w:val="000000" w:themeColor="text1"/>
           <w:u w:val="none"/>
         </w:rPr>
@@ -5734,7 +6008,7 @@
         <w:outlineLvl w:val="1"/>
         <w:rPr>
           <w:rStyle w:val="Hyperlink"/>
-          <w:rFonts w:ascii="Times New Roman" w:hAnsi="Times New Roman" w:cs="Times New Roman"/>
+          <w:rFonts w:cstheme="minorHAnsi"/>
           <w:color w:val="000000" w:themeColor="text1"/>
           <w:u w:val="none"/>
         </w:rPr>
@@ -5743,7 +6017,7 @@
       <w:r>
         <w:rPr>
           <w:rStyle w:val="Hyperlink"/>
-          <w:rFonts w:ascii="Times New Roman" w:hAnsi="Times New Roman" w:cs="Times New Roman"/>
+          <w:rFonts w:cstheme="minorHAnsi"/>
           <w:color w:val="000000" w:themeColor="text1"/>
           <w:u w:val="none"/>
         </w:rPr>
@@ -5752,7 +6026,7 @@
       <w:r>
         <w:rPr>
           <w:rStyle w:val="Hyperlink"/>
-          <w:rFonts w:ascii="Times New Roman" w:hAnsi="Times New Roman" w:cs="Times New Roman"/>
+          <w:rFonts w:cstheme="minorHAnsi"/>
           <w:color w:val="000000" w:themeColor="text1"/>
           <w:u w:val="none"/>
         </w:rPr>
@@ -5771,7 +6045,7 @@
         <w:outlineLvl w:val="1"/>
         <w:rPr>
           <w:rStyle w:val="Hyperlink"/>
-          <w:rFonts w:ascii="Times New Roman" w:hAnsi="Times New Roman" w:cs="Times New Roman"/>
+          <w:rFonts w:cstheme="minorHAnsi"/>
           <w:color w:val="000000" w:themeColor="text1"/>
           <w:u w:val="none"/>
         </w:rPr>
@@ -5780,7 +6054,7 @@
       <w:r>
         <w:rPr>
           <w:rStyle w:val="Hyperlink"/>
-          <w:rFonts w:ascii="Times New Roman" w:hAnsi="Times New Roman" w:cs="Times New Roman"/>
+          <w:rFonts w:cstheme="minorHAnsi"/>
           <w:color w:val="000000" w:themeColor="text1"/>
           <w:u w:val="none"/>
         </w:rPr>
@@ -5789,7 +6063,7 @@
       <w:r>
         <w:rPr>
           <w:rStyle w:val="Hyperlink"/>
-          <w:rFonts w:ascii="Times New Roman" w:hAnsi="Times New Roman" w:cs="Times New Roman"/>
+          <w:rFonts w:cstheme="minorHAnsi"/>
           <w:color w:val="000000" w:themeColor="text1"/>
           <w:u w:val="none"/>
         </w:rPr>
@@ -5808,7 +6082,7 @@
         <w:outlineLvl w:val="1"/>
         <w:rPr>
           <w:rStyle w:val="Hyperlink"/>
-          <w:rFonts w:ascii="Times New Roman" w:hAnsi="Times New Roman" w:cs="Times New Roman"/>
+          <w:rFonts w:cstheme="minorHAnsi"/>
           <w:color w:val="000000" w:themeColor="text1"/>
           <w:u w:val="none"/>
         </w:rPr>
@@ -5817,11 +6091,21 @@
       <w:r>
         <w:rPr>
           <w:rStyle w:val="Hyperlink"/>
-          <w:rFonts w:ascii="Times New Roman" w:hAnsi="Times New Roman" w:cs="Times New Roman"/>
-          <w:color w:val="000000" w:themeColor="text1"/>
-          <w:u w:val="none"/>
-        </w:rPr>
-        <w:t>Ở mốc ½ cua cây the good, nhưng là từ nhỏ ½ của cây the good tiến về, tức là người sử dụng đã không thực hiện nhiều task ở một khoảng thời gian dài, nhưng sau đó họ đã chăm chỉ hơn, thực hiện nhiều task, thì lúc này message sẽ là “Bạn đang trên con đường dẫn đến thành công” hoặc tương tự.</w:t>
+          <w:rFonts w:cstheme="minorHAnsi"/>
+          <w:color w:val="000000" w:themeColor="text1"/>
+          <w:u w:val="none"/>
+        </w:rPr>
+        <w:t xml:space="preserve">Ở mốc ½ cua cây the good, nhưng là từ nhỏ ½ của cây the good tiến về, tức là người sử dụng đã không thực hiện nhiều task ở một khoảng thời gian dài, </w:t>
+      </w:r>
+      <w:r>
+        <w:rPr>
+          <w:rStyle w:val="Hyperlink"/>
+          <w:rFonts w:cstheme="minorHAnsi"/>
+          <w:color w:val="000000" w:themeColor="text1"/>
+          <w:u w:val="none"/>
+        </w:rPr>
+        <w:lastRenderedPageBreak/>
+        <w:t>nhưng sau đó họ đã chăm chỉ hơn, thực hiện nhiều task, thì lúc này message sẽ là “Bạn đang trên con đường dẫn đến thành công” hoặc tương tự.</w:t>
       </w:r>
       <w:bookmarkEnd w:id="81"/>
     </w:p>
@@ -5836,7 +6120,7 @@
         <w:outlineLvl w:val="1"/>
         <w:rPr>
           <w:rStyle w:val="Hyperlink"/>
-          <w:rFonts w:ascii="Times New Roman" w:hAnsi="Times New Roman" w:cs="Times New Roman"/>
+          <w:rFonts w:cstheme="minorHAnsi"/>
           <w:color w:val="000000" w:themeColor="text1"/>
           <w:u w:val="none"/>
         </w:rPr>
@@ -5845,7 +6129,7 @@
       <w:r>
         <w:rPr>
           <w:rStyle w:val="Hyperlink"/>
-          <w:rFonts w:ascii="Times New Roman" w:hAnsi="Times New Roman" w:cs="Times New Roman"/>
+          <w:rFonts w:cstheme="minorHAnsi"/>
           <w:color w:val="000000" w:themeColor="text1"/>
           <w:u w:val="none"/>
         </w:rPr>
@@ -5861,7 +6145,7 @@
         <w:outlineLvl w:val="1"/>
         <w:rPr>
           <w:rStyle w:val="Hyperlink"/>
-          <w:rFonts w:ascii="Times New Roman" w:hAnsi="Times New Roman" w:cs="Times New Roman"/>
+          <w:rFonts w:cstheme="minorHAnsi"/>
           <w:color w:val="000000" w:themeColor="text1"/>
           <w:u w:val="none"/>
         </w:rPr>
@@ -5870,7 +6154,7 @@
       <w:r>
         <w:rPr>
           <w:rStyle w:val="Hyperlink"/>
-          <w:rFonts w:ascii="Times New Roman" w:hAnsi="Times New Roman" w:cs="Times New Roman"/>
+          <w:rFonts w:cstheme="minorHAnsi"/>
           <w:color w:val="000000" w:themeColor="text1"/>
           <w:u w:val="none"/>
         </w:rPr>
@@ -5886,7 +6170,7 @@
         <w:outlineLvl w:val="1"/>
         <w:rPr>
           <w:rStyle w:val="Hyperlink"/>
-          <w:rFonts w:ascii="Times New Roman" w:hAnsi="Times New Roman" w:cs="Times New Roman"/>
+          <w:rFonts w:cstheme="minorHAnsi"/>
           <w:color w:val="000000" w:themeColor="text1"/>
           <w:u w:val="none"/>
         </w:rPr>
@@ -5900,7 +6184,7 @@
         <w:outlineLvl w:val="1"/>
         <w:rPr>
           <w:rStyle w:val="Hyperlink"/>
-          <w:rFonts w:ascii="Times New Roman" w:hAnsi="Times New Roman" w:cs="Times New Roman"/>
+          <w:rFonts w:cstheme="minorHAnsi"/>
           <w:color w:val="000000" w:themeColor="text1"/>
           <w:u w:val="none"/>
         </w:rPr>
@@ -5914,7 +6198,7 @@
         <w:outlineLvl w:val="1"/>
         <w:rPr>
           <w:rStyle w:val="Hyperlink"/>
-          <w:rFonts w:ascii="Times New Roman" w:hAnsi="Times New Roman" w:cs="Times New Roman"/>
+          <w:rFonts w:cstheme="minorHAnsi"/>
           <w:color w:val="000000" w:themeColor="text1"/>
           <w:u w:val="none"/>
         </w:rPr>
@@ -5931,7 +6215,7 @@
         <w:outlineLvl w:val="1"/>
         <w:rPr>
           <w:rStyle w:val="Hyperlink"/>
-          <w:rFonts w:ascii="Times New Roman" w:hAnsi="Times New Roman" w:cs="Times New Roman"/>
+          <w:rFonts w:cstheme="minorHAnsi"/>
           <w:color w:val="000000" w:themeColor="text1"/>
           <w:u w:val="none"/>
         </w:rPr>
@@ -5940,7 +6224,7 @@
       <w:r>
         <w:rPr>
           <w:rStyle w:val="Hyperlink"/>
-          <w:rFonts w:ascii="Times New Roman" w:hAnsi="Times New Roman" w:cs="Times New Roman"/>
+          <w:rFonts w:cstheme="minorHAnsi"/>
           <w:color w:val="000000" w:themeColor="text1"/>
           <w:u w:val="none"/>
         </w:rPr>
@@ -5956,7 +6240,7 @@
         <w:outlineLvl w:val="1"/>
         <w:rPr>
           <w:rStyle w:val="Hyperlink"/>
-          <w:rFonts w:ascii="Times New Roman" w:hAnsi="Times New Roman" w:cs="Times New Roman"/>
+          <w:rFonts w:cstheme="minorHAnsi"/>
           <w:color w:val="000000" w:themeColor="text1"/>
           <w:u w:val="none"/>
         </w:rPr>
@@ -5965,7 +6249,7 @@
       <w:r>
         <w:rPr>
           <w:rStyle w:val="Hyperlink"/>
-          <w:rFonts w:ascii="Times New Roman" w:hAnsi="Times New Roman" w:cs="Times New Roman"/>
+          <w:rFonts w:cstheme="minorHAnsi"/>
           <w:color w:val="000000" w:themeColor="text1"/>
           <w:u w:val="none"/>
         </w:rPr>
@@ -5974,7 +6258,7 @@
       <w:r>
         <w:rPr>
           <w:rStyle w:val="Hyperlink"/>
-          <w:rFonts w:ascii="Times New Roman" w:hAnsi="Times New Roman" w:cs="Times New Roman"/>
+          <w:rFonts w:cstheme="minorHAnsi"/>
           <w:color w:val="000000" w:themeColor="text1"/>
           <w:u w:val="none"/>
         </w:rPr>
@@ -5990,7 +6274,7 @@
         <w:outlineLvl w:val="1"/>
         <w:rPr>
           <w:rStyle w:val="Hyperlink"/>
-          <w:rFonts w:ascii="Times New Roman" w:hAnsi="Times New Roman" w:cs="Times New Roman"/>
+          <w:rFonts w:cstheme="minorHAnsi"/>
           <w:color w:val="000000" w:themeColor="text1"/>
           <w:u w:val="none"/>
         </w:rPr>
@@ -6004,7 +6288,7 @@
         <w:outlineLvl w:val="1"/>
         <w:rPr>
           <w:rStyle w:val="Hyperlink"/>
-          <w:rFonts w:ascii="Times New Roman" w:hAnsi="Times New Roman" w:cs="Times New Roman"/>
+          <w:rFonts w:cstheme="minorHAnsi"/>
           <w:color w:val="000000" w:themeColor="text1"/>
           <w:u w:val="none"/>
         </w:rPr>
@@ -6013,7 +6297,7 @@
       <w:r>
         <w:rPr>
           <w:rStyle w:val="Hyperlink"/>
-          <w:rFonts w:ascii="Times New Roman" w:hAnsi="Times New Roman" w:cs="Times New Roman"/>
+          <w:rFonts w:cstheme="minorHAnsi"/>
           <w:color w:val="000000" w:themeColor="text1"/>
           <w:u w:val="none"/>
         </w:rPr>
@@ -6029,7 +6313,7 @@
         <w:outlineLvl w:val="1"/>
         <w:rPr>
           <w:rStyle w:val="Hyperlink"/>
-          <w:rFonts w:ascii="Times New Roman" w:hAnsi="Times New Roman" w:cs="Times New Roman"/>
+          <w:rFonts w:cstheme="minorHAnsi"/>
           <w:color w:val="000000" w:themeColor="text1"/>
           <w:u w:val="none"/>
         </w:rPr>
@@ -6043,7 +6327,7 @@
         <w:outlineLvl w:val="1"/>
         <w:rPr>
           <w:rStyle w:val="Hyperlink"/>
-          <w:rFonts w:ascii="Times New Roman" w:hAnsi="Times New Roman" w:cs="Times New Roman"/>
+          <w:rFonts w:cstheme="minorHAnsi"/>
           <w:color w:val="000000" w:themeColor="text1"/>
           <w:u w:val="none"/>
         </w:rPr>
@@ -6052,7 +6336,7 @@
       <w:r>
         <w:rPr>
           <w:rStyle w:val="Hyperlink"/>
-          <w:rFonts w:ascii="Times New Roman" w:hAnsi="Times New Roman" w:cs="Times New Roman"/>
+          <w:rFonts w:cstheme="minorHAnsi"/>
           <w:color w:val="000000" w:themeColor="text1"/>
           <w:u w:val="none"/>
         </w:rPr>
@@ -6068,7 +6352,7 @@
         <w:outlineLvl w:val="1"/>
         <w:rPr>
           <w:rStyle w:val="Hyperlink"/>
-          <w:rFonts w:ascii="Times New Roman" w:hAnsi="Times New Roman" w:cs="Times New Roman"/>
+          <w:rFonts w:cstheme="minorHAnsi"/>
           <w:color w:val="000000" w:themeColor="text1"/>
           <w:u w:val="none"/>
         </w:rPr>
@@ -6082,7 +6366,7 @@
         <w:outlineLvl w:val="1"/>
         <w:rPr>
           <w:rStyle w:val="Hyperlink"/>
-          <w:rFonts w:ascii="Times New Roman" w:hAnsi="Times New Roman" w:cs="Times New Roman"/>
+          <w:rFonts w:cstheme="minorHAnsi"/>
           <w:color w:val="000000" w:themeColor="text1"/>
           <w:u w:val="none"/>
         </w:rPr>
@@ -6091,7 +6375,7 @@
       <w:r>
         <w:rPr>
           <w:rStyle w:val="Hyperlink"/>
-          <w:rFonts w:ascii="Times New Roman" w:hAnsi="Times New Roman" w:cs="Times New Roman"/>
+          <w:rFonts w:cstheme="minorHAnsi"/>
           <w:color w:val="000000" w:themeColor="text1"/>
           <w:u w:val="none"/>
         </w:rPr>
@@ -6100,7 +6384,7 @@
       <w:r>
         <w:rPr>
           <w:rStyle w:val="Hyperlink"/>
-          <w:rFonts w:ascii="Times New Roman" w:hAnsi="Times New Roman" w:cs="Times New Roman"/>
+          <w:rFonts w:cstheme="minorHAnsi"/>
           <w:color w:val="000000" w:themeColor="text1"/>
           <w:u w:val="none"/>
         </w:rPr>
@@ -6116,7 +6400,7 @@
         <w:outlineLvl w:val="1"/>
         <w:rPr>
           <w:rStyle w:val="Hyperlink"/>
-          <w:rFonts w:ascii="Times New Roman" w:hAnsi="Times New Roman" w:cs="Times New Roman"/>
+          <w:rFonts w:cstheme="minorHAnsi"/>
           <w:color w:val="000000" w:themeColor="text1"/>
           <w:u w:val="none"/>
         </w:rPr>
@@ -6130,7 +6414,7 @@
         <w:outlineLvl w:val="1"/>
         <w:rPr>
           <w:rStyle w:val="Hyperlink"/>
-          <w:rFonts w:ascii="Times New Roman" w:hAnsi="Times New Roman" w:cs="Times New Roman"/>
+          <w:rFonts w:cstheme="minorHAnsi"/>
           <w:color w:val="000000" w:themeColor="text1"/>
           <w:u w:val="none"/>
         </w:rPr>
@@ -6139,7 +6423,7 @@
       <w:r>
         <w:rPr>
           <w:rStyle w:val="Hyperlink"/>
-          <w:rFonts w:ascii="Times New Roman" w:hAnsi="Times New Roman" w:cs="Times New Roman"/>
+          <w:rFonts w:cstheme="minorHAnsi"/>
           <w:color w:val="000000" w:themeColor="text1"/>
           <w:u w:val="none"/>
         </w:rPr>
@@ -6155,7 +6439,7 @@
         <w:outlineLvl w:val="1"/>
         <w:rPr>
           <w:rStyle w:val="Hyperlink"/>
-          <w:rFonts w:ascii="Times New Roman" w:hAnsi="Times New Roman" w:cs="Times New Roman"/>
+          <w:rFonts w:cstheme="minorHAnsi"/>
           <w:color w:val="000000" w:themeColor="text1"/>
           <w:u w:val="none"/>
         </w:rPr>
@@ -6172,7 +6456,7 @@
         <w:outlineLvl w:val="1"/>
         <w:rPr>
           <w:rStyle w:val="Hyperlink"/>
-          <w:rFonts w:ascii="Times New Roman" w:hAnsi="Times New Roman" w:cs="Times New Roman"/>
+          <w:rFonts w:cstheme="minorHAnsi"/>
           <w:color w:val="000000" w:themeColor="text1"/>
           <w:u w:val="none"/>
         </w:rPr>
@@ -6181,7 +6465,7 @@
       <w:r>
         <w:rPr>
           <w:rStyle w:val="Hyperlink"/>
-          <w:rFonts w:ascii="Times New Roman" w:hAnsi="Times New Roman" w:cs="Times New Roman"/>
+          <w:rFonts w:cstheme="minorHAnsi"/>
           <w:color w:val="000000" w:themeColor="text1"/>
           <w:u w:val="none"/>
         </w:rPr>
@@ -6197,7 +6481,7 @@
         <w:outlineLvl w:val="1"/>
         <w:rPr>
           <w:rStyle w:val="Hyperlink"/>
-          <w:rFonts w:ascii="Times New Roman" w:hAnsi="Times New Roman" w:cs="Times New Roman"/>
+          <w:rFonts w:cstheme="minorHAnsi"/>
           <w:color w:val="000000" w:themeColor="text1"/>
           <w:u w:val="none"/>
         </w:rPr>
@@ -6206,7 +6490,7 @@
       <w:r>
         <w:rPr>
           <w:rStyle w:val="Hyperlink"/>
-          <w:rFonts w:ascii="Times New Roman" w:hAnsi="Times New Roman" w:cs="Times New Roman"/>
+          <w:rFonts w:cstheme="minorHAnsi"/>
           <w:color w:val="000000" w:themeColor="text1"/>
           <w:u w:val="none"/>
         </w:rPr>
@@ -6215,7 +6499,7 @@
       <w:r>
         <w:rPr>
           <w:rStyle w:val="Hyperlink"/>
-          <w:rFonts w:ascii="Times New Roman" w:hAnsi="Times New Roman" w:cs="Times New Roman"/>
+          <w:rFonts w:cstheme="minorHAnsi"/>
           <w:color w:val="000000" w:themeColor="text1"/>
           <w:u w:val="none"/>
         </w:rPr>
@@ -6225,7 +6509,7 @@
       <w:r>
         <w:rPr>
           <w:rStyle w:val="Hyperlink"/>
-          <w:rFonts w:ascii="Times New Roman" w:hAnsi="Times New Roman" w:cs="Times New Roman"/>
+          <w:rFonts w:cstheme="minorHAnsi"/>
           <w:color w:val="000000" w:themeColor="text1"/>
           <w:u w:val="none"/>
         </w:rPr>
@@ -6235,7 +6519,7 @@
       <w:r>
         <w:rPr>
           <w:rStyle w:val="Hyperlink"/>
-          <w:rFonts w:ascii="Times New Roman" w:hAnsi="Times New Roman" w:cs="Times New Roman"/>
+          <w:rFonts w:cstheme="minorHAnsi"/>
           <w:color w:val="000000" w:themeColor="text1"/>
           <w:u w:val="none"/>
         </w:rPr>
@@ -6245,7 +6529,7 @@
       <w:r>
         <w:rPr>
           <w:rStyle w:val="Hyperlink"/>
-          <w:rFonts w:ascii="Times New Roman" w:hAnsi="Times New Roman" w:cs="Times New Roman"/>
+          <w:rFonts w:cstheme="minorHAnsi"/>
           <w:color w:val="000000" w:themeColor="text1"/>
           <w:u w:val="none"/>
         </w:rPr>
@@ -6263,7 +6547,7 @@
         <w:outlineLvl w:val="1"/>
         <w:rPr>
           <w:rStyle w:val="Hyperlink"/>
-          <w:rFonts w:ascii="Times New Roman" w:hAnsi="Times New Roman" w:cs="Times New Roman"/>
+          <w:rFonts w:cstheme="minorHAnsi"/>
           <w:color w:val="000000" w:themeColor="text1"/>
           <w:u w:val="none"/>
         </w:rPr>
@@ -6272,7 +6556,7 @@
       <w:r>
         <w:rPr>
           <w:rStyle w:val="Hyperlink"/>
-          <w:rFonts w:ascii="Times New Roman" w:hAnsi="Times New Roman" w:cs="Times New Roman"/>
+          <w:rFonts w:cstheme="minorHAnsi"/>
           <w:color w:val="000000" w:themeColor="text1"/>
           <w:u w:val="none"/>
         </w:rPr>
@@ -6291,7 +6575,7 @@
         <w:outlineLvl w:val="1"/>
         <w:rPr>
           <w:rStyle w:val="Hyperlink"/>
-          <w:rFonts w:ascii="Times New Roman" w:hAnsi="Times New Roman" w:cs="Times New Roman"/>
+          <w:rFonts w:cstheme="minorHAnsi"/>
           <w:color w:val="000000" w:themeColor="text1"/>
           <w:u w:val="none"/>
         </w:rPr>
@@ -6300,7 +6584,7 @@
       <w:r>
         <w:rPr>
           <w:rStyle w:val="Hyperlink"/>
-          <w:rFonts w:ascii="Times New Roman" w:hAnsi="Times New Roman" w:cs="Times New Roman"/>
+          <w:rFonts w:cstheme="minorHAnsi"/>
           <w:color w:val="000000" w:themeColor="text1"/>
           <w:u w:val="none"/>
         </w:rPr>
@@ -6319,7 +6603,7 @@
         <w:outlineLvl w:val="1"/>
         <w:rPr>
           <w:rStyle w:val="Hyperlink"/>
-          <w:rFonts w:ascii="Times New Roman" w:hAnsi="Times New Roman" w:cs="Times New Roman"/>
+          <w:rFonts w:cstheme="minorHAnsi"/>
           <w:color w:val="000000" w:themeColor="text1"/>
           <w:u w:val="none"/>
         </w:rPr>
@@ -6328,7 +6612,7 @@
       <w:r>
         <w:rPr>
           <w:rStyle w:val="Hyperlink"/>
-          <w:rFonts w:ascii="Times New Roman" w:hAnsi="Times New Roman" w:cs="Times New Roman"/>
+          <w:rFonts w:cstheme="minorHAnsi"/>
           <w:color w:val="000000" w:themeColor="text1"/>
           <w:u w:val="none"/>
         </w:rPr>
@@ -6347,7 +6631,7 @@
         <w:outlineLvl w:val="1"/>
         <w:rPr>
           <w:rStyle w:val="Hyperlink"/>
-          <w:rFonts w:ascii="Times New Roman" w:hAnsi="Times New Roman" w:cs="Times New Roman"/>
+          <w:rFonts w:cstheme="minorHAnsi"/>
           <w:color w:val="000000" w:themeColor="text1"/>
           <w:u w:val="none"/>
         </w:rPr>
@@ -6356,7 +6640,7 @@
       <w:r>
         <w:rPr>
           <w:rStyle w:val="Hyperlink"/>
-          <w:rFonts w:ascii="Times New Roman" w:hAnsi="Times New Roman" w:cs="Times New Roman"/>
+          <w:rFonts w:cstheme="minorHAnsi"/>
           <w:color w:val="000000" w:themeColor="text1"/>
           <w:u w:val="none"/>
         </w:rPr>
@@ -6366,7 +6650,7 @@
       <w:r>
         <w:rPr>
           <w:rStyle w:val="Hyperlink"/>
-          <w:rFonts w:ascii="Times New Roman" w:hAnsi="Times New Roman" w:cs="Times New Roman"/>
+          <w:rFonts w:cstheme="minorHAnsi"/>
           <w:color w:val="000000" w:themeColor="text1"/>
           <w:u w:val="none"/>
         </w:rPr>
@@ -6376,7 +6660,7 @@
       <w:r>
         <w:rPr>
           <w:rStyle w:val="Hyperlink"/>
-          <w:rFonts w:ascii="Times New Roman" w:hAnsi="Times New Roman" w:cs="Times New Roman"/>
+          <w:rFonts w:cstheme="minorHAnsi"/>
           <w:color w:val="000000" w:themeColor="text1"/>
           <w:u w:val="none"/>
         </w:rPr>
@@ -6385,7 +6669,7 @@
       <w:r>
         <w:rPr>
           <w:rStyle w:val="Hyperlink"/>
-          <w:rFonts w:ascii="Times New Roman" w:hAnsi="Times New Roman" w:cs="Times New Roman"/>
+          <w:rFonts w:cstheme="minorHAnsi"/>
           <w:color w:val="000000" w:themeColor="text1"/>
           <w:u w:val="none"/>
         </w:rPr>
@@ -6401,7 +6685,7 @@
         <w:outlineLvl w:val="1"/>
         <w:rPr>
           <w:rStyle w:val="Hyperlink"/>
-          <w:rFonts w:ascii="Times New Roman" w:hAnsi="Times New Roman" w:cs="Times New Roman"/>
+          <w:rFonts w:cstheme="minorHAnsi"/>
           <w:color w:val="000000" w:themeColor="text1"/>
           <w:u w:val="none"/>
         </w:rPr>
@@ -6418,7 +6702,7 @@
         <w:outlineLvl w:val="1"/>
         <w:rPr>
           <w:rStyle w:val="Hyperlink"/>
-          <w:rFonts w:ascii="Times New Roman" w:hAnsi="Times New Roman" w:cs="Times New Roman"/>
+          <w:rFonts w:cstheme="minorHAnsi"/>
           <w:color w:val="000000" w:themeColor="text1"/>
           <w:u w:val="none"/>
         </w:rPr>
@@ -6427,7 +6711,7 @@
       <w:r>
         <w:rPr>
           <w:rStyle w:val="Hyperlink"/>
-          <w:rFonts w:ascii="Times New Roman" w:hAnsi="Times New Roman" w:cs="Times New Roman"/>
+          <w:rFonts w:cstheme="minorHAnsi"/>
           <w:color w:val="000000" w:themeColor="text1"/>
           <w:u w:val="none"/>
         </w:rPr>
@@ -6437,7 +6721,7 @@
       <w:r>
         <w:rPr>
           <w:rStyle w:val="Hyperlink"/>
-          <w:rFonts w:ascii="Times New Roman" w:hAnsi="Times New Roman" w:cs="Times New Roman"/>
+          <w:rFonts w:cstheme="minorHAnsi"/>
           <w:color w:val="000000" w:themeColor="text1"/>
           <w:u w:val="none"/>
         </w:rPr>
@@ -6452,7 +6736,7 @@
         <w:outlineLvl w:val="1"/>
         <w:rPr>
           <w:rStyle w:val="Hyperlink"/>
-          <w:rFonts w:ascii="Times New Roman" w:hAnsi="Times New Roman" w:cs="Times New Roman"/>
+          <w:rFonts w:cstheme="minorHAnsi"/>
           <w:color w:val="000000" w:themeColor="text1"/>
           <w:u w:val="none"/>
         </w:rPr>
@@ -6461,7 +6745,7 @@
       <w:r>
         <w:rPr>
           <w:rStyle w:val="Hyperlink"/>
-          <w:rFonts w:ascii="Times New Roman" w:hAnsi="Times New Roman" w:cs="Times New Roman"/>
+          <w:rFonts w:cstheme="minorHAnsi"/>
           <w:color w:val="000000" w:themeColor="text1"/>
           <w:u w:val="none"/>
         </w:rPr>
@@ -6477,7 +6761,7 @@
         <w:outlineLvl w:val="1"/>
         <w:rPr>
           <w:rStyle w:val="Hyperlink"/>
-          <w:rFonts w:ascii="Times New Roman" w:hAnsi="Times New Roman" w:cs="Times New Roman"/>
+          <w:rFonts w:cstheme="minorHAnsi"/>
           <w:color w:val="000000" w:themeColor="text1"/>
           <w:u w:val="none"/>
         </w:rPr>
@@ -6486,7 +6770,7 @@
       <w:r>
         <w:rPr>
           <w:rStyle w:val="Hyperlink"/>
-          <w:rFonts w:ascii="Times New Roman" w:hAnsi="Times New Roman" w:cs="Times New Roman"/>
+          <w:rFonts w:cstheme="minorHAnsi"/>
           <w:color w:val="000000" w:themeColor="text1"/>
           <w:u w:val="none"/>
         </w:rPr>
@@ -6495,7 +6779,7 @@
       <w:r>
         <w:rPr>
           <w:rStyle w:val="Hyperlink"/>
-          <w:rFonts w:ascii="Times New Roman" w:hAnsi="Times New Roman" w:cs="Times New Roman"/>
+          <w:rFonts w:cstheme="minorHAnsi"/>
           <w:color w:val="000000" w:themeColor="text1"/>
           <w:u w:val="none"/>
         </w:rPr>
@@ -6511,7 +6795,7 @@
         <w:outlineLvl w:val="1"/>
         <w:rPr>
           <w:rStyle w:val="Hyperlink"/>
-          <w:rFonts w:ascii="Times New Roman" w:hAnsi="Times New Roman" w:cs="Times New Roman"/>
+          <w:rFonts w:cstheme="minorHAnsi"/>
           <w:color w:val="000000" w:themeColor="text1"/>
           <w:u w:val="none"/>
         </w:rPr>
@@ -6528,7 +6812,7 @@
         <w:outlineLvl w:val="1"/>
         <w:rPr>
           <w:rStyle w:val="Hyperlink"/>
-          <w:rFonts w:ascii="Times New Roman" w:hAnsi="Times New Roman" w:cs="Times New Roman"/>
+          <w:rFonts w:cstheme="minorHAnsi"/>
           <w:color w:val="000000" w:themeColor="text1"/>
           <w:u w:val="none"/>
         </w:rPr>
@@ -6537,7 +6821,7 @@
       <w:r>
         <w:rPr>
           <w:rStyle w:val="Hyperlink"/>
-          <w:rFonts w:ascii="Times New Roman" w:hAnsi="Times New Roman" w:cs="Times New Roman"/>
+          <w:rFonts w:cstheme="minorHAnsi"/>
           <w:color w:val="000000" w:themeColor="text1"/>
           <w:u w:val="none"/>
         </w:rPr>
@@ -6553,7 +6837,7 @@
         <w:outlineLvl w:val="1"/>
         <w:rPr>
           <w:rStyle w:val="Hyperlink"/>
-          <w:rFonts w:ascii="Times New Roman" w:hAnsi="Times New Roman" w:cs="Times New Roman"/>
+          <w:rFonts w:cstheme="minorHAnsi"/>
           <w:color w:val="000000" w:themeColor="text1"/>
           <w:u w:val="none"/>
         </w:rPr>
@@ -6562,7 +6846,7 @@
       <w:r>
         <w:rPr>
           <w:rStyle w:val="Hyperlink"/>
-          <w:rFonts w:ascii="Times New Roman" w:hAnsi="Times New Roman" w:cs="Times New Roman"/>
+          <w:rFonts w:cstheme="minorHAnsi"/>
           <w:color w:val="000000" w:themeColor="text1"/>
           <w:u w:val="none"/>
         </w:rPr>
@@ -6572,7 +6856,7 @@
       <w:r>
         <w:rPr>
           <w:rStyle w:val="Hyperlink"/>
-          <w:rFonts w:ascii="Times New Roman" w:hAnsi="Times New Roman" w:cs="Times New Roman"/>
+          <w:rFonts w:cstheme="minorHAnsi"/>
           <w:color w:val="000000" w:themeColor="text1"/>
           <w:u w:val="none"/>
         </w:rPr>
@@ -6582,7 +6866,7 @@
       <w:r>
         <w:rPr>
           <w:rStyle w:val="Hyperlink"/>
-          <w:rFonts w:ascii="Times New Roman" w:hAnsi="Times New Roman" w:cs="Times New Roman"/>
+          <w:rFonts w:cstheme="minorHAnsi"/>
           <w:color w:val="000000" w:themeColor="text1"/>
           <w:u w:val="none"/>
         </w:rPr>
@@ -6598,7 +6882,7 @@
         <w:outlineLvl w:val="1"/>
         <w:rPr>
           <w:rStyle w:val="Hyperlink"/>
-          <w:rFonts w:ascii="Times New Roman" w:hAnsi="Times New Roman" w:cs="Times New Roman"/>
+          <w:rFonts w:cstheme="minorHAnsi"/>
           <w:color w:val="000000" w:themeColor="text1"/>
           <w:u w:val="none"/>
         </w:rPr>
@@ -6607,7 +6891,7 @@
       <w:r>
         <w:rPr>
           <w:rStyle w:val="Hyperlink"/>
-          <w:rFonts w:ascii="Times New Roman" w:hAnsi="Times New Roman" w:cs="Times New Roman"/>
+          <w:rFonts w:cstheme="minorHAnsi"/>
           <w:color w:val="000000" w:themeColor="text1"/>
           <w:u w:val="none"/>
         </w:rPr>
@@ -6623,7 +6907,7 @@
         <w:outlineLvl w:val="1"/>
         <w:rPr>
           <w:rStyle w:val="Hyperlink"/>
-          <w:rFonts w:ascii="Times New Roman" w:hAnsi="Times New Roman" w:cs="Times New Roman"/>
+          <w:rFonts w:cstheme="minorHAnsi"/>
           <w:color w:val="000000" w:themeColor="text1"/>
           <w:u w:val="none"/>
         </w:rPr>
@@ -6640,7 +6924,7 @@
         <w:outlineLvl w:val="1"/>
         <w:rPr>
           <w:rStyle w:val="Hyperlink"/>
-          <w:rFonts w:ascii="Times New Roman" w:hAnsi="Times New Roman" w:cs="Times New Roman"/>
+          <w:rFonts w:cstheme="minorHAnsi"/>
           <w:color w:val="000000" w:themeColor="text1"/>
           <w:u w:val="none"/>
         </w:rPr>
@@ -6649,7 +6933,7 @@
       <w:r>
         <w:rPr>
           <w:rStyle w:val="Hyperlink"/>
-          <w:rFonts w:ascii="Times New Roman" w:hAnsi="Times New Roman" w:cs="Times New Roman"/>
+          <w:rFonts w:cstheme="minorHAnsi"/>
           <w:color w:val="000000" w:themeColor="text1"/>
           <w:u w:val="none"/>
         </w:rPr>
@@ -6658,7 +6942,7 @@
       <w:r>
         <w:rPr>
           <w:rStyle w:val="Hyperlink"/>
-          <w:rFonts w:ascii="Times New Roman" w:hAnsi="Times New Roman" w:cs="Times New Roman"/>
+          <w:rFonts w:cstheme="minorHAnsi"/>
           <w:color w:val="000000" w:themeColor="text1"/>
           <w:u w:val="none"/>
         </w:rPr>
@@ -6674,7 +6958,7 @@
         <w:outlineLvl w:val="1"/>
         <w:rPr>
           <w:rStyle w:val="Hyperlink"/>
-          <w:rFonts w:ascii="Times New Roman" w:hAnsi="Times New Roman" w:cs="Times New Roman"/>
+          <w:rFonts w:cstheme="minorHAnsi"/>
           <w:color w:val="000000" w:themeColor="text1"/>
           <w:u w:val="none"/>
         </w:rPr>
@@ -6684,17 +6968,18 @@
       <w:r>
         <w:rPr>
           <w:rStyle w:val="Hyperlink"/>
-          <w:rFonts w:ascii="Times New Roman" w:hAnsi="Times New Roman" w:cs="Times New Roman"/>
-          <w:color w:val="000000" w:themeColor="text1"/>
-          <w:u w:val="none"/>
-        </w:rPr>
+          <w:rFonts w:cstheme="minorHAnsi"/>
+          <w:color w:val="000000" w:themeColor="text1"/>
+          <w:u w:val="none"/>
+        </w:rPr>
+        <w:lastRenderedPageBreak/>
         <w:t>+</w:t>
       </w:r>
       <w:bookmarkEnd w:id="103"/>
       <w:r>
         <w:rPr>
           <w:rStyle w:val="Hyperlink"/>
-          <w:rFonts w:ascii="Times New Roman" w:hAnsi="Times New Roman" w:cs="Times New Roman"/>
+          <w:rFonts w:cstheme="minorHAnsi"/>
           <w:color w:val="000000" w:themeColor="text1"/>
           <w:u w:val="none"/>
         </w:rPr>
@@ -6703,7 +6988,7 @@
       <w:r>
         <w:rPr>
           <w:rStyle w:val="Hyperlink"/>
-          <w:rFonts w:ascii="Times New Roman" w:hAnsi="Times New Roman" w:cs="Times New Roman"/>
+          <w:rFonts w:cstheme="minorHAnsi"/>
           <w:color w:val="000000" w:themeColor="text1"/>
           <w:u w:val="none"/>
         </w:rPr>
@@ -6719,7 +7004,7 @@
         <w:outlineLvl w:val="1"/>
         <w:rPr>
           <w:rStyle w:val="Hyperlink"/>
-          <w:rFonts w:ascii="Times New Roman" w:hAnsi="Times New Roman" w:cs="Times New Roman"/>
+          <w:rFonts w:cstheme="minorHAnsi"/>
           <w:color w:val="000000" w:themeColor="text1"/>
           <w:u w:val="none"/>
         </w:rPr>
@@ -6733,15 +7018,15 @@
         <w:outlineLvl w:val="1"/>
         <w:rPr>
           <w:rStyle w:val="Hyperlink"/>
-          <w:rFonts w:ascii="Times New Roman" w:hAnsi="Times New Roman" w:cs="Times New Roman"/>
-          <w:color w:val="000000" w:themeColor="text1"/>
-          <w:u w:val="none"/>
-        </w:rPr>
-      </w:pPr>
-      <w:r>
-        <w:rPr>
-          <w:rStyle w:val="Hyperlink"/>
-          <w:rFonts w:ascii="Times New Roman" w:hAnsi="Times New Roman" w:cs="Times New Roman"/>
+          <w:rFonts w:cstheme="minorHAnsi"/>
+          <w:color w:val="000000" w:themeColor="text1"/>
+          <w:u w:val="none"/>
+        </w:rPr>
+      </w:pPr>
+      <w:r>
+        <w:rPr>
+          <w:rStyle w:val="Hyperlink"/>
+          <w:rFonts w:cstheme="minorHAnsi"/>
           <w:color w:val="000000" w:themeColor="text1"/>
           <w:u w:val="none"/>
         </w:rPr>
@@ -6750,7 +7035,7 @@
       <w:r>
         <w:rPr>
           <w:rStyle w:val="Hyperlink"/>
-          <w:rFonts w:ascii="Times New Roman" w:hAnsi="Times New Roman" w:cs="Times New Roman"/>
+          <w:rFonts w:cstheme="minorHAnsi"/>
           <w:color w:val="000000" w:themeColor="text1"/>
           <w:u w:val="none"/>
         </w:rPr>
@@ -6765,7 +7050,7 @@
         <w:outlineLvl w:val="1"/>
         <w:rPr>
           <w:rStyle w:val="Hyperlink"/>
-          <w:rFonts w:ascii="Times New Roman" w:hAnsi="Times New Roman" w:cs="Times New Roman"/>
+          <w:rFonts w:cstheme="minorHAnsi"/>
           <w:color w:val="000000" w:themeColor="text1"/>
           <w:u w:val="none"/>
         </w:rPr>
@@ -6779,15 +7064,15 @@
         <w:outlineLvl w:val="1"/>
         <w:rPr>
           <w:rStyle w:val="Hyperlink"/>
-          <w:rFonts w:ascii="Times New Roman" w:hAnsi="Times New Roman" w:cs="Times New Roman"/>
-          <w:color w:val="000000" w:themeColor="text1"/>
-          <w:u w:val="none"/>
-        </w:rPr>
-      </w:pPr>
-      <w:r>
-        <w:rPr>
-          <w:rStyle w:val="Hyperlink"/>
-          <w:rFonts w:ascii="Times New Roman" w:hAnsi="Times New Roman" w:cs="Times New Roman"/>
+          <w:rFonts w:cstheme="minorHAnsi"/>
+          <w:color w:val="000000" w:themeColor="text1"/>
+          <w:u w:val="none"/>
+        </w:rPr>
+      </w:pPr>
+      <w:r>
+        <w:rPr>
+          <w:rStyle w:val="Hyperlink"/>
+          <w:rFonts w:cstheme="minorHAnsi"/>
           <w:color w:val="000000" w:themeColor="text1"/>
           <w:u w:val="none"/>
         </w:rPr>
@@ -6802,7 +7087,7 @@
         <w:outlineLvl w:val="1"/>
         <w:rPr>
           <w:rStyle w:val="Hyperlink"/>
-          <w:rFonts w:ascii="Times New Roman" w:hAnsi="Times New Roman" w:cs="Times New Roman"/>
+          <w:rFonts w:cstheme="minorHAnsi"/>
           <w:color w:val="000000" w:themeColor="text1"/>
           <w:u w:val="none"/>
         </w:rPr>
@@ -6816,15 +7101,15 @@
         <w:outlineLvl w:val="1"/>
         <w:rPr>
           <w:rStyle w:val="Hyperlink"/>
-          <w:rFonts w:ascii="Times New Roman" w:hAnsi="Times New Roman" w:cs="Times New Roman"/>
-          <w:color w:val="000000" w:themeColor="text1"/>
-          <w:u w:val="none"/>
-        </w:rPr>
-      </w:pPr>
-      <w:r>
-        <w:rPr>
-          <w:rStyle w:val="Hyperlink"/>
-          <w:rFonts w:ascii="Times New Roman" w:hAnsi="Times New Roman" w:cs="Times New Roman"/>
+          <w:rFonts w:cstheme="minorHAnsi"/>
+          <w:color w:val="000000" w:themeColor="text1"/>
+          <w:u w:val="none"/>
+        </w:rPr>
+      </w:pPr>
+      <w:r>
+        <w:rPr>
+          <w:rStyle w:val="Hyperlink"/>
+          <w:rFonts w:cstheme="minorHAnsi"/>
           <w:color w:val="000000" w:themeColor="text1"/>
           <w:u w:val="none"/>
         </w:rPr>
@@ -6834,7 +7119,7 @@
       <w:r>
         <w:rPr>
           <w:rStyle w:val="Hyperlink"/>
-          <w:rFonts w:ascii="Times New Roman" w:hAnsi="Times New Roman" w:cs="Times New Roman"/>
+          <w:rFonts w:cstheme="minorHAnsi"/>
           <w:color w:val="000000" w:themeColor="text1"/>
           <w:u w:val="none"/>
         </w:rPr>
@@ -6844,7 +7129,7 @@
       <w:r>
         <w:rPr>
           <w:rStyle w:val="Hyperlink"/>
-          <w:rFonts w:ascii="Times New Roman" w:hAnsi="Times New Roman" w:cs="Times New Roman"/>
+          <w:rFonts w:cstheme="minorHAnsi"/>
           <w:color w:val="000000" w:themeColor="text1"/>
           <w:u w:val="none"/>
         </w:rPr>
@@ -6859,7 +7144,7 @@
         <w:outlineLvl w:val="1"/>
         <w:rPr>
           <w:rStyle w:val="Hyperlink"/>
-          <w:rFonts w:ascii="Times New Roman" w:hAnsi="Times New Roman" w:cs="Times New Roman"/>
+          <w:rFonts w:cstheme="minorHAnsi"/>
           <w:color w:val="000000" w:themeColor="text1"/>
           <w:u w:val="none"/>
         </w:rPr>
@@ -6876,7 +7161,7 @@
         <w:outlineLvl w:val="1"/>
         <w:rPr>
           <w:rStyle w:val="Hyperlink"/>
-          <w:rFonts w:ascii="Times New Roman" w:hAnsi="Times New Roman" w:cs="Times New Roman"/>
+          <w:rFonts w:cstheme="minorHAnsi"/>
           <w:color w:val="000000" w:themeColor="text1"/>
           <w:u w:val="none"/>
         </w:rPr>
@@ -6885,7 +7170,7 @@
       <w:r>
         <w:rPr>
           <w:rStyle w:val="Hyperlink"/>
-          <w:rFonts w:ascii="Times New Roman" w:hAnsi="Times New Roman" w:cs="Times New Roman"/>
+          <w:rFonts w:cstheme="minorHAnsi"/>
           <w:color w:val="000000" w:themeColor="text1"/>
           <w:u w:val="none"/>
         </w:rPr>
@@ -6895,7 +7180,7 @@
       <w:r>
         <w:rPr>
           <w:rStyle w:val="Hyperlink"/>
-          <w:rFonts w:ascii="Times New Roman" w:hAnsi="Times New Roman" w:cs="Times New Roman"/>
+          <w:rFonts w:cstheme="minorHAnsi"/>
           <w:color w:val="000000" w:themeColor="text1"/>
           <w:u w:val="none"/>
         </w:rPr>
@@ -6913,7 +7198,7 @@
         <w:outlineLvl w:val="1"/>
         <w:rPr>
           <w:rStyle w:val="Hyperlink"/>
-          <w:rFonts w:ascii="Times New Roman" w:hAnsi="Times New Roman" w:cs="Times New Roman"/>
+          <w:rFonts w:cstheme="minorHAnsi"/>
           <w:color w:val="000000" w:themeColor="text1"/>
           <w:u w:val="none"/>
         </w:rPr>
@@ -6922,7 +7207,7 @@
       <w:r>
         <w:rPr>
           <w:rStyle w:val="Hyperlink"/>
-          <w:rFonts w:ascii="Times New Roman" w:hAnsi="Times New Roman" w:cs="Times New Roman"/>
+          <w:rFonts w:cstheme="minorHAnsi"/>
           <w:color w:val="000000" w:themeColor="text1"/>
           <w:u w:val="none"/>
         </w:rPr>
@@ -6938,7 +7223,7 @@
         <w:outlineLvl w:val="1"/>
         <w:rPr>
           <w:rStyle w:val="Hyperlink"/>
-          <w:rFonts w:ascii="Times New Roman" w:hAnsi="Times New Roman" w:cs="Times New Roman"/>
+          <w:rFonts w:cstheme="minorHAnsi"/>
           <w:color w:val="000000" w:themeColor="text1"/>
           <w:u w:val="none"/>
         </w:rPr>
@@ -6948,11 +7233,10 @@
       <w:r>
         <w:rPr>
           <w:rStyle w:val="Hyperlink"/>
-          <w:rFonts w:ascii="Times New Roman" w:hAnsi="Times New Roman" w:cs="Times New Roman"/>
-          <w:color w:val="000000" w:themeColor="text1"/>
-          <w:u w:val="none"/>
-        </w:rPr>
-        <w:lastRenderedPageBreak/>
+          <w:rFonts w:cstheme="minorHAnsi"/>
+          <w:color w:val="000000" w:themeColor="text1"/>
+          <w:u w:val="none"/>
+        </w:rPr>
         <w:t>Xem 1.a.</w:t>
       </w:r>
       <w:bookmarkEnd w:id="106"/>
@@ -6966,7 +7250,7 @@
         <w:outlineLvl w:val="1"/>
         <w:rPr>
           <w:rStyle w:val="Hyperlink"/>
-          <w:rFonts w:ascii="Times New Roman" w:hAnsi="Times New Roman" w:cs="Times New Roman"/>
+          <w:rFonts w:cstheme="minorHAnsi"/>
           <w:color w:val="000000" w:themeColor="text1"/>
           <w:u w:val="none"/>
         </w:rPr>
@@ -6983,7 +7267,7 @@
         <w:outlineLvl w:val="1"/>
         <w:rPr>
           <w:rStyle w:val="Hyperlink"/>
-          <w:rFonts w:ascii="Times New Roman" w:hAnsi="Times New Roman" w:cs="Times New Roman"/>
+          <w:rFonts w:cstheme="minorHAnsi"/>
           <w:color w:val="000000" w:themeColor="text1"/>
           <w:u w:val="none"/>
         </w:rPr>
@@ -6992,7 +7276,7 @@
       <w:r>
         <w:rPr>
           <w:rStyle w:val="Hyperlink"/>
-          <w:rFonts w:ascii="Times New Roman" w:hAnsi="Times New Roman" w:cs="Times New Roman"/>
+          <w:rFonts w:cstheme="minorHAnsi"/>
           <w:color w:val="000000" w:themeColor="text1"/>
           <w:u w:val="none"/>
         </w:rPr>
@@ -7001,7 +7285,7 @@
       <w:r>
         <w:rPr>
           <w:rStyle w:val="Hyperlink"/>
-          <w:rFonts w:ascii="Times New Roman" w:hAnsi="Times New Roman" w:cs="Times New Roman"/>
+          <w:rFonts w:cstheme="minorHAnsi"/>
           <w:color w:val="000000" w:themeColor="text1"/>
           <w:u w:val="none"/>
         </w:rPr>
@@ -7017,7 +7301,7 @@
         <w:outlineLvl w:val="1"/>
         <w:rPr>
           <w:rStyle w:val="Hyperlink"/>
-          <w:rFonts w:ascii="Times New Roman" w:hAnsi="Times New Roman" w:cs="Times New Roman"/>
+          <w:rFonts w:cstheme="minorHAnsi"/>
           <w:color w:val="000000" w:themeColor="text1"/>
           <w:u w:val="none"/>
         </w:rPr>
@@ -7027,7 +7311,7 @@
       <w:r>
         <w:rPr>
           <w:rStyle w:val="Hyperlink"/>
-          <w:rFonts w:ascii="Times New Roman" w:hAnsi="Times New Roman" w:cs="Times New Roman"/>
+          <w:rFonts w:cstheme="minorHAnsi"/>
           <w:color w:val="000000" w:themeColor="text1"/>
           <w:u w:val="none"/>
         </w:rPr>
@@ -7044,7 +7328,7 @@
         <w:outlineLvl w:val="1"/>
         <w:rPr>
           <w:rStyle w:val="Hyperlink"/>
-          <w:rFonts w:ascii="Times New Roman" w:hAnsi="Times New Roman" w:cs="Times New Roman"/>
+          <w:rFonts w:cstheme="minorHAnsi"/>
           <w:color w:val="000000" w:themeColor="text1"/>
           <w:u w:val="none"/>
         </w:rPr>
@@ -7061,7 +7345,7 @@
         <w:outlineLvl w:val="1"/>
         <w:rPr>
           <w:rStyle w:val="Hyperlink"/>
-          <w:rFonts w:ascii="Times New Roman" w:hAnsi="Times New Roman" w:cs="Times New Roman"/>
+          <w:rFonts w:cstheme="minorHAnsi"/>
           <w:color w:val="000000" w:themeColor="text1"/>
           <w:u w:val="none"/>
         </w:rPr>
@@ -7070,7 +7354,7 @@
       <w:r>
         <w:rPr>
           <w:rStyle w:val="Hyperlink"/>
-          <w:rFonts w:ascii="Times New Roman" w:hAnsi="Times New Roman" w:cs="Times New Roman"/>
+          <w:rFonts w:cstheme="minorHAnsi"/>
           <w:color w:val="000000" w:themeColor="text1"/>
           <w:u w:val="none"/>
         </w:rPr>
@@ -7079,7 +7363,7 @@
       <w:r>
         <w:rPr>
           <w:rStyle w:val="Hyperlink"/>
-          <w:rFonts w:ascii="Times New Roman" w:hAnsi="Times New Roman" w:cs="Times New Roman"/>
+          <w:rFonts w:cstheme="minorHAnsi"/>
           <w:color w:val="000000" w:themeColor="text1"/>
           <w:u w:val="none"/>
         </w:rPr>
@@ -7095,7 +7379,7 @@
         <w:outlineLvl w:val="1"/>
         <w:rPr>
           <w:rStyle w:val="Hyperlink"/>
-          <w:rFonts w:ascii="Times New Roman" w:hAnsi="Times New Roman" w:cs="Times New Roman"/>
+          <w:rFonts w:cstheme="minorHAnsi"/>
           <w:color w:val="000000" w:themeColor="text1"/>
           <w:u w:val="none"/>
         </w:rPr>
@@ -7105,7 +7389,7 @@
       <w:r>
         <w:rPr>
           <w:rStyle w:val="Hyperlink"/>
-          <w:rFonts w:ascii="Times New Roman" w:hAnsi="Times New Roman" w:cs="Times New Roman"/>
+          <w:rFonts w:cstheme="minorHAnsi"/>
           <w:color w:val="000000" w:themeColor="text1"/>
           <w:u w:val="none"/>
         </w:rPr>
@@ -7122,7 +7406,7 @@
         <w:outlineLvl w:val="1"/>
         <w:rPr>
           <w:rStyle w:val="Hyperlink"/>
-          <w:rFonts w:ascii="Times New Roman" w:hAnsi="Times New Roman" w:cs="Times New Roman"/>
+          <w:rFonts w:cstheme="minorHAnsi"/>
           <w:color w:val="000000" w:themeColor="text1"/>
           <w:u w:val="none"/>
         </w:rPr>
@@ -7139,7 +7423,7 @@
         <w:outlineLvl w:val="1"/>
         <w:rPr>
           <w:rStyle w:val="Hyperlink"/>
-          <w:rFonts w:ascii="Times New Roman" w:hAnsi="Times New Roman" w:cs="Times New Roman"/>
+          <w:rFonts w:cstheme="minorHAnsi"/>
           <w:color w:val="000000" w:themeColor="text1"/>
           <w:u w:val="none"/>
         </w:rPr>
@@ -7148,7 +7432,7 @@
       <w:r>
         <w:rPr>
           <w:rStyle w:val="Hyperlink"/>
-          <w:rFonts w:ascii="Times New Roman" w:hAnsi="Times New Roman" w:cs="Times New Roman"/>
+          <w:rFonts w:cstheme="minorHAnsi"/>
           <w:color w:val="000000" w:themeColor="text1"/>
           <w:u w:val="none"/>
         </w:rPr>
@@ -7164,7 +7448,7 @@
         <w:outlineLvl w:val="1"/>
         <w:rPr>
           <w:rStyle w:val="Hyperlink"/>
-          <w:rFonts w:ascii="Times New Roman" w:hAnsi="Times New Roman" w:cs="Times New Roman"/>
+          <w:rFonts w:cstheme="minorHAnsi"/>
           <w:color w:val="000000" w:themeColor="text1"/>
           <w:u w:val="none"/>
         </w:rPr>
@@ -7174,7 +7458,7 @@
       <w:r>
         <w:rPr>
           <w:rStyle w:val="Hyperlink"/>
-          <w:rFonts w:ascii="Times New Roman" w:hAnsi="Times New Roman" w:cs="Times New Roman"/>
+          <w:rFonts w:cstheme="minorHAnsi"/>
           <w:color w:val="000000" w:themeColor="text1"/>
           <w:u w:val="none"/>
         </w:rPr>
@@ -7191,7 +7475,7 @@
         <w:outlineLvl w:val="1"/>
         <w:rPr>
           <w:rStyle w:val="Hyperlink"/>
-          <w:rFonts w:ascii="Times New Roman" w:hAnsi="Times New Roman" w:cs="Times New Roman"/>
+          <w:rFonts w:cstheme="minorHAnsi"/>
           <w:color w:val="000000" w:themeColor="text1"/>
           <w:u w:val="none"/>
         </w:rPr>
@@ -7205,7 +7489,7 @@
         <w:outlineLvl w:val="1"/>
         <w:rPr>
           <w:rStyle w:val="Hyperlink"/>
-          <w:rFonts w:ascii="Times New Roman" w:hAnsi="Times New Roman" w:cs="Times New Roman"/>
+          <w:rFonts w:cstheme="minorHAnsi"/>
           <w:color w:val="000000" w:themeColor="text1"/>
           <w:u w:val="none"/>
         </w:rPr>
@@ -7222,7 +7506,7 @@
         <w:outlineLvl w:val="1"/>
         <w:rPr>
           <w:rStyle w:val="Hyperlink"/>
-          <w:rFonts w:ascii="Times New Roman" w:hAnsi="Times New Roman" w:cs="Times New Roman"/>
+          <w:rFonts w:cstheme="minorHAnsi"/>
           <w:color w:val="000000" w:themeColor="text1"/>
           <w:u w:val="none"/>
         </w:rPr>
@@ -7231,7 +7515,7 @@
       <w:r>
         <w:rPr>
           <w:rStyle w:val="Hyperlink"/>
-          <w:rFonts w:ascii="Times New Roman" w:hAnsi="Times New Roman" w:cs="Times New Roman"/>
+          <w:rFonts w:cstheme="minorHAnsi"/>
           <w:color w:val="000000" w:themeColor="text1"/>
           <w:u w:val="none"/>
         </w:rPr>
@@ -7247,7 +7531,7 @@
         <w:outlineLvl w:val="1"/>
         <w:rPr>
           <w:rStyle w:val="Hyperlink"/>
-          <w:rFonts w:ascii="Times New Roman" w:hAnsi="Times New Roman" w:cs="Times New Roman"/>
+          <w:rFonts w:cstheme="minorHAnsi"/>
           <w:color w:val="000000" w:themeColor="text1"/>
           <w:u w:val="none"/>
         </w:rPr>
@@ -7257,7 +7541,7 @@
       <w:r>
         <w:rPr>
           <w:rStyle w:val="Hyperlink"/>
-          <w:rFonts w:ascii="Times New Roman" w:hAnsi="Times New Roman" w:cs="Times New Roman"/>
+          <w:rFonts w:cstheme="minorHAnsi"/>
           <w:color w:val="000000" w:themeColor="text1"/>
           <w:u w:val="none"/>
         </w:rPr>
@@ -7274,7 +7558,7 @@
         <w:outlineLvl w:val="1"/>
         <w:rPr>
           <w:rStyle w:val="Hyperlink"/>
-          <w:rFonts w:ascii="Times New Roman" w:hAnsi="Times New Roman" w:cs="Times New Roman"/>
+          <w:rFonts w:cstheme="minorHAnsi"/>
           <w:color w:val="000000" w:themeColor="text1"/>
           <w:u w:val="none"/>
         </w:rPr>
@@ -7291,7 +7575,7 @@
         <w:outlineLvl w:val="1"/>
         <w:rPr>
           <w:rStyle w:val="Hyperlink"/>
-          <w:rFonts w:ascii="Times New Roman" w:hAnsi="Times New Roman" w:cs="Times New Roman"/>
+          <w:rFonts w:cstheme="minorHAnsi"/>
           <w:color w:val="000000" w:themeColor="text1"/>
           <w:u w:val="none"/>
         </w:rPr>
@@ -7300,7 +7584,7 @@
       <w:r>
         <w:rPr>
           <w:rStyle w:val="Hyperlink"/>
-          <w:rFonts w:ascii="Times New Roman" w:hAnsi="Times New Roman" w:cs="Times New Roman"/>
+          <w:rFonts w:cstheme="minorHAnsi"/>
           <w:color w:val="000000" w:themeColor="text1"/>
           <w:u w:val="none"/>
         </w:rPr>
@@ -7316,7 +7600,7 @@
         <w:outlineLvl w:val="1"/>
         <w:rPr>
           <w:rStyle w:val="Hyperlink"/>
-          <w:rFonts w:ascii="Times New Roman" w:hAnsi="Times New Roman" w:cs="Times New Roman"/>
+          <w:rFonts w:cstheme="minorHAnsi"/>
           <w:color w:val="000000" w:themeColor="text1"/>
           <w:u w:val="none"/>
         </w:rPr>
@@ -7326,7 +7610,7 @@
       <w:r>
         <w:rPr>
           <w:rStyle w:val="Hyperlink"/>
-          <w:rFonts w:ascii="Times New Roman" w:hAnsi="Times New Roman" w:cs="Times New Roman"/>
+          <w:rFonts w:cstheme="minorHAnsi"/>
           <w:color w:val="000000" w:themeColor="text1"/>
           <w:u w:val="none"/>
         </w:rPr>
@@ -7343,7 +7627,7 @@
         <w:outlineLvl w:val="1"/>
         <w:rPr>
           <w:rStyle w:val="Hyperlink"/>
-          <w:rFonts w:ascii="Times New Roman" w:hAnsi="Times New Roman" w:cs="Times New Roman"/>
+          <w:rFonts w:cstheme="minorHAnsi"/>
           <w:color w:val="000000" w:themeColor="text1"/>
           <w:u w:val="none"/>
         </w:rPr>
@@ -7360,7 +7644,7 @@
         <w:outlineLvl w:val="1"/>
         <w:rPr>
           <w:rStyle w:val="Hyperlink"/>
-          <w:rFonts w:ascii="Times New Roman" w:hAnsi="Times New Roman" w:cs="Times New Roman"/>
+          <w:rFonts w:cstheme="minorHAnsi"/>
           <w:color w:val="000000" w:themeColor="text1"/>
           <w:u w:val="none"/>
         </w:rPr>
@@ -7369,7 +7653,7 @@
       <w:r>
         <w:rPr>
           <w:rStyle w:val="Hyperlink"/>
-          <w:rFonts w:ascii="Times New Roman" w:hAnsi="Times New Roman" w:cs="Times New Roman"/>
+          <w:rFonts w:cstheme="minorHAnsi"/>
           <w:color w:val="000000" w:themeColor="text1"/>
           <w:u w:val="none"/>
         </w:rPr>
@@ -7385,7 +7669,7 @@
         <w:outlineLvl w:val="1"/>
         <w:rPr>
           <w:rStyle w:val="Hyperlink"/>
-          <w:rFonts w:ascii="Times New Roman" w:hAnsi="Times New Roman" w:cs="Times New Roman"/>
+          <w:rFonts w:cstheme="minorHAnsi"/>
           <w:color w:val="000000" w:themeColor="text1"/>
           <w:u w:val="none"/>
         </w:rPr>
@@ -7395,7 +7679,7 @@
       <w:r>
         <w:rPr>
           <w:rStyle w:val="Hyperlink"/>
-          <w:rFonts w:ascii="Times New Roman" w:hAnsi="Times New Roman" w:cs="Times New Roman"/>
+          <w:rFonts w:cstheme="minorHAnsi"/>
           <w:color w:val="000000" w:themeColor="text1"/>
           <w:u w:val="none"/>
         </w:rPr>
@@ -7412,7 +7696,7 @@
         <w:outlineLvl w:val="1"/>
         <w:rPr>
           <w:rStyle w:val="Hyperlink"/>
-          <w:rFonts w:ascii="Times New Roman" w:hAnsi="Times New Roman" w:cs="Times New Roman"/>
+          <w:rFonts w:cstheme="minorHAnsi"/>
           <w:color w:val="000000" w:themeColor="text1"/>
           <w:u w:val="none"/>
         </w:rPr>
@@ -7429,7 +7713,7 @@
         <w:outlineLvl w:val="1"/>
         <w:rPr>
           <w:rStyle w:val="Hyperlink"/>
-          <w:rFonts w:ascii="Times New Roman" w:hAnsi="Times New Roman" w:cs="Times New Roman"/>
+          <w:rFonts w:cstheme="minorHAnsi"/>
           <w:color w:val="000000" w:themeColor="text1"/>
           <w:u w:val="none"/>
         </w:rPr>
@@ -7438,7 +7722,7 @@
       <w:r>
         <w:rPr>
           <w:rStyle w:val="Hyperlink"/>
-          <w:rFonts w:ascii="Times New Roman" w:hAnsi="Times New Roman" w:cs="Times New Roman"/>
+          <w:rFonts w:cstheme="minorHAnsi"/>
           <w:color w:val="000000" w:themeColor="text1"/>
           <w:u w:val="none"/>
         </w:rPr>
@@ -7454,7 +7738,7 @@
         <w:outlineLvl w:val="1"/>
         <w:rPr>
           <w:rStyle w:val="Hyperlink"/>
-          <w:rFonts w:ascii="Times New Roman" w:hAnsi="Times New Roman" w:cs="Times New Roman"/>
+          <w:rFonts w:cstheme="minorHAnsi"/>
           <w:color w:val="000000" w:themeColor="text1"/>
           <w:u w:val="none"/>
         </w:rPr>
@@ -7464,7 +7748,7 @@
       <w:r>
         <w:rPr>
           <w:rStyle w:val="Hyperlink"/>
-          <w:rFonts w:ascii="Times New Roman" w:hAnsi="Times New Roman" w:cs="Times New Roman"/>
+          <w:rFonts w:cstheme="minorHAnsi"/>
           <w:color w:val="000000" w:themeColor="text1"/>
           <w:u w:val="none"/>
         </w:rPr>
@@ -7481,7 +7765,7 @@
         <w:outlineLvl w:val="1"/>
         <w:rPr>
           <w:rStyle w:val="Hyperlink"/>
-          <w:rFonts w:ascii="Times New Roman" w:hAnsi="Times New Roman" w:cs="Times New Roman"/>
+          <w:rFonts w:cstheme="minorHAnsi"/>
           <w:color w:val="000000" w:themeColor="text1"/>
           <w:u w:val="none"/>
         </w:rPr>
@@ -7498,7 +7782,7 @@
         <w:outlineLvl w:val="1"/>
         <w:rPr>
           <w:rStyle w:val="Hyperlink"/>
-          <w:rFonts w:ascii="Times New Roman" w:hAnsi="Times New Roman" w:cs="Times New Roman"/>
+          <w:rFonts w:cstheme="minorHAnsi"/>
           <w:color w:val="000000" w:themeColor="text1"/>
           <w:u w:val="none"/>
         </w:rPr>
@@ -7507,7 +7791,7 @@
       <w:r>
         <w:rPr>
           <w:rStyle w:val="Hyperlink"/>
-          <w:rFonts w:ascii="Times New Roman" w:hAnsi="Times New Roman" w:cs="Times New Roman"/>
+          <w:rFonts w:cstheme="minorHAnsi"/>
           <w:color w:val="000000" w:themeColor="text1"/>
           <w:u w:val="none"/>
         </w:rPr>
@@ -7523,7 +7807,7 @@
         <w:outlineLvl w:val="1"/>
         <w:rPr>
           <w:rStyle w:val="Hyperlink"/>
-          <w:rFonts w:ascii="Times New Roman" w:hAnsi="Times New Roman" w:cs="Times New Roman"/>
+          <w:rFonts w:cstheme="minorHAnsi"/>
           <w:color w:val="000000" w:themeColor="text1"/>
           <w:u w:val="none"/>
         </w:rPr>
@@ -7533,7 +7817,7 @@
       <w:r>
         <w:rPr>
           <w:rStyle w:val="Hyperlink"/>
-          <w:rFonts w:ascii="Times New Roman" w:hAnsi="Times New Roman" w:cs="Times New Roman"/>
+          <w:rFonts w:cstheme="minorHAnsi"/>
           <w:color w:val="000000" w:themeColor="text1"/>
           <w:u w:val="none"/>
         </w:rPr>
@@ -7550,7 +7834,7 @@
         <w:outlineLvl w:val="1"/>
         <w:rPr>
           <w:rStyle w:val="Hyperlink"/>
-          <w:rFonts w:ascii="Times New Roman" w:hAnsi="Times New Roman" w:cs="Times New Roman"/>
+          <w:rFonts w:cstheme="minorHAnsi"/>
           <w:color w:val="000000" w:themeColor="text1"/>
           <w:u w:val="none"/>
         </w:rPr>
@@ -7567,15 +7851,15 @@
         <w:outlineLvl w:val="1"/>
         <w:rPr>
           <w:rStyle w:val="Hyperlink"/>
-          <w:rFonts w:ascii="Times New Roman" w:hAnsi="Times New Roman" w:cs="Times New Roman"/>
-          <w:color w:val="000000" w:themeColor="text1"/>
-          <w:u w:val="none"/>
-        </w:rPr>
-      </w:pPr>
-      <w:r>
-        <w:rPr>
-          <w:rStyle w:val="Hyperlink"/>
-          <w:rFonts w:ascii="Times New Roman" w:hAnsi="Times New Roman" w:cs="Times New Roman"/>
+          <w:rFonts w:cstheme="minorHAnsi"/>
+          <w:color w:val="000000" w:themeColor="text1"/>
+          <w:u w:val="none"/>
+        </w:rPr>
+      </w:pPr>
+      <w:r>
+        <w:rPr>
+          <w:rStyle w:val="Hyperlink"/>
+          <w:rFonts w:cstheme="minorHAnsi"/>
           <w:color w:val="000000" w:themeColor="text1"/>
           <w:u w:val="none"/>
         </w:rPr>
@@ -7590,15 +7874,15 @@
         <w:outlineLvl w:val="1"/>
         <w:rPr>
           <w:rStyle w:val="Hyperlink"/>
-          <w:rFonts w:ascii="Times New Roman" w:hAnsi="Times New Roman" w:cs="Times New Roman"/>
-          <w:color w:val="000000" w:themeColor="text1"/>
-          <w:u w:val="none"/>
-        </w:rPr>
-      </w:pPr>
-      <w:r>
-        <w:rPr>
-          <w:rStyle w:val="Hyperlink"/>
-          <w:rFonts w:ascii="Times New Roman" w:hAnsi="Times New Roman" w:cs="Times New Roman"/>
+          <w:rFonts w:cstheme="minorHAnsi"/>
+          <w:color w:val="000000" w:themeColor="text1"/>
+          <w:u w:val="none"/>
+        </w:rPr>
+      </w:pPr>
+      <w:r>
+        <w:rPr>
+          <w:rStyle w:val="Hyperlink"/>
+          <w:rFonts w:cstheme="minorHAnsi"/>
           <w:color w:val="000000" w:themeColor="text1"/>
           <w:u w:val="none"/>
         </w:rPr>
@@ -7607,7 +7891,7 @@
       <w:r>
         <w:rPr>
           <w:rStyle w:val="Hyperlink"/>
-          <w:rFonts w:ascii="Times New Roman" w:hAnsi="Times New Roman" w:cs="Times New Roman"/>
+          <w:rFonts w:cstheme="minorHAnsi"/>
           <w:color w:val="000000" w:themeColor="text1"/>
           <w:u w:val="none"/>
         </w:rPr>
@@ -7622,7 +7906,7 @@
         <w:outlineLvl w:val="1"/>
         <w:rPr>
           <w:rStyle w:val="Hyperlink"/>
-          <w:rFonts w:ascii="Times New Roman" w:hAnsi="Times New Roman" w:cs="Times New Roman"/>
+          <w:rFonts w:cstheme="minorHAnsi"/>
           <w:color w:val="000000" w:themeColor="text1"/>
           <w:u w:val="none"/>
         </w:rPr>
@@ -7636,15 +7920,15 @@
         <w:outlineLvl w:val="1"/>
         <w:rPr>
           <w:rStyle w:val="Hyperlink"/>
-          <w:rFonts w:ascii="Times New Roman" w:hAnsi="Times New Roman" w:cs="Times New Roman"/>
-          <w:color w:val="000000" w:themeColor="text1"/>
-          <w:u w:val="none"/>
-        </w:rPr>
-      </w:pPr>
-      <w:r>
-        <w:rPr>
-          <w:rStyle w:val="Hyperlink"/>
-          <w:rFonts w:ascii="Times New Roman" w:hAnsi="Times New Roman" w:cs="Times New Roman"/>
+          <w:rFonts w:cstheme="minorHAnsi"/>
+          <w:color w:val="000000" w:themeColor="text1"/>
+          <w:u w:val="none"/>
+        </w:rPr>
+      </w:pPr>
+      <w:r>
+        <w:rPr>
+          <w:rStyle w:val="Hyperlink"/>
+          <w:rFonts w:cstheme="minorHAnsi"/>
           <w:color w:val="000000" w:themeColor="text1"/>
           <w:u w:val="none"/>
         </w:rPr>
@@ -7653,7 +7937,7 @@
       <w:r>
         <w:rPr>
           <w:rStyle w:val="Hyperlink"/>
-          <w:rFonts w:ascii="Times New Roman" w:hAnsi="Times New Roman" w:cs="Times New Roman"/>
+          <w:rFonts w:cstheme="minorHAnsi"/>
           <w:color w:val="000000" w:themeColor="text1"/>
           <w:u w:val="none"/>
         </w:rPr>
@@ -7668,7 +7952,7 @@
         <w:outlineLvl w:val="1"/>
         <w:rPr>
           <w:rStyle w:val="Hyperlink"/>
-          <w:rFonts w:ascii="Times New Roman" w:hAnsi="Times New Roman" w:cs="Times New Roman"/>
+          <w:rFonts w:cstheme="minorHAnsi"/>
           <w:color w:val="000000" w:themeColor="text1"/>
           <w:u w:val="none"/>
         </w:rPr>
@@ -7682,15 +7966,15 @@
         <w:outlineLvl w:val="1"/>
         <w:rPr>
           <w:rStyle w:val="Hyperlink"/>
-          <w:rFonts w:ascii="Times New Roman" w:hAnsi="Times New Roman" w:cs="Times New Roman"/>
-          <w:color w:val="000000" w:themeColor="text1"/>
-          <w:u w:val="none"/>
-        </w:rPr>
-      </w:pPr>
-      <w:r>
-        <w:rPr>
-          <w:rStyle w:val="Hyperlink"/>
-          <w:rFonts w:ascii="Times New Roman" w:hAnsi="Times New Roman" w:cs="Times New Roman"/>
+          <w:rFonts w:cstheme="minorHAnsi"/>
+          <w:color w:val="000000" w:themeColor="text1"/>
+          <w:u w:val="none"/>
+        </w:rPr>
+      </w:pPr>
+      <w:r>
+        <w:rPr>
+          <w:rStyle w:val="Hyperlink"/>
+          <w:rFonts w:cstheme="minorHAnsi"/>
           <w:color w:val="000000" w:themeColor="text1"/>
           <w:u w:val="none"/>
         </w:rPr>
@@ -7699,7 +7983,7 @@
       <w:r>
         <w:rPr>
           <w:rStyle w:val="Hyperlink"/>
-          <w:rFonts w:ascii="Times New Roman" w:hAnsi="Times New Roman" w:cs="Times New Roman"/>
+          <w:rFonts w:cstheme="minorHAnsi"/>
           <w:color w:val="000000" w:themeColor="text1"/>
           <w:u w:val="none"/>
         </w:rPr>
@@ -7714,7 +7998,7 @@
         <w:outlineLvl w:val="1"/>
         <w:rPr>
           <w:rStyle w:val="Hyperlink"/>
-          <w:rFonts w:ascii="Times New Roman" w:hAnsi="Times New Roman" w:cs="Times New Roman"/>
+          <w:rFonts w:cstheme="minorHAnsi"/>
           <w:color w:val="000000" w:themeColor="text1"/>
           <w:u w:val="none"/>
         </w:rPr>
@@ -7731,15 +8015,15 @@
         <w:outlineLvl w:val="1"/>
         <w:rPr>
           <w:rStyle w:val="Hyperlink"/>
-          <w:rFonts w:ascii="Times New Roman" w:hAnsi="Times New Roman" w:cs="Times New Roman"/>
-          <w:color w:val="000000" w:themeColor="text1"/>
-          <w:u w:val="none"/>
-        </w:rPr>
-      </w:pPr>
-      <w:r>
-        <w:rPr>
-          <w:rStyle w:val="Hyperlink"/>
-          <w:rFonts w:ascii="Times New Roman" w:hAnsi="Times New Roman" w:cs="Times New Roman"/>
+          <w:rFonts w:cstheme="minorHAnsi"/>
+          <w:color w:val="000000" w:themeColor="text1"/>
+          <w:u w:val="none"/>
+        </w:rPr>
+      </w:pPr>
+      <w:r>
+        <w:rPr>
+          <w:rStyle w:val="Hyperlink"/>
+          <w:rFonts w:cstheme="minorHAnsi"/>
           <w:color w:val="000000" w:themeColor="text1"/>
           <w:u w:val="none"/>
         </w:rPr>
@@ -7754,15 +8038,15 @@
         <w:outlineLvl w:val="1"/>
         <w:rPr>
           <w:rStyle w:val="Hyperlink"/>
-          <w:rFonts w:ascii="Times New Roman" w:hAnsi="Times New Roman" w:cs="Times New Roman"/>
-          <w:color w:val="000000" w:themeColor="text1"/>
-          <w:u w:val="none"/>
-        </w:rPr>
-      </w:pPr>
-      <w:r>
-        <w:rPr>
-          <w:rStyle w:val="Hyperlink"/>
-          <w:rFonts w:ascii="Times New Roman" w:hAnsi="Times New Roman" w:cs="Times New Roman"/>
+          <w:rFonts w:cstheme="minorHAnsi"/>
+          <w:color w:val="000000" w:themeColor="text1"/>
+          <w:u w:val="none"/>
+        </w:rPr>
+      </w:pPr>
+      <w:r>
+        <w:rPr>
+          <w:rStyle w:val="Hyperlink"/>
+          <w:rFonts w:cstheme="minorHAnsi"/>
           <w:color w:val="000000" w:themeColor="text1"/>
           <w:u w:val="none"/>
         </w:rPr>
@@ -7777,7 +8061,7 @@
         <w:outlineLvl w:val="1"/>
         <w:rPr>
           <w:rStyle w:val="Hyperlink"/>
-          <w:rFonts w:ascii="Times New Roman" w:hAnsi="Times New Roman" w:cs="Times New Roman"/>
+          <w:rFonts w:cstheme="minorHAnsi"/>
           <w:color w:val="000000" w:themeColor="text1"/>
           <w:u w:val="none"/>
         </w:rPr>
@@ -7791,15 +8075,15 @@
         <w:outlineLvl w:val="1"/>
         <w:rPr>
           <w:rStyle w:val="Hyperlink"/>
-          <w:rFonts w:ascii="Times New Roman" w:hAnsi="Times New Roman" w:cs="Times New Roman"/>
-          <w:color w:val="000000" w:themeColor="text1"/>
-          <w:u w:val="none"/>
-        </w:rPr>
-      </w:pPr>
-      <w:r>
-        <w:rPr>
-          <w:rStyle w:val="Hyperlink"/>
-          <w:rFonts w:ascii="Times New Roman" w:hAnsi="Times New Roman" w:cs="Times New Roman"/>
+          <w:rFonts w:cstheme="minorHAnsi"/>
+          <w:color w:val="000000" w:themeColor="text1"/>
+          <w:u w:val="none"/>
+        </w:rPr>
+      </w:pPr>
+      <w:r>
+        <w:rPr>
+          <w:rStyle w:val="Hyperlink"/>
+          <w:rFonts w:cstheme="minorHAnsi"/>
           <w:color w:val="000000" w:themeColor="text1"/>
           <w:u w:val="none"/>
         </w:rPr>
@@ -7814,7 +8098,7 @@
         <w:outlineLvl w:val="1"/>
         <w:rPr>
           <w:rStyle w:val="Hyperlink"/>
-          <w:rFonts w:ascii="Times New Roman" w:hAnsi="Times New Roman" w:cs="Times New Roman"/>
+          <w:rFonts w:cstheme="minorHAnsi"/>
           <w:color w:val="000000" w:themeColor="text1"/>
           <w:u w:val="none"/>
         </w:rPr>
@@ -7831,15 +8115,15 @@
         <w:outlineLvl w:val="1"/>
         <w:rPr>
           <w:rStyle w:val="Hyperlink"/>
-          <w:rFonts w:ascii="Times New Roman" w:hAnsi="Times New Roman" w:cs="Times New Roman"/>
-          <w:color w:val="000000" w:themeColor="text1"/>
-          <w:u w:val="none"/>
-        </w:rPr>
-      </w:pPr>
-      <w:r>
-        <w:rPr>
-          <w:rStyle w:val="Hyperlink"/>
-          <w:rFonts w:ascii="Times New Roman" w:hAnsi="Times New Roman" w:cs="Times New Roman"/>
+          <w:rFonts w:cstheme="minorHAnsi"/>
+          <w:color w:val="000000" w:themeColor="text1"/>
+          <w:u w:val="none"/>
+        </w:rPr>
+      </w:pPr>
+      <w:r>
+        <w:rPr>
+          <w:rStyle w:val="Hyperlink"/>
+          <w:rFonts w:cstheme="minorHAnsi"/>
           <w:color w:val="000000" w:themeColor="text1"/>
           <w:u w:val="none"/>
         </w:rPr>
@@ -7854,15 +8138,15 @@
         <w:outlineLvl w:val="1"/>
         <w:rPr>
           <w:rStyle w:val="Hyperlink"/>
-          <w:rFonts w:ascii="Times New Roman" w:hAnsi="Times New Roman" w:cs="Times New Roman"/>
-          <w:color w:val="000000" w:themeColor="text1"/>
-          <w:u w:val="none"/>
-        </w:rPr>
-      </w:pPr>
-      <w:r>
-        <w:rPr>
-          <w:rStyle w:val="Hyperlink"/>
-          <w:rFonts w:ascii="Times New Roman" w:hAnsi="Times New Roman" w:cs="Times New Roman"/>
+          <w:rFonts w:cstheme="minorHAnsi"/>
+          <w:color w:val="000000" w:themeColor="text1"/>
+          <w:u w:val="none"/>
+        </w:rPr>
+      </w:pPr>
+      <w:r>
+        <w:rPr>
+          <w:rStyle w:val="Hyperlink"/>
+          <w:rFonts w:cstheme="minorHAnsi"/>
           <w:color w:val="000000" w:themeColor="text1"/>
           <w:u w:val="none"/>
         </w:rPr>
@@ -7877,7 +8161,7 @@
         <w:outlineLvl w:val="1"/>
         <w:rPr>
           <w:rStyle w:val="Hyperlink"/>
-          <w:rFonts w:ascii="Times New Roman" w:hAnsi="Times New Roman" w:cs="Times New Roman"/>
+          <w:rFonts w:cstheme="minorHAnsi"/>
           <w:color w:val="000000" w:themeColor="text1"/>
           <w:u w:val="none"/>
         </w:rPr>
@@ -7891,15 +8175,15 @@
         <w:outlineLvl w:val="1"/>
         <w:rPr>
           <w:rStyle w:val="Hyperlink"/>
-          <w:rFonts w:ascii="Times New Roman" w:hAnsi="Times New Roman" w:cs="Times New Roman"/>
-          <w:color w:val="000000" w:themeColor="text1"/>
-          <w:u w:val="none"/>
-        </w:rPr>
-      </w:pPr>
-      <w:r>
-        <w:rPr>
-          <w:rStyle w:val="Hyperlink"/>
-          <w:rFonts w:ascii="Times New Roman" w:hAnsi="Times New Roman" w:cs="Times New Roman"/>
+          <w:rFonts w:cstheme="minorHAnsi"/>
+          <w:color w:val="000000" w:themeColor="text1"/>
+          <w:u w:val="none"/>
+        </w:rPr>
+      </w:pPr>
+      <w:r>
+        <w:rPr>
+          <w:rStyle w:val="Hyperlink"/>
+          <w:rFonts w:cstheme="minorHAnsi"/>
           <w:color w:val="000000" w:themeColor="text1"/>
           <w:u w:val="none"/>
         </w:rPr>
@@ -7914,7 +8198,7 @@
         <w:outlineLvl w:val="1"/>
         <w:rPr>
           <w:rStyle w:val="Hyperlink"/>
-          <w:rFonts w:ascii="Times New Roman" w:hAnsi="Times New Roman" w:cs="Times New Roman"/>
+          <w:rFonts w:cstheme="minorHAnsi"/>
           <w:color w:val="000000" w:themeColor="text1"/>
           <w:u w:val="none"/>
         </w:rPr>
@@ -7931,15 +8215,15 @@
         <w:outlineLvl w:val="1"/>
         <w:rPr>
           <w:rStyle w:val="Hyperlink"/>
-          <w:rFonts w:ascii="Times New Roman" w:hAnsi="Times New Roman" w:cs="Times New Roman"/>
-          <w:color w:val="000000" w:themeColor="text1"/>
-          <w:u w:val="none"/>
-        </w:rPr>
-      </w:pPr>
-      <w:r>
-        <w:rPr>
-          <w:rStyle w:val="Hyperlink"/>
-          <w:rFonts w:ascii="Times New Roman" w:hAnsi="Times New Roman" w:cs="Times New Roman"/>
+          <w:rFonts w:cstheme="minorHAnsi"/>
+          <w:color w:val="000000" w:themeColor="text1"/>
+          <w:u w:val="none"/>
+        </w:rPr>
+      </w:pPr>
+      <w:r>
+        <w:rPr>
+          <w:rStyle w:val="Hyperlink"/>
+          <w:rFonts w:cstheme="minorHAnsi"/>
           <w:color w:val="000000" w:themeColor="text1"/>
           <w:u w:val="none"/>
         </w:rPr>
@@ -7954,15 +8238,15 @@
         <w:outlineLvl w:val="1"/>
         <w:rPr>
           <w:rStyle w:val="Hyperlink"/>
-          <w:rFonts w:ascii="Times New Roman" w:hAnsi="Times New Roman" w:cs="Times New Roman"/>
-          <w:color w:val="000000" w:themeColor="text1"/>
-          <w:u w:val="none"/>
-        </w:rPr>
-      </w:pPr>
-      <w:r>
-        <w:rPr>
-          <w:rStyle w:val="Hyperlink"/>
-          <w:rFonts w:ascii="Times New Roman" w:hAnsi="Times New Roman" w:cs="Times New Roman"/>
+          <w:rFonts w:cstheme="minorHAnsi"/>
+          <w:color w:val="000000" w:themeColor="text1"/>
+          <w:u w:val="none"/>
+        </w:rPr>
+      </w:pPr>
+      <w:r>
+        <w:rPr>
+          <w:rStyle w:val="Hyperlink"/>
+          <w:rFonts w:cstheme="minorHAnsi"/>
           <w:color w:val="000000" w:themeColor="text1"/>
           <w:u w:val="none"/>
         </w:rPr>
@@ -7977,7 +8261,7 @@
         <w:outlineLvl w:val="1"/>
         <w:rPr>
           <w:rStyle w:val="Hyperlink"/>
-          <w:rFonts w:ascii="Times New Roman" w:hAnsi="Times New Roman" w:cs="Times New Roman"/>
+          <w:rFonts w:cstheme="minorHAnsi"/>
           <w:color w:val="000000" w:themeColor="text1"/>
           <w:u w:val="none"/>
         </w:rPr>
@@ -7991,15 +8275,15 @@
         <w:outlineLvl w:val="1"/>
         <w:rPr>
           <w:rStyle w:val="Hyperlink"/>
-          <w:rFonts w:ascii="Times New Roman" w:hAnsi="Times New Roman" w:cs="Times New Roman"/>
-          <w:color w:val="000000" w:themeColor="text1"/>
-          <w:u w:val="none"/>
-        </w:rPr>
-      </w:pPr>
-      <w:r>
-        <w:rPr>
-          <w:rStyle w:val="Hyperlink"/>
-          <w:rFonts w:ascii="Times New Roman" w:hAnsi="Times New Roman" w:cs="Times New Roman"/>
+          <w:rFonts w:cstheme="minorHAnsi"/>
+          <w:color w:val="000000" w:themeColor="text1"/>
+          <w:u w:val="none"/>
+        </w:rPr>
+      </w:pPr>
+      <w:r>
+        <w:rPr>
+          <w:rStyle w:val="Hyperlink"/>
+          <w:rFonts w:cstheme="minorHAnsi"/>
           <w:color w:val="000000" w:themeColor="text1"/>
           <w:u w:val="none"/>
         </w:rPr>
@@ -8014,7 +8298,7 @@
         <w:outlineLvl w:val="1"/>
         <w:rPr>
           <w:rStyle w:val="Hyperlink"/>
-          <w:rFonts w:ascii="Times New Roman" w:hAnsi="Times New Roman" w:cs="Times New Roman"/>
+          <w:rFonts w:cstheme="minorHAnsi"/>
           <w:color w:val="000000" w:themeColor="text1"/>
           <w:u w:val="none"/>
         </w:rPr>
@@ -8028,7 +8312,7 @@
         <w:outlineLvl w:val="1"/>
         <w:rPr>
           <w:rStyle w:val="Hyperlink"/>
-          <w:rFonts w:ascii="Times New Roman" w:hAnsi="Times New Roman" w:cs="Times New Roman"/>
+          <w:rFonts w:cstheme="minorHAnsi"/>
           <w:color w:val="000000" w:themeColor="text1"/>
           <w:u w:val="none"/>
         </w:rPr>
@@ -8045,15 +8329,15 @@
         <w:outlineLvl w:val="1"/>
         <w:rPr>
           <w:rStyle w:val="Hyperlink"/>
-          <w:rFonts w:ascii="Times New Roman" w:hAnsi="Times New Roman" w:cs="Times New Roman"/>
-          <w:color w:val="000000" w:themeColor="text1"/>
-          <w:u w:val="none"/>
-        </w:rPr>
-      </w:pPr>
-      <w:r>
-        <w:rPr>
-          <w:rStyle w:val="Hyperlink"/>
-          <w:rFonts w:ascii="Times New Roman" w:hAnsi="Times New Roman" w:cs="Times New Roman"/>
+          <w:rFonts w:cstheme="minorHAnsi"/>
+          <w:color w:val="000000" w:themeColor="text1"/>
+          <w:u w:val="none"/>
+        </w:rPr>
+      </w:pPr>
+      <w:r>
+        <w:rPr>
+          <w:rStyle w:val="Hyperlink"/>
+          <w:rFonts w:cstheme="minorHAnsi"/>
           <w:color w:val="000000" w:themeColor="text1"/>
           <w:u w:val="none"/>
         </w:rPr>
@@ -8062,7 +8346,7 @@
       <w:r>
         <w:rPr>
           <w:rStyle w:val="Hyperlink"/>
-          <w:rFonts w:ascii="Times New Roman" w:hAnsi="Times New Roman" w:cs="Times New Roman"/>
+          <w:rFonts w:cstheme="minorHAnsi"/>
           <w:color w:val="000000" w:themeColor="text1"/>
           <w:u w:val="none"/>
         </w:rPr>
@@ -8077,15 +8361,15 @@
         <w:outlineLvl w:val="1"/>
         <w:rPr>
           <w:rStyle w:val="Hyperlink"/>
-          <w:rFonts w:ascii="Times New Roman" w:hAnsi="Times New Roman" w:cs="Times New Roman"/>
-          <w:color w:val="000000" w:themeColor="text1"/>
-          <w:u w:val="none"/>
-        </w:rPr>
-      </w:pPr>
-      <w:r>
-        <w:rPr>
-          <w:rStyle w:val="Hyperlink"/>
-          <w:rFonts w:ascii="Times New Roman" w:hAnsi="Times New Roman" w:cs="Times New Roman"/>
+          <w:rFonts w:cstheme="minorHAnsi"/>
+          <w:color w:val="000000" w:themeColor="text1"/>
+          <w:u w:val="none"/>
+        </w:rPr>
+      </w:pPr>
+      <w:r>
+        <w:rPr>
+          <w:rStyle w:val="Hyperlink"/>
+          <w:rFonts w:cstheme="minorHAnsi"/>
           <w:color w:val="000000" w:themeColor="text1"/>
           <w:u w:val="none"/>
         </w:rPr>
@@ -8094,7 +8378,7 @@
       <w:r>
         <w:rPr>
           <w:rStyle w:val="Hyperlink"/>
-          <w:rFonts w:ascii="Times New Roman" w:hAnsi="Times New Roman" w:cs="Times New Roman"/>
+          <w:rFonts w:cstheme="minorHAnsi"/>
           <w:color w:val="000000" w:themeColor="text1"/>
           <w:u w:val="none"/>
         </w:rPr>
@@ -8109,7 +8393,7 @@
         <w:outlineLvl w:val="1"/>
         <w:rPr>
           <w:rStyle w:val="Hyperlink"/>
-          <w:rFonts w:ascii="Times New Roman" w:hAnsi="Times New Roman" w:cs="Times New Roman"/>
+          <w:rFonts w:cstheme="minorHAnsi"/>
           <w:color w:val="000000" w:themeColor="text1"/>
           <w:u w:val="none"/>
         </w:rPr>
@@ -8123,15 +8407,15 @@
         <w:outlineLvl w:val="1"/>
         <w:rPr>
           <w:rStyle w:val="Hyperlink"/>
-          <w:rFonts w:ascii="Times New Roman" w:hAnsi="Times New Roman" w:cs="Times New Roman"/>
-          <w:color w:val="000000" w:themeColor="text1"/>
-          <w:u w:val="none"/>
-        </w:rPr>
-      </w:pPr>
-      <w:r>
-        <w:rPr>
-          <w:rStyle w:val="Hyperlink"/>
-          <w:rFonts w:ascii="Times New Roman" w:hAnsi="Times New Roman" w:cs="Times New Roman"/>
+          <w:rFonts w:cstheme="minorHAnsi"/>
+          <w:color w:val="000000" w:themeColor="text1"/>
+          <w:u w:val="none"/>
+        </w:rPr>
+      </w:pPr>
+      <w:r>
+        <w:rPr>
+          <w:rStyle w:val="Hyperlink"/>
+          <w:rFonts w:cstheme="minorHAnsi"/>
           <w:color w:val="000000" w:themeColor="text1"/>
           <w:u w:val="none"/>
         </w:rPr>
@@ -8146,7 +8430,7 @@
         <w:outlineLvl w:val="1"/>
         <w:rPr>
           <w:rStyle w:val="Hyperlink"/>
-          <w:rFonts w:ascii="Times New Roman" w:hAnsi="Times New Roman" w:cs="Times New Roman"/>
+          <w:rFonts w:cstheme="minorHAnsi"/>
           <w:color w:val="000000" w:themeColor="text1"/>
           <w:u w:val="none"/>
         </w:rPr>
@@ -8160,15 +8444,15 @@
         <w:outlineLvl w:val="1"/>
         <w:rPr>
           <w:rStyle w:val="Hyperlink"/>
-          <w:rFonts w:ascii="Times New Roman" w:hAnsi="Times New Roman" w:cs="Times New Roman"/>
-          <w:color w:val="000000" w:themeColor="text1"/>
-          <w:u w:val="none"/>
-        </w:rPr>
-      </w:pPr>
-      <w:r>
-        <w:rPr>
-          <w:rStyle w:val="Hyperlink"/>
-          <w:rFonts w:ascii="Times New Roman" w:hAnsi="Times New Roman" w:cs="Times New Roman"/>
+          <w:rFonts w:cstheme="minorHAnsi"/>
+          <w:color w:val="000000" w:themeColor="text1"/>
+          <w:u w:val="none"/>
+        </w:rPr>
+      </w:pPr>
+      <w:r>
+        <w:rPr>
+          <w:rStyle w:val="Hyperlink"/>
+          <w:rFonts w:cstheme="minorHAnsi"/>
           <w:color w:val="000000" w:themeColor="text1"/>
           <w:u w:val="none"/>
         </w:rPr>
@@ -8177,7 +8461,7 @@
       <w:r>
         <w:rPr>
           <w:rStyle w:val="Hyperlink"/>
-          <w:rFonts w:ascii="Times New Roman" w:hAnsi="Times New Roman" w:cs="Times New Roman"/>
+          <w:rFonts w:cstheme="minorHAnsi"/>
           <w:color w:val="000000" w:themeColor="text1"/>
           <w:u w:val="none"/>
         </w:rPr>
@@ -8195,7 +8479,7 @@
         <w:outlineLvl w:val="1"/>
         <w:rPr>
           <w:rStyle w:val="Hyperlink"/>
-          <w:rFonts w:ascii="Times New Roman" w:hAnsi="Times New Roman" w:cs="Times New Roman"/>
+          <w:rFonts w:cstheme="minorHAnsi"/>
           <w:b/>
           <w:color w:val="000000" w:themeColor="text1"/>
           <w:u w:val="none"/>
@@ -8204,7 +8488,7 @@
       <w:r>
         <w:rPr>
           <w:rStyle w:val="Hyperlink"/>
-          <w:rFonts w:ascii="Times New Roman" w:hAnsi="Times New Roman" w:cs="Times New Roman"/>
+          <w:rFonts w:cstheme="minorHAnsi"/>
           <w:b/>
           <w:color w:val="000000" w:themeColor="text1"/>
           <w:u w:val="none"/>
@@ -8214,15 +8498,84 @@
     </w:p>
     <w:p>
       <w:pPr>
-        <w:spacing w:after="100" w:afterAutospacing="1"/>
-        <w:outlineLvl w:val="1"/>
-        <w:rPr>
-          <w:rStyle w:val="Hyperlink"/>
-          <w:rFonts w:ascii="Times New Roman" w:hAnsi="Times New Roman" w:cs="Times New Roman"/>
-          <w:color w:val="000000" w:themeColor="text1"/>
-          <w:u w:val="none"/>
-        </w:rPr>
-      </w:pPr>
+        <w:pStyle w:val="ListParagraph"/>
+        <w:spacing w:after="100" w:afterAutospacing="1"/>
+        <w:ind w:left="1440"/>
+        <w:outlineLvl w:val="1"/>
+        <w:rPr>
+          <w:rStyle w:val="Hyperlink"/>
+          <w:rFonts w:cstheme="minorHAnsi"/>
+          <w:b/>
+          <w:color w:val="000000" w:themeColor="text1"/>
+          <w:u w:val="none"/>
+        </w:rPr>
+      </w:pPr>
+    </w:p>
+    <w:p>
+      <w:pPr>
+        <w:pStyle w:val="ListParagraph"/>
+        <w:numPr>
+          <w:ilvl w:val="0"/>
+          <w:numId w:val="24"/>
+        </w:numPr>
+        <w:spacing w:after="100" w:afterAutospacing="1"/>
+        <w:outlineLvl w:val="1"/>
+        <w:rPr>
+          <w:rStyle w:val="Hyperlink"/>
+          <w:rFonts w:cstheme="minorHAnsi"/>
+          <w:b/>
+          <w:color w:val="000000" w:themeColor="text1"/>
+          <w:u w:val="none"/>
+        </w:rPr>
+      </w:pPr>
+      <w:r>
+        <w:rPr>
+          <w:rStyle w:val="Hyperlink"/>
+          <w:rFonts w:cstheme="minorHAnsi"/>
+          <w:b/>
+          <w:color w:val="000000" w:themeColor="text1"/>
+          <w:u w:val="none"/>
+        </w:rPr>
+        <w:t>CÁC BẢNG MÔ TẢ WEBSERVICES TRONG DATASERVER:</w:t>
+      </w:r>
+    </w:p>
+    <w:p>
+      <w:pPr>
+        <w:pStyle w:val="ListParagraph"/>
+        <w:rPr>
+          <w:rStyle w:val="Hyperlink"/>
+          <w:rFonts w:cstheme="minorHAnsi"/>
+          <w:b/>
+          <w:color w:val="000000" w:themeColor="text1"/>
+          <w:u w:val="none"/>
+        </w:rPr>
+      </w:pPr>
+    </w:p>
+    <w:p>
+      <w:pPr>
+        <w:pStyle w:val="ListParagraph"/>
+        <w:numPr>
+          <w:ilvl w:val="0"/>
+          <w:numId w:val="40"/>
+        </w:numPr>
+        <w:spacing w:after="100" w:afterAutospacing="1"/>
+        <w:outlineLvl w:val="1"/>
+        <w:rPr>
+          <w:rStyle w:val="Hyperlink"/>
+          <w:rFonts w:cstheme="minorHAnsi"/>
+          <w:color w:val="000000" w:themeColor="text1"/>
+          <w:u w:val="none"/>
+        </w:rPr>
+      </w:pPr>
+      <w:r>
+        <w:rPr>
+          <w:rStyle w:val="Hyperlink"/>
+          <w:rFonts w:cstheme="minorHAnsi"/>
+          <w:color w:val="000000" w:themeColor="text1"/>
+          <w:u w:val="none"/>
+        </w:rPr>
+        <w:t>Module Task:</w:t>
+      </w:r>
     </w:p>
     <w:p>
       <w:pPr>
@@ -8231,7 +8584,7 @@
         <w:outlineLvl w:val="1"/>
         <w:rPr>
           <w:rStyle w:val="Hyperlink"/>
-          <w:rFonts w:ascii="Times New Roman" w:hAnsi="Times New Roman" w:cs="Times New Roman"/>
+          <w:rFonts w:cstheme="minorHAnsi"/>
           <w:color w:val="000000" w:themeColor="text1"/>
           <w:u w:val="none"/>
         </w:rPr>
@@ -8244,15 +8597,15 @@
         <w:outlineLvl w:val="1"/>
         <w:rPr>
           <w:rStyle w:val="Hyperlink"/>
-          <w:rFonts w:ascii="Times New Roman" w:hAnsi="Times New Roman" w:cs="Times New Roman"/>
-          <w:color w:val="000000" w:themeColor="text1"/>
-          <w:u w:val="none"/>
-        </w:rPr>
-      </w:pPr>
-      <w:r>
-        <w:rPr>
-          <w:rStyle w:val="Hyperlink"/>
-          <w:rFonts w:ascii="Times New Roman" w:hAnsi="Times New Roman" w:cs="Times New Roman"/>
+          <w:rFonts w:cstheme="minorHAnsi"/>
+          <w:color w:val="000000" w:themeColor="text1"/>
+          <w:u w:val="none"/>
+        </w:rPr>
+      </w:pPr>
+      <w:r>
+        <w:rPr>
+          <w:rStyle w:val="Hyperlink"/>
+          <w:rFonts w:cstheme="minorHAnsi"/>
           <w:color w:val="000000" w:themeColor="text1"/>
           <w:u w:val="none"/>
         </w:rPr>
@@ -8387,6 +8740,95 @@
 <file path=word/numbering.xml><?xml version="1.0" encoding="utf-8"?>
 <w:numbering xmlns:ve="http://schemas.openxmlformats.org/markup-compatibility/2006" xmlns:o="urn:schemas-microsoft-com:office:office" xmlns:r="http://schemas.openxmlformats.org/officeDocument/2006/relationships" xmlns:m="http://schemas.openxmlformats.org/officeDocument/2006/math" xmlns:v="urn:schemas-microsoft-com:vml" xmlns:wp="http://schemas.openxmlformats.org/drawingml/2006/wordprocessingDrawing" xmlns:w10="urn:schemas-microsoft-com:office:word" xmlns:w="http://schemas.openxmlformats.org/wordprocessingml/2006/main" xmlns:wne="http://schemas.microsoft.com/office/word/2006/wordml">
   <w:abstractNum w:abstractNumId="0">
+    <w:nsid w:val="00D10CF9"/>
+    <w:multiLevelType w:val="hybridMultilevel"/>
+    <w:tmpl w:val="53F41DEC"/>
+    <w:lvl w:ilvl="0" w:tplc="C37CE6AE">
+      <w:start w:val="1"/>
+      <w:numFmt w:val="decimal"/>
+      <w:lvlText w:val="%1."/>
+      <w:lvlJc w:val="left"/>
+      <w:pPr>
+        <w:ind w:left="1800" w:hanging="360"/>
+      </w:pPr>
+      <w:rPr>
+        <w:rFonts w:hint="default"/>
+      </w:rPr>
+    </w:lvl>
+    <w:lvl w:ilvl="1" w:tplc="04090019" w:tentative="1">
+      <w:start w:val="1"/>
+      <w:numFmt w:val="lowerLetter"/>
+      <w:lvlText w:val="%2."/>
+      <w:lvlJc w:val="left"/>
+      <w:pPr>
+        <w:ind w:left="2520" w:hanging="360"/>
+      </w:pPr>
+    </w:lvl>
+    <w:lvl w:ilvl="2" w:tplc="0409001B" w:tentative="1">
+      <w:start w:val="1"/>
+      <w:numFmt w:val="lowerRoman"/>
+      <w:lvlText w:val="%3."/>
+      <w:lvlJc w:val="right"/>
+      <w:pPr>
+        <w:ind w:left="3240" w:hanging="180"/>
+      </w:pPr>
+    </w:lvl>
+    <w:lvl w:ilvl="3" w:tplc="0409000F" w:tentative="1">
+      <w:start w:val="1"/>
+      <w:numFmt w:val="decimal"/>
+      <w:lvlText w:val="%4."/>
+      <w:lvlJc w:val="left"/>
+      <w:pPr>
+        <w:ind w:left="3960" w:hanging="360"/>
+      </w:pPr>
+    </w:lvl>
+    <w:lvl w:ilvl="4" w:tplc="04090019" w:tentative="1">
+      <w:start w:val="1"/>
+      <w:numFmt w:val="lowerLetter"/>
+      <w:lvlText w:val="%5."/>
+      <w:lvlJc w:val="left"/>
+      <w:pPr>
+        <w:ind w:left="4680" w:hanging="360"/>
+      </w:pPr>
+    </w:lvl>
+    <w:lvl w:ilvl="5" w:tplc="0409001B" w:tentative="1">
+      <w:start w:val="1"/>
+      <w:numFmt w:val="lowerRoman"/>
+      <w:lvlText w:val="%6."/>
+      <w:lvlJc w:val="right"/>
+      <w:pPr>
+        <w:ind w:left="5400" w:hanging="180"/>
+      </w:pPr>
+    </w:lvl>
+    <w:lvl w:ilvl="6" w:tplc="0409000F" w:tentative="1">
+      <w:start w:val="1"/>
+      <w:numFmt w:val="decimal"/>
+      <w:lvlText w:val="%7."/>
+      <w:lvlJc w:val="left"/>
+      <w:pPr>
+        <w:ind w:left="6120" w:hanging="360"/>
+      </w:pPr>
+    </w:lvl>
+    <w:lvl w:ilvl="7" w:tplc="04090019" w:tentative="1">
+      <w:start w:val="1"/>
+      <w:numFmt w:val="lowerLetter"/>
+      <w:lvlText w:val="%8."/>
+      <w:lvlJc w:val="left"/>
+      <w:pPr>
+        <w:ind w:left="6840" w:hanging="360"/>
+      </w:pPr>
+    </w:lvl>
+    <w:lvl w:ilvl="8" w:tplc="0409001B" w:tentative="1">
+      <w:start w:val="1"/>
+      <w:numFmt w:val="lowerRoman"/>
+      <w:lvlText w:val="%9."/>
+      <w:lvlJc w:val="right"/>
+      <w:pPr>
+        <w:ind w:left="7560" w:hanging="180"/>
+      </w:pPr>
+    </w:lvl>
+  </w:abstractNum>
+  <w:abstractNum w:abstractNumId="1">
     <w:nsid w:val="022D1E7E"/>
     <w:multiLevelType w:val="hybridMultilevel"/>
     <w:tmpl w:val="485C6F62"/>
@@ -8475,7 +8917,7 @@
       </w:pPr>
     </w:lvl>
   </w:abstractNum>
-  <w:abstractNum w:abstractNumId="1">
+  <w:abstractNum w:abstractNumId="2">
     <w:nsid w:val="03631C8E"/>
     <w:multiLevelType w:val="hybridMultilevel"/>
     <w:tmpl w:val="47BC66E0"/>
@@ -8588,7 +9030,7 @@
       </w:rPr>
     </w:lvl>
   </w:abstractNum>
-  <w:abstractNum w:abstractNumId="2">
+  <w:abstractNum w:abstractNumId="3">
     <w:nsid w:val="074F0599"/>
     <w:multiLevelType w:val="hybridMultilevel"/>
     <w:tmpl w:val="C82E443C"/>
@@ -8677,7 +9119,7 @@
       </w:pPr>
     </w:lvl>
   </w:abstractNum>
-  <w:abstractNum w:abstractNumId="3">
+  <w:abstractNum w:abstractNumId="4">
     <w:nsid w:val="0D1919A3"/>
     <w:multiLevelType w:val="hybridMultilevel"/>
     <w:tmpl w:val="ED50BB24"/>
@@ -8766,7 +9208,7 @@
       </w:pPr>
     </w:lvl>
   </w:abstractNum>
-  <w:abstractNum w:abstractNumId="4">
+  <w:abstractNum w:abstractNumId="5">
     <w:nsid w:val="0D5D5512"/>
     <w:multiLevelType w:val="hybridMultilevel"/>
     <w:tmpl w:val="75B03E68"/>
@@ -8855,7 +9297,7 @@
       </w:pPr>
     </w:lvl>
   </w:abstractNum>
-  <w:abstractNum w:abstractNumId="5">
+  <w:abstractNum w:abstractNumId="6">
     <w:nsid w:val="16810876"/>
     <w:multiLevelType w:val="hybridMultilevel"/>
     <w:tmpl w:val="A776E488"/>
@@ -8968,7 +9410,7 @@
       </w:rPr>
     </w:lvl>
   </w:abstractNum>
-  <w:abstractNum w:abstractNumId="6">
+  <w:abstractNum w:abstractNumId="7">
     <w:nsid w:val="18F8070F"/>
     <w:multiLevelType w:val="hybridMultilevel"/>
     <w:tmpl w:val="725E1D94"/>
@@ -9057,7 +9499,7 @@
       </w:pPr>
     </w:lvl>
   </w:abstractNum>
-  <w:abstractNum w:abstractNumId="7">
+  <w:abstractNum w:abstractNumId="8">
     <w:nsid w:val="1E0D16B2"/>
     <w:multiLevelType w:val="hybridMultilevel"/>
     <w:tmpl w:val="6BC83024"/>
@@ -9146,7 +9588,7 @@
       </w:pPr>
     </w:lvl>
   </w:abstractNum>
-  <w:abstractNum w:abstractNumId="8">
+  <w:abstractNum w:abstractNumId="9">
     <w:nsid w:val="22FC5F2E"/>
     <w:multiLevelType w:val="hybridMultilevel"/>
     <w:tmpl w:val="5F0E075A"/>
@@ -9259,7 +9701,7 @@
       </w:rPr>
     </w:lvl>
   </w:abstractNum>
-  <w:abstractNum w:abstractNumId="9">
+  <w:abstractNum w:abstractNumId="10">
     <w:nsid w:val="24D37AFE"/>
     <w:multiLevelType w:val="hybridMultilevel"/>
     <w:tmpl w:val="4D563D8A"/>
@@ -9372,7 +9814,7 @@
       </w:rPr>
     </w:lvl>
   </w:abstractNum>
-  <w:abstractNum w:abstractNumId="10">
+  <w:abstractNum w:abstractNumId="11">
     <w:nsid w:val="259614BE"/>
     <w:multiLevelType w:val="hybridMultilevel"/>
     <w:tmpl w:val="30FCC064"/>
@@ -9461,7 +9903,7 @@
       </w:pPr>
     </w:lvl>
   </w:abstractNum>
-  <w:abstractNum w:abstractNumId="11">
+  <w:abstractNum w:abstractNumId="12">
     <w:nsid w:val="28B27FDC"/>
     <w:multiLevelType w:val="hybridMultilevel"/>
     <w:tmpl w:val="F1C22E8C"/>
@@ -9550,7 +9992,7 @@
       </w:pPr>
     </w:lvl>
   </w:abstractNum>
-  <w:abstractNum w:abstractNumId="12">
+  <w:abstractNum w:abstractNumId="13">
     <w:nsid w:val="29C829C1"/>
     <w:multiLevelType w:val="hybridMultilevel"/>
     <w:tmpl w:val="0540EB74"/>
@@ -9663,7 +10105,7 @@
       </w:rPr>
     </w:lvl>
   </w:abstractNum>
-  <w:abstractNum w:abstractNumId="13">
+  <w:abstractNum w:abstractNumId="14">
     <w:nsid w:val="2A680734"/>
     <w:multiLevelType w:val="hybridMultilevel"/>
     <w:tmpl w:val="5930EAB6"/>
@@ -9752,7 +10194,7 @@
       </w:pPr>
     </w:lvl>
   </w:abstractNum>
-  <w:abstractNum w:abstractNumId="14">
+  <w:abstractNum w:abstractNumId="15">
     <w:nsid w:val="2C410677"/>
     <w:multiLevelType w:val="hybridMultilevel"/>
     <w:tmpl w:val="A4F87094"/>
@@ -9865,7 +10307,7 @@
       </w:rPr>
     </w:lvl>
   </w:abstractNum>
-  <w:abstractNum w:abstractNumId="15">
+  <w:abstractNum w:abstractNumId="16">
     <w:nsid w:val="2C97473A"/>
     <w:multiLevelType w:val="hybridMultilevel"/>
     <w:tmpl w:val="4A2263AA"/>
@@ -9978,7 +10420,7 @@
       </w:rPr>
     </w:lvl>
   </w:abstractNum>
-  <w:abstractNum w:abstractNumId="16">
+  <w:abstractNum w:abstractNumId="17">
     <w:nsid w:val="2FC96ECB"/>
     <w:multiLevelType w:val="hybridMultilevel"/>
     <w:tmpl w:val="2BA482CE"/>
@@ -10092,7 +10534,7 @@
       </w:rPr>
     </w:lvl>
   </w:abstractNum>
-  <w:abstractNum w:abstractNumId="17">
+  <w:abstractNum w:abstractNumId="18">
     <w:nsid w:val="36D71551"/>
     <w:multiLevelType w:val="hybridMultilevel"/>
     <w:tmpl w:val="8E805302"/>
@@ -10181,7 +10623,7 @@
       </w:pPr>
     </w:lvl>
   </w:abstractNum>
-  <w:abstractNum w:abstractNumId="18">
+  <w:abstractNum w:abstractNumId="19">
     <w:nsid w:val="406C3940"/>
     <w:multiLevelType w:val="hybridMultilevel"/>
     <w:tmpl w:val="5A2842C4"/>
@@ -10294,7 +10736,7 @@
       </w:rPr>
     </w:lvl>
   </w:abstractNum>
-  <w:abstractNum w:abstractNumId="19">
+  <w:abstractNum w:abstractNumId="20">
     <w:nsid w:val="44F524C4"/>
     <w:multiLevelType w:val="hybridMultilevel"/>
     <w:tmpl w:val="41C6C21A"/>
@@ -10407,7 +10849,7 @@
       </w:rPr>
     </w:lvl>
   </w:abstractNum>
-  <w:abstractNum w:abstractNumId="20">
+  <w:abstractNum w:abstractNumId="21">
     <w:nsid w:val="52AD0E99"/>
     <w:multiLevelType w:val="hybridMultilevel"/>
     <w:tmpl w:val="8B501AF2"/>
@@ -10520,7 +10962,7 @@
       </w:rPr>
     </w:lvl>
   </w:abstractNum>
-  <w:abstractNum w:abstractNumId="21">
+  <w:abstractNum w:abstractNumId="22">
     <w:nsid w:val="52FF4478"/>
     <w:multiLevelType w:val="hybridMultilevel"/>
     <w:tmpl w:val="B664B55E"/>
@@ -10609,7 +11051,7 @@
       </w:pPr>
     </w:lvl>
   </w:abstractNum>
-  <w:abstractNum w:abstractNumId="22">
+  <w:abstractNum w:abstractNumId="23">
     <w:nsid w:val="543C50EB"/>
     <w:multiLevelType w:val="hybridMultilevel"/>
     <w:tmpl w:val="1F02D48C"/>
@@ -10695,7 +11137,7 @@
       </w:pPr>
     </w:lvl>
   </w:abstractNum>
-  <w:abstractNum w:abstractNumId="23">
+  <w:abstractNum w:abstractNumId="24">
     <w:nsid w:val="57341EC3"/>
     <w:multiLevelType w:val="hybridMultilevel"/>
     <w:tmpl w:val="9BDA7098"/>
@@ -10808,7 +11250,7 @@
       </w:rPr>
     </w:lvl>
   </w:abstractNum>
-  <w:abstractNum w:abstractNumId="24">
+  <w:abstractNum w:abstractNumId="25">
     <w:nsid w:val="5AA818DF"/>
     <w:multiLevelType w:val="hybridMultilevel"/>
     <w:tmpl w:val="C6041634"/>
@@ -10921,7 +11363,7 @@
       </w:rPr>
     </w:lvl>
   </w:abstractNum>
-  <w:abstractNum w:abstractNumId="25">
+  <w:abstractNum w:abstractNumId="26">
     <w:nsid w:val="5E3D272D"/>
     <w:multiLevelType w:val="hybridMultilevel"/>
     <w:tmpl w:val="17046D5E"/>
@@ -11010,7 +11452,7 @@
       </w:pPr>
     </w:lvl>
   </w:abstractNum>
-  <w:abstractNum w:abstractNumId="26">
+  <w:abstractNum w:abstractNumId="27">
     <w:nsid w:val="5FE52138"/>
     <w:multiLevelType w:val="hybridMultilevel"/>
     <w:tmpl w:val="E0E07CE4"/>
@@ -11123,7 +11565,7 @@
       </w:rPr>
     </w:lvl>
   </w:abstractNum>
-  <w:abstractNum w:abstractNumId="27">
+  <w:abstractNum w:abstractNumId="28">
     <w:nsid w:val="60FF7513"/>
     <w:multiLevelType w:val="hybridMultilevel"/>
     <w:tmpl w:val="98F2E034"/>
@@ -11212,7 +11654,7 @@
       </w:pPr>
     </w:lvl>
   </w:abstractNum>
-  <w:abstractNum w:abstractNumId="28">
+  <w:abstractNum w:abstractNumId="29">
     <w:nsid w:val="6585614E"/>
     <w:multiLevelType w:val="hybridMultilevel"/>
     <w:tmpl w:val="76646ED4"/>
@@ -11325,7 +11767,7 @@
       </w:rPr>
     </w:lvl>
   </w:abstractNum>
-  <w:abstractNum w:abstractNumId="29">
+  <w:abstractNum w:abstractNumId="30">
     <w:nsid w:val="665170BE"/>
     <w:multiLevelType w:val="hybridMultilevel"/>
     <w:tmpl w:val="D1705AEA"/>
@@ -11438,7 +11880,7 @@
       </w:rPr>
     </w:lvl>
   </w:abstractNum>
-  <w:abstractNum w:abstractNumId="30">
+  <w:abstractNum w:abstractNumId="31">
     <w:nsid w:val="66702DB2"/>
     <w:multiLevelType w:val="hybridMultilevel"/>
     <w:tmpl w:val="6680A0C4"/>
@@ -11551,7 +11993,7 @@
       </w:rPr>
     </w:lvl>
   </w:abstractNum>
-  <w:abstractNum w:abstractNumId="31">
+  <w:abstractNum w:abstractNumId="32">
     <w:nsid w:val="68DD41EA"/>
     <w:multiLevelType w:val="hybridMultilevel"/>
     <w:tmpl w:val="CC94EABC"/>
@@ -11637,7 +12079,7 @@
       </w:pPr>
     </w:lvl>
   </w:abstractNum>
-  <w:abstractNum w:abstractNumId="32">
+  <w:abstractNum w:abstractNumId="33">
     <w:nsid w:val="6AE230AD"/>
     <w:multiLevelType w:val="hybridMultilevel"/>
     <w:tmpl w:val="7D1E4E8A"/>
@@ -11726,7 +12168,7 @@
       </w:pPr>
     </w:lvl>
   </w:abstractNum>
-  <w:abstractNum w:abstractNumId="33">
+  <w:abstractNum w:abstractNumId="34">
     <w:nsid w:val="74DB4054"/>
     <w:multiLevelType w:val="hybridMultilevel"/>
     <w:tmpl w:val="9DD454C0"/>
@@ -11815,7 +12257,7 @@
       </w:pPr>
     </w:lvl>
   </w:abstractNum>
-  <w:abstractNum w:abstractNumId="34">
+  <w:abstractNum w:abstractNumId="35">
     <w:nsid w:val="774D1CE5"/>
     <w:multiLevelType w:val="hybridMultilevel"/>
     <w:tmpl w:val="7E54C100"/>
@@ -11928,7 +12370,7 @@
       </w:rPr>
     </w:lvl>
   </w:abstractNum>
-  <w:abstractNum w:abstractNumId="35">
+  <w:abstractNum w:abstractNumId="36">
     <w:nsid w:val="788E2A11"/>
     <w:multiLevelType w:val="hybridMultilevel"/>
     <w:tmpl w:val="19A2C020"/>
@@ -12017,7 +12459,7 @@
       </w:pPr>
     </w:lvl>
   </w:abstractNum>
-  <w:abstractNum w:abstractNumId="36">
+  <w:abstractNum w:abstractNumId="37">
     <w:nsid w:val="792F42D9"/>
     <w:multiLevelType w:val="hybridMultilevel"/>
     <w:tmpl w:val="A512200E"/>
@@ -12130,7 +12572,7 @@
       </w:rPr>
     </w:lvl>
   </w:abstractNum>
-  <w:abstractNum w:abstractNumId="37">
+  <w:abstractNum w:abstractNumId="38">
     <w:nsid w:val="7A376ECE"/>
     <w:multiLevelType w:val="hybridMultilevel"/>
     <w:tmpl w:val="44409CC2"/>
@@ -12219,7 +12661,7 @@
       </w:pPr>
     </w:lvl>
   </w:abstractNum>
-  <w:abstractNum w:abstractNumId="38">
+  <w:abstractNum w:abstractNumId="39">
     <w:nsid w:val="7F4D0CB2"/>
     <w:multiLevelType w:val="hybridMultilevel"/>
     <w:tmpl w:val="9AA4EB1C"/>
@@ -12333,120 +12775,123 @@
     </w:lvl>
   </w:abstractNum>
   <w:num w:numId="1">
+    <w:abstractNumId w:val="32"/>
+  </w:num>
+  <w:num w:numId="2">
+    <w:abstractNumId w:val="7"/>
+  </w:num>
+  <w:num w:numId="3">
+    <w:abstractNumId w:val="34"/>
+  </w:num>
+  <w:num w:numId="4">
+    <w:abstractNumId w:val="19"/>
+  </w:num>
+  <w:num w:numId="5">
+    <w:abstractNumId w:val="8"/>
+  </w:num>
+  <w:num w:numId="6">
+    <w:abstractNumId w:val="24"/>
+  </w:num>
+  <w:num w:numId="7">
+    <w:abstractNumId w:val="20"/>
+  </w:num>
+  <w:num w:numId="8">
+    <w:abstractNumId w:val="36"/>
+  </w:num>
+  <w:num w:numId="9">
+    <w:abstractNumId w:val="29"/>
+  </w:num>
+  <w:num w:numId="10">
+    <w:abstractNumId w:val="12"/>
+  </w:num>
+  <w:num w:numId="11">
+    <w:abstractNumId w:val="35"/>
+  </w:num>
+  <w:num w:numId="12">
+    <w:abstractNumId w:val="22"/>
+  </w:num>
+  <w:num w:numId="13">
+    <w:abstractNumId w:val="3"/>
+  </w:num>
+  <w:num w:numId="14">
+    <w:abstractNumId w:val="18"/>
+  </w:num>
+  <w:num w:numId="15">
+    <w:abstractNumId w:val="2"/>
+  </w:num>
+  <w:num w:numId="16">
+    <w:abstractNumId w:val="37"/>
+  </w:num>
+  <w:num w:numId="17">
+    <w:abstractNumId w:val="27"/>
+  </w:num>
+  <w:num w:numId="18">
+    <w:abstractNumId w:val="23"/>
+  </w:num>
+  <w:num w:numId="19">
+    <w:abstractNumId w:val="39"/>
+  </w:num>
+  <w:num w:numId="20">
     <w:abstractNumId w:val="31"/>
   </w:num>
-  <w:num w:numId="2">
+  <w:num w:numId="21">
+    <w:abstractNumId w:val="15"/>
+  </w:num>
+  <w:num w:numId="22">
+    <w:abstractNumId w:val="4"/>
+  </w:num>
+  <w:num w:numId="23">
+    <w:abstractNumId w:val="10"/>
+  </w:num>
+  <w:num w:numId="24">
+    <w:abstractNumId w:val="38"/>
+  </w:num>
+  <w:num w:numId="25">
+    <w:abstractNumId w:val="16"/>
+  </w:num>
+  <w:num w:numId="26">
+    <w:abstractNumId w:val="17"/>
+  </w:num>
+  <w:num w:numId="27">
+    <w:abstractNumId w:val="11"/>
+  </w:num>
+  <w:num w:numId="28">
+    <w:abstractNumId w:val="28"/>
+  </w:num>
+  <w:num w:numId="29">
+    <w:abstractNumId w:val="5"/>
+  </w:num>
+  <w:num w:numId="30">
     <w:abstractNumId w:val="6"/>
   </w:num>
-  <w:num w:numId="3">
+  <w:num w:numId="31">
+    <w:abstractNumId w:val="21"/>
+  </w:num>
+  <w:num w:numId="32">
+    <w:abstractNumId w:val="25"/>
+  </w:num>
+  <w:num w:numId="33">
+    <w:abstractNumId w:val="30"/>
+  </w:num>
+  <w:num w:numId="34">
+    <w:abstractNumId w:val="13"/>
+  </w:num>
+  <w:num w:numId="35">
+    <w:abstractNumId w:val="9"/>
+  </w:num>
+  <w:num w:numId="36">
+    <w:abstractNumId w:val="26"/>
+  </w:num>
+  <w:num w:numId="37">
     <w:abstractNumId w:val="33"/>
   </w:num>
-  <w:num w:numId="4">
-    <w:abstractNumId w:val="18"/>
+  <w:num w:numId="38">
+    <w:abstractNumId w:val="14"/>
   </w:num>
-  <w:num w:numId="5">
-    <w:abstractNumId w:val="7"/>
-  </w:num>
-  <w:num w:numId="6">
-    <w:abstractNumId w:val="23"/>
-  </w:num>
-  <w:num w:numId="7">
-    <w:abstractNumId w:val="19"/>
-  </w:num>
-  <w:num w:numId="8">
-    <w:abstractNumId w:val="35"/>
-  </w:num>
-  <w:num w:numId="9">
-    <w:abstractNumId w:val="28"/>
-  </w:num>
-  <w:num w:numId="10">
-    <w:abstractNumId w:val="11"/>
-  </w:num>
-  <w:num w:numId="11">
-    <w:abstractNumId w:val="34"/>
-  </w:num>
-  <w:num w:numId="12">
-    <w:abstractNumId w:val="21"/>
-  </w:num>
-  <w:num w:numId="13">
-    <w:abstractNumId w:val="2"/>
-  </w:num>
-  <w:num w:numId="14">
-    <w:abstractNumId w:val="17"/>
-  </w:num>
-  <w:num w:numId="15">
+  <w:num w:numId="39">
     <w:abstractNumId w:val="1"/>
   </w:num>
-  <w:num w:numId="16">
-    <w:abstractNumId w:val="36"/>
-  </w:num>
-  <w:num w:numId="17">
-    <w:abstractNumId w:val="26"/>
-  </w:num>
-  <w:num w:numId="18">
-    <w:abstractNumId w:val="22"/>
-  </w:num>
-  <w:num w:numId="19">
-    <w:abstractNumId w:val="38"/>
-  </w:num>
-  <w:num w:numId="20">
-    <w:abstractNumId w:val="30"/>
-  </w:num>
-  <w:num w:numId="21">
-    <w:abstractNumId w:val="14"/>
-  </w:num>
-  <w:num w:numId="22">
-    <w:abstractNumId w:val="3"/>
-  </w:num>
-  <w:num w:numId="23">
-    <w:abstractNumId w:val="9"/>
-  </w:num>
-  <w:num w:numId="24">
-    <w:abstractNumId w:val="37"/>
-  </w:num>
-  <w:num w:numId="25">
-    <w:abstractNumId w:val="15"/>
-  </w:num>
-  <w:num w:numId="26">
-    <w:abstractNumId w:val="16"/>
-  </w:num>
-  <w:num w:numId="27">
-    <w:abstractNumId w:val="10"/>
-  </w:num>
-  <w:num w:numId="28">
-    <w:abstractNumId w:val="27"/>
-  </w:num>
-  <w:num w:numId="29">
-    <w:abstractNumId w:val="4"/>
-  </w:num>
-  <w:num w:numId="30">
-    <w:abstractNumId w:val="5"/>
-  </w:num>
-  <w:num w:numId="31">
-    <w:abstractNumId w:val="20"/>
-  </w:num>
-  <w:num w:numId="32">
-    <w:abstractNumId w:val="24"/>
-  </w:num>
-  <w:num w:numId="33">
-    <w:abstractNumId w:val="29"/>
-  </w:num>
-  <w:num w:numId="34">
-    <w:abstractNumId w:val="12"/>
-  </w:num>
-  <w:num w:numId="35">
-    <w:abstractNumId w:val="8"/>
-  </w:num>
-  <w:num w:numId="36">
-    <w:abstractNumId w:val="25"/>
-  </w:num>
-  <w:num w:numId="37">
-    <w:abstractNumId w:val="32"/>
-  </w:num>
-  <w:num w:numId="38">
-    <w:abstractNumId w:val="13"/>
-  </w:num>
-  <w:num w:numId="39">
+  <w:num w:numId="40">
     <w:abstractNumId w:val="0"/>
   </w:num>
 </w:numbering>
@@ -14287,7 +14732,7 @@
 </file>
 
 <file path=customXml/itemProps2.xml><?xml version="1.0" encoding="utf-8"?>
-<ds:datastoreItem xmlns:ds="http://schemas.openxmlformats.org/officeDocument/2006/customXml" ds:itemID="{1BA99FEA-E847-4887-93B4-8D1B1221DD5C}">
+<ds:datastoreItem xmlns:ds="http://schemas.openxmlformats.org/officeDocument/2006/customXml" ds:itemID="{08026A17-B134-402F-B41F-1422250A0EAA}">
   <ds:schemaRefs>
     <ds:schemaRef ds:uri="http://schemas.openxmlformats.org/officeDocument/2006/bibliography"/>
   </ds:schemaRefs>
